--- a/技术笔记/Word/Docker.docx
+++ b/技术笔记/Word/Docker.docx
@@ -5,10 +5,22 @@
   <w:body>
     <w:p>
       <w:pPr>
-        <w:rPr>
-          <w:rFonts w:hint="eastAsia"/>
-        </w:rPr>
-      </w:pPr>
+        <w:pStyle w:val="1"/>
+      </w:pPr>
+      <w:r>
+        <w:rPr>
+          <w:rFonts w:hint="eastAsia"/>
+        </w:rPr>
+        <w:t>Docker</w:t>
+      </w:r>
+      <w:r>
+        <w:rPr>
+          <w:rFonts w:hint="eastAsia"/>
+        </w:rPr>
+        <w:t>的基本知识</w:t>
+      </w:r>
+    </w:p>
+    <w:p>
       <w:r>
         <w:t>本次</w:t>
       </w:r>
@@ -87,6 +99,12 @@
       </w:hyperlink>
     </w:p>
     <w:p>
+      <w:pPr>
+        <w:rPr>
+          <w:rStyle w:val="a7"/>
+          <w:rFonts w:hint="eastAsia"/>
+        </w:rPr>
+      </w:pPr>
       <w:r>
         <w:t>D</w:t>
       </w:r>
@@ -106,6 +124,66 @@
       </w:hyperlink>
     </w:p>
     <w:p>
+      <w:r>
+        <w:t>镜像</w:t>
+      </w:r>
+      <w:r>
+        <w:rPr>
+          <w:rFonts w:hint="eastAsia"/>
+        </w:rPr>
+        <w:t>(</w:t>
+      </w:r>
+      <w:r>
+        <w:t>Mirroring)</w:t>
+      </w:r>
+      <w:r>
+        <w:t>：是一种</w:t>
+      </w:r>
+      <w:r>
+        <w:t>文件存储形式，一个磁盘上的数据在另一个磁盘上存在一个完全相同的副本即为镜像。</w:t>
+      </w:r>
+    </w:p>
+    <w:p>
+      <w:pPr>
+        <w:rPr>
+          <w:rFonts w:hint="eastAsia"/>
+        </w:rPr>
+      </w:pPr>
+      <w:r>
+        <w:t>容器</w:t>
+      </w:r>
+      <w:r>
+        <w:rPr>
+          <w:rFonts w:hint="eastAsia"/>
+        </w:rPr>
+        <w:t>(</w:t>
+      </w:r>
+      <w:r>
+        <w:t>Container)</w:t>
+      </w:r>
+      <w:r>
+        <w:t>：泛指任何可以用于容纳其他物品的工具，可以部分或完全封闭，被用于容纳、储存、运输物品。在云原生技术中，容器就是将软件</w:t>
+      </w:r>
+      <w:r>
+        <w:rPr>
+          <w:rFonts w:hint="eastAsia"/>
+        </w:rPr>
+        <w:t>(</w:t>
+      </w:r>
+      <w:r>
+        <w:rPr>
+          <w:rFonts w:hint="eastAsia"/>
+        </w:rPr>
+        <w:t>镜像</w:t>
+      </w:r>
+      <w:r>
+        <w:t>)</w:t>
+      </w:r>
+      <w:r>
+        <w:t>打包成标准化单元，以用于开发、交付和部署。</w:t>
+      </w:r>
+    </w:p>
+    <w:p>
       <w:pPr>
         <w:pStyle w:val="1"/>
       </w:pPr>
@@ -134,11 +212,6 @@
       </w:r>
     </w:p>
     <w:p>
-      <w:pPr>
-        <w:rPr>
-          <w:rFonts w:hint="eastAsia"/>
-        </w:rPr>
-      </w:pPr>
       <w:r>
         <w:t>curl -fsSL https://get.docker.com | bash -s docker --mirror Aliyun</w:t>
       </w:r>
@@ -146,9 +219,6 @@
     <w:p>
       <w:pPr>
         <w:pStyle w:val="1"/>
-        <w:rPr>
-          <w:rFonts w:hint="eastAsia"/>
-        </w:rPr>
       </w:pPr>
       <w:r>
         <w:t>手动</w:t>
@@ -164,11 +234,6 @@
       </w:r>
     </w:p>
     <w:p>
-      <w:pPr>
-        <w:rPr>
-          <w:rFonts w:hint="eastAsia"/>
-        </w:rPr>
-      </w:pPr>
       <w:r>
         <w:t># 1.</w:t>
       </w:r>
@@ -319,10 +384,7 @@
         <w:t># 4.</w:t>
       </w:r>
       <w:r>
-        <w:t>设置镜像的仓库，这个是</w:t>
-      </w:r>
-      <w:r>
-        <w:t>阿里云的</w:t>
+        <w:t>设置镜像的仓库，这个是阿里云的</w:t>
       </w:r>
       <w:r>
         <w:rPr>
@@ -528,11 +590,6 @@
       </w:r>
     </w:p>
     <w:p>
-      <w:pPr>
-        <w:rPr>
-          <w:rFonts w:hint="eastAsia"/>
-        </w:rPr>
-      </w:pPr>
       <w:r>
         <w:t>补充：在使用</w:t>
       </w:r>
@@ -618,13 +675,7 @@
         <w:rPr>
           <w:rFonts w:hint="eastAsia"/>
         </w:rPr>
-        <w:t>阿里云镜像仓库</w:t>
-      </w:r>
-      <w:r>
-        <w:rPr>
-          <w:rFonts w:hint="eastAsia"/>
-        </w:rPr>
-        <w:t>。</w:t>
+        <w:t>阿里云镜像仓库。</w:t>
       </w:r>
     </w:p>
     <w:p>
@@ -632,6 +683,7 @@
         <w:pStyle w:val="1"/>
       </w:pPr>
       <w:r>
+        <w:lastRenderedPageBreak/>
         <w:t>卸载</w:t>
       </w:r>
       <w:r>
@@ -676,11 +728,6 @@
       </w:r>
     </w:p>
     <w:p>
-      <w:pPr>
-        <w:rPr>
-          <w:rFonts w:hint="eastAsia"/>
-        </w:rPr>
-      </w:pPr>
       <w:r>
         <w:t xml:space="preserve"># </w:t>
       </w:r>
@@ -704,33 +751,17 @@
     <w:p>
       <w:pPr>
         <w:pStyle w:val="1"/>
-        <w:rPr>
-          <w:rFonts w:hint="eastAsia"/>
-        </w:rPr>
-      </w:pPr>
-      <w:r>
-        <w:rPr>
-          <w:rFonts w:hint="eastAsia"/>
-        </w:rPr>
-        <w:lastRenderedPageBreak/>
+      </w:pPr>
+      <w:r>
         <w:t>Docker</w:t>
       </w:r>
       <w:r>
-        <w:rPr>
-          <w:rFonts w:hint="eastAsia"/>
-        </w:rPr>
-        <w:t>普通命令</w:t>
-      </w:r>
-    </w:p>
-    <w:p>
-      <w:r>
-        <w:rPr>
-          <w:rFonts w:hint="eastAsia"/>
-        </w:rPr>
-        <w:t>#</w:t>
-      </w:r>
-      <w:r>
-        <w:t xml:space="preserve"> </w:t>
+        <w:t>镜像命令</w:t>
+      </w:r>
+    </w:p>
+    <w:p>
+      <w:r>
+        <w:t xml:space="preserve"># </w:t>
       </w:r>
       <w:r>
         <w:t>1.</w:t>
@@ -742,13 +773,10 @@
         <w:rPr>
           <w:rFonts w:hint="eastAsia"/>
         </w:rPr>
-        <w:t>Docker</w:t>
-      </w:r>
-      <w:r>
-        <w:rPr>
-          <w:rFonts w:hint="eastAsia"/>
-        </w:rPr>
-        <w:t>版本信息</w:t>
+        <w:t>本机</w:t>
+      </w:r>
+      <w:r>
+        <w:t>已有的镜像</w:t>
       </w:r>
     </w:p>
     <w:p>
@@ -759,158 +787,6 @@
         <w:t>d</w:t>
       </w:r>
       <w:r>
-        <w:t>ocker version</w:t>
-      </w:r>
-    </w:p>
-    <w:p>
-      <w:r>
-        <w:t xml:space="preserve"># </w:t>
-      </w:r>
-      <w:r>
-        <w:t>2.</w:t>
-      </w:r>
-      <w:r>
-        <w:t>显示</w:t>
-      </w:r>
-      <w:r>
-        <w:rPr>
-          <w:rFonts w:hint="eastAsia"/>
-        </w:rPr>
-        <w:t>Docker</w:t>
-      </w:r>
-      <w:r>
-        <w:rPr>
-          <w:rFonts w:hint="eastAsia"/>
-        </w:rPr>
-        <w:t>系统信息，包括镜像和容器数</w:t>
-      </w:r>
-    </w:p>
-    <w:p>
-      <w:r>
-        <w:t>docker info</w:t>
-      </w:r>
-    </w:p>
-    <w:p>
-      <w:pPr>
-        <w:rPr>
-          <w:color w:val="FF0000"/>
-        </w:rPr>
-      </w:pPr>
-      <w:r>
-        <w:rPr>
-          <w:color w:val="FF0000"/>
-        </w:rPr>
-        <w:t xml:space="preserve"># </w:t>
-      </w:r>
-      <w:r>
-        <w:rPr>
-          <w:color w:val="FF0000"/>
-        </w:rPr>
-        <w:t>3.</w:t>
-      </w:r>
-      <w:r>
-        <w:rPr>
-          <w:color w:val="FF0000"/>
-        </w:rPr>
-        <w:t>查看</w:t>
-      </w:r>
-      <w:r>
-        <w:rPr>
-          <w:color w:val="FF0000"/>
-        </w:rPr>
-        <w:t>该命令的</w:t>
-      </w:r>
-      <w:r>
-        <w:rPr>
-          <w:color w:val="FF0000"/>
-        </w:rPr>
-        <w:t>解释，包含可选项</w:t>
-      </w:r>
-    </w:p>
-    <w:p>
-      <w:pPr>
-        <w:rPr>
-          <w:color w:val="FF0000"/>
-        </w:rPr>
-      </w:pPr>
-      <w:r>
-        <w:rPr>
-          <w:rFonts w:hint="eastAsia"/>
-          <w:color w:val="FF0000"/>
-        </w:rPr>
-        <w:t>d</w:t>
-      </w:r>
-      <w:r>
-        <w:rPr>
-          <w:color w:val="FF0000"/>
-        </w:rPr>
-        <w:t xml:space="preserve">ocker </w:t>
-      </w:r>
-      <w:r>
-        <w:rPr>
-          <w:color w:val="FF0000"/>
-        </w:rPr>
-        <w:t>命令</w:t>
-      </w:r>
-      <w:r>
-        <w:rPr>
-          <w:rFonts w:hint="eastAsia"/>
-          <w:color w:val="FF0000"/>
-        </w:rPr>
-        <w:t xml:space="preserve"> </w:t>
-      </w:r>
-      <w:r>
-        <w:rPr>
-          <w:color w:val="FF0000"/>
-        </w:rPr>
-        <w:t>--</w:t>
-      </w:r>
-      <w:r>
-        <w:rPr>
-          <w:color w:val="FF0000"/>
-        </w:rPr>
-        <w:t>help</w:t>
-      </w:r>
-    </w:p>
-    <w:p>
-      <w:pPr>
-        <w:pStyle w:val="1"/>
-      </w:pPr>
-      <w:r>
-        <w:t>Docker</w:t>
-      </w:r>
-      <w:r>
-        <w:t>镜像命令</w:t>
-      </w:r>
-    </w:p>
-    <w:p>
-      <w:r>
-        <w:t xml:space="preserve"># </w:t>
-      </w:r>
-      <w:r>
-        <w:t>1.</w:t>
-      </w:r>
-      <w:r>
-        <w:t>查看</w:t>
-      </w:r>
-      <w:r>
-        <w:rPr>
-          <w:rFonts w:hint="eastAsia"/>
-        </w:rPr>
-        <w:t>本机</w:t>
-      </w:r>
-      <w:r>
-        <w:t>已有的镜像</w:t>
-      </w:r>
-    </w:p>
-    <w:p>
-      <w:r>
-        <w:rPr>
-          <w:rFonts w:hint="eastAsia"/>
-        </w:rPr>
-        <w:t>d</w:t>
-      </w:r>
-      <w:r>
         <w:t>ocker images</w:t>
       </w:r>
     </w:p>
@@ -934,11 +810,6 @@
       </w:r>
     </w:p>
     <w:p>
-      <w:pPr>
-        <w:rPr>
-          <w:rFonts w:hint="eastAsia"/>
-        </w:rPr>
-      </w:pPr>
       <w:r>
         <w:rPr>
           <w:rFonts w:hint="eastAsia"/>
@@ -1005,11 +876,6 @@
       </w:r>
     </w:p>
     <w:p>
-      <w:pPr>
-        <w:rPr>
-          <w:rFonts w:hint="eastAsia"/>
-        </w:rPr>
-      </w:pPr>
       <w:r>
         <w:rPr>
           <w:rFonts w:hint="eastAsia"/>
@@ -1024,11 +890,6 @@
       </w:r>
     </w:p>
     <w:p>
-      <w:pPr>
-        <w:rPr>
-          <w:rFonts w:hint="eastAsia"/>
-        </w:rPr>
-      </w:pPr>
       <w:r>
         <w:rPr>
           <w:rFonts w:hint="eastAsia"/>
@@ -1043,11 +904,6 @@
       </w:r>
     </w:p>
     <w:p>
-      <w:pPr>
-        <w:rPr>
-          <w:rFonts w:hint="eastAsia"/>
-        </w:rPr>
-      </w:pPr>
       <w:r>
         <w:rPr>
           <w:rFonts w:hint="eastAsia"/>
@@ -1068,11 +924,6 @@
       </w:r>
     </w:p>
     <w:p>
-      <w:pPr>
-        <w:rPr>
-          <w:rFonts w:hint="eastAsia"/>
-        </w:rPr>
-      </w:pPr>
       <w:r>
         <w:rPr>
           <w:rFonts w:hint="eastAsia"/>
@@ -1176,16 +1027,8 @@
       </w:r>
     </w:p>
     <w:p>
-      <w:pPr>
-        <w:rPr>
-          <w:rFonts w:hint="eastAsia"/>
-        </w:rPr>
-      </w:pPr>
-      <w:r>
-        <w:t>可选项</w:t>
-      </w:r>
-      <w:r>
-        <w:t>：</w:t>
+      <w:r>
+        <w:t>可选项：</w:t>
       </w:r>
     </w:p>
     <w:p>
@@ -1203,11 +1046,6 @@
       </w:r>
     </w:p>
     <w:p>
-      <w:pPr>
-        <w:rPr>
-          <w:rFonts w:hint="eastAsia"/>
-        </w:rPr>
-      </w:pPr>
       <w:r>
         <w:tab/>
       </w:r>
@@ -1300,11 +1138,6 @@
       </w:r>
     </w:p>
     <w:p>
-      <w:pPr>
-        <w:rPr>
-          <w:rFonts w:hint="eastAsia"/>
-        </w:rPr>
-      </w:pPr>
       <w:r>
         <w:rPr>
           <w:rFonts w:hint="eastAsia"/>
@@ -1333,11 +1166,6 @@
       </w:r>
     </w:p>
     <w:p>
-      <w:pPr>
-        <w:rPr>
-          <w:rFonts w:hint="eastAsia"/>
-        </w:rPr>
-      </w:pPr>
       <w:r>
         <w:t>STARS</w:t>
       </w:r>
@@ -1379,11 +1207,6 @@
       </w:r>
     </w:p>
     <w:p>
-      <w:pPr>
-        <w:rPr>
-          <w:rFonts w:hint="eastAsia"/>
-        </w:rPr>
-      </w:pPr>
       <w:r>
         <w:rPr>
           <w:rFonts w:hint="eastAsia"/>
@@ -1424,11 +1247,6 @@
       </w:r>
     </w:p>
     <w:p>
-      <w:pPr>
-        <w:rPr>
-          <w:rFonts w:hint="eastAsia"/>
-        </w:rPr>
-      </w:pPr>
       <w:r>
         <w:rPr>
           <w:rFonts w:hint="eastAsia"/>
@@ -1454,7 +1272,7 @@
         <w:t>且</w:t>
       </w:r>
       <w:r>
-        <w:t>标签</w:t>
+        <w:t>tag</w:t>
       </w:r>
       <w:r>
         <w:t>为</w:t>
@@ -1596,6 +1414,9 @@
         <w:t xml:space="preserve"> 4.</w:t>
       </w:r>
       <w:r>
+        <w:t>根据镜像名称</w:t>
+      </w:r>
+      <w:r>
         <w:t>删除镜像</w:t>
       </w:r>
     </w:p>
@@ -1614,34 +1435,1061 @@
       </w:r>
     </w:p>
     <w:p>
-      <w:pPr>
-        <w:rPr>
-          <w:rFonts w:hint="eastAsia"/>
-        </w:rPr>
-      </w:pPr>
+      <w:r>
+        <w:rPr>
+          <w:rFonts w:hint="eastAsia"/>
+        </w:rPr>
+        <w:t>根据镜像</w:t>
+      </w:r>
+      <w:r>
+        <w:rPr>
+          <w:rFonts w:hint="eastAsia"/>
+        </w:rPr>
+        <w:t>id</w:t>
+      </w:r>
+      <w:r>
+        <w:rPr>
+          <w:rFonts w:hint="eastAsia"/>
+        </w:rPr>
+        <w:t>删除镜像的示例</w:t>
+      </w:r>
+      <w:r>
+        <w:rPr>
+          <w:rFonts w:hint="eastAsia"/>
+        </w:rPr>
+        <w:t>(</w:t>
+      </w:r>
+      <w:r>
+        <w:rPr>
+          <w:rFonts w:hint="eastAsia"/>
+        </w:rPr>
+        <w:t>镜像</w:t>
+      </w:r>
+      <w:r>
+        <w:rPr>
+          <w:rFonts w:hint="eastAsia"/>
+        </w:rPr>
+        <w:t>id</w:t>
+      </w:r>
+      <w:r>
+        <w:rPr>
+          <w:rFonts w:hint="eastAsia"/>
+        </w:rPr>
+        <w:t>可以写多个，用空格隔开</w:t>
+      </w:r>
+      <w:r>
+        <w:t>)</w:t>
+      </w:r>
+      <w:r>
+        <w:rPr>
+          <w:rFonts w:hint="eastAsia"/>
+        </w:rPr>
+        <w:t>：</w:t>
+      </w:r>
+    </w:p>
+    <w:p>
+      <w:r>
+        <w:rPr>
+          <w:rFonts w:hint="eastAsia"/>
+        </w:rPr>
+        <w:t>d</w:t>
+      </w:r>
+      <w:r>
+        <w:t xml:space="preserve">ocker rmi -f </w:t>
+      </w:r>
+      <w:r>
+        <w:t>91b53e2624b4</w:t>
+      </w:r>
+      <w:r>
+        <w:t xml:space="preserve"> </w:t>
+      </w:r>
+      <w:r>
+        <w:t>2be84dd575ee</w:t>
+      </w:r>
+      <w:r>
+        <w:t xml:space="preserve"> </w:t>
+      </w:r>
+      <w:r>
+        <w:t xml:space="preserve"># </w:t>
+      </w:r>
+      <w:r>
+        <w:t>镜像</w:t>
+      </w:r>
+      <w:r>
+        <w:t>id</w:t>
+      </w:r>
+      <w:r>
+        <w:t>是</w:t>
+      </w:r>
+      <w:r>
+        <w:t>91b53e2624b4</w:t>
+      </w:r>
+      <w:r>
+        <w:t>、</w:t>
+      </w:r>
+      <w:r>
+        <w:t>2be84dd575ee</w:t>
+      </w:r>
+    </w:p>
+    <w:p>
+      <w:r>
+        <w:t>删除</w:t>
+      </w:r>
+      <w:r>
+        <w:t>本机</w:t>
+      </w:r>
+      <w:r>
+        <w:t>所有镜像的示例：</w:t>
+      </w:r>
+    </w:p>
+    <w:p>
+      <w:pPr>
+        <w:rPr>
+          <w:rFonts w:hint="eastAsia"/>
+        </w:rPr>
+      </w:pPr>
+      <w:r>
+        <w:rPr>
+          <w:rFonts w:hint="eastAsia"/>
+        </w:rPr>
+        <w:t>docker</w:t>
+      </w:r>
+      <w:r>
+        <w:t xml:space="preserve"> rmi -f $(</w:t>
+      </w:r>
+      <w:r>
+        <w:t>docker images -aq</w:t>
+      </w:r>
+      <w:r>
+        <w:t>)</w:t>
+      </w:r>
+    </w:p>
+    <w:p>
+      <w:r>
+        <w:rPr>
+          <w:rFonts w:hint="eastAsia"/>
+        </w:rPr>
+        <w:t>#</w:t>
+      </w:r>
+      <w:r>
+        <w:t xml:space="preserve"> 5.</w:t>
+      </w:r>
+      <w:r>
+        <w:t>创建镜像</w:t>
+      </w:r>
+    </w:p>
+    <w:p/>
+    <w:p>
+      <w:pPr>
+        <w:pStyle w:val="1"/>
+      </w:pPr>
+      <w:r>
+        <w:rPr>
+          <w:rFonts w:hint="eastAsia"/>
+        </w:rPr>
+        <w:t>Docker</w:t>
+      </w:r>
+      <w:r>
+        <w:rPr>
+          <w:rFonts w:hint="eastAsia"/>
+        </w:rPr>
+        <w:t>容器命令</w:t>
+      </w:r>
+    </w:p>
+    <w:p>
+      <w:r>
+        <w:rPr>
+          <w:rFonts w:hint="eastAsia"/>
+        </w:rPr>
+        <w:t>#</w:t>
+      </w:r>
+      <w:r>
+        <w:t xml:space="preserve"> 1.</w:t>
+      </w:r>
+      <w:r>
+        <w:t>从仓库拉取一个</w:t>
+      </w:r>
+      <w:r>
+        <w:t>镜像</w:t>
+      </w:r>
+      <w:r>
+        <w:t>，这里拉取的是</w:t>
+      </w:r>
+      <w:r>
+        <w:t>centos</w:t>
+      </w:r>
+    </w:p>
+    <w:p>
+      <w:r>
+        <w:t>docker pull centos</w:t>
+      </w:r>
+    </w:p>
+    <w:p>
+      <w:r>
+        <w:t># 2.</w:t>
+      </w:r>
+      <w:r>
+        <w:t>运行镜像</w:t>
+      </w:r>
+    </w:p>
+    <w:p>
+      <w:r>
+        <w:rPr>
+          <w:rFonts w:hint="eastAsia"/>
+        </w:rPr>
+        <w:t>d</w:t>
+      </w:r>
+      <w:r>
+        <w:t>ocker run [</w:t>
+      </w:r>
+      <w:r>
+        <w:t>可选项</w:t>
+      </w:r>
+      <w:r>
+        <w:t xml:space="preserve">] </w:t>
+      </w:r>
+      <w:r>
+        <w:t>镜像名称</w:t>
+      </w:r>
+    </w:p>
+    <w:p>
+      <w:r>
+        <w:rPr>
+          <w:rFonts w:hint="eastAsia"/>
+        </w:rPr>
+        <w:t>可选项说明：</w:t>
+      </w:r>
+    </w:p>
+    <w:p>
+      <w:r>
+        <w:tab/>
+        <w:t>--name=”</w:t>
+      </w:r>
+      <w:r>
+        <w:t>容器名称</w:t>
+      </w:r>
+      <w:r>
+        <w:t xml:space="preserve">” </w:t>
+      </w:r>
+      <w:r>
+        <w:t>给容器起名以区分容器</w:t>
+      </w:r>
+    </w:p>
+    <w:p>
+      <w:r>
+        <w:tab/>
+        <w:t xml:space="preserve">-d                </w:t>
+      </w:r>
+      <w:r>
+        <w:t>表示以后台方式</w:t>
+      </w:r>
+      <w:r>
+        <w:t>运行</w:t>
+      </w:r>
+    </w:p>
+    <w:p>
+      <w:r>
+        <w:tab/>
+        <w:t>-it                i</w:t>
+      </w:r>
+      <w:r>
+        <w:t>表示交互式操作，</w:t>
+      </w:r>
+      <w:r>
+        <w:t>t</w:t>
+      </w:r>
+      <w:r>
+        <w:t>表示终端，它俩也可以拆开用</w:t>
+      </w:r>
+    </w:p>
+    <w:p>
+      <w:r>
+        <w:tab/>
+        <w:t>-P(</w:t>
+      </w:r>
+      <w:r>
+        <w:t>大写</w:t>
+      </w:r>
+      <w:r>
+        <w:t xml:space="preserve">)           </w:t>
+      </w:r>
+      <w:r>
+        <w:t>指定端口</w:t>
+      </w:r>
+    </w:p>
+    <w:p>
+      <w:r>
+        <w:tab/>
+      </w:r>
+      <w:r>
+        <w:tab/>
+        <w:t xml:space="preserve">-P </w:t>
+      </w:r>
+      <w:r>
+        <w:t>主机端口</w:t>
+      </w:r>
+      <w:r>
+        <w:rPr>
+          <w:rFonts w:hint="eastAsia"/>
+        </w:rPr>
+        <w:t>:</w:t>
+      </w:r>
+      <w:r>
+        <w:rPr>
+          <w:rFonts w:hint="eastAsia"/>
+        </w:rPr>
+        <w:t>容器端口</w:t>
+      </w:r>
+    </w:p>
+    <w:p>
+      <w:r>
+        <w:tab/>
+      </w:r>
+      <w:r>
+        <w:tab/>
+        <w:t xml:space="preserve">-P </w:t>
+      </w:r>
+      <w:r>
+        <w:t>容器端口</w:t>
+      </w:r>
+    </w:p>
+    <w:p>
+      <w:pPr>
+        <w:rPr>
+          <w:rFonts w:hint="eastAsia"/>
+        </w:rPr>
+      </w:pPr>
+      <w:r>
+        <w:tab/>
+      </w:r>
+      <w:r>
+        <w:tab/>
+      </w:r>
+      <w:r>
+        <w:t>容器端口</w:t>
+      </w:r>
+    </w:p>
+    <w:p>
+      <w:r>
+        <w:tab/>
+        <w:t>-p(</w:t>
+      </w:r>
+      <w:r>
+        <w:t>小写</w:t>
+      </w:r>
+      <w:r>
+        <w:t xml:space="preserve">)           </w:t>
+      </w:r>
+      <w:r>
+        <w:t>表示随机指定端口</w:t>
+      </w:r>
+    </w:p>
+    <w:p>
+      <w:r>
+        <w:rPr>
+          <w:rFonts w:hint="eastAsia"/>
+        </w:rPr>
+        <w:t>以下命令使用</w:t>
+      </w:r>
+      <w:r>
+        <w:rPr>
+          <w:rFonts w:hint="eastAsia"/>
+        </w:rPr>
+        <w:t xml:space="preserve"> centos</w:t>
+      </w:r>
+      <w:r>
+        <w:rPr>
+          <w:rFonts w:hint="eastAsia"/>
+        </w:rPr>
+        <w:t xml:space="preserve"> </w:t>
+      </w:r>
+      <w:r>
+        <w:rPr>
+          <w:rFonts w:hint="eastAsia"/>
+        </w:rPr>
+        <w:t>镜像启动一个容器，参数为以命令行模式进入该容器</w:t>
+      </w:r>
+      <w:r>
+        <w:rPr>
+          <w:rFonts w:hint="eastAsia"/>
+        </w:rPr>
+        <w:t>：</w:t>
+      </w:r>
+    </w:p>
+    <w:p>
+      <w:r>
+        <w:t>docker run -it centos /bin/bash</w:t>
+      </w:r>
+      <w:r>
+        <w:t xml:space="preserve"> # </w:t>
+      </w:r>
+      <w:r>
+        <w:t>/bin/bash</w:t>
+      </w:r>
+      <w:r>
+        <w:t>表示用交互式</w:t>
+      </w:r>
+      <w:r>
+        <w:t>shell</w:t>
+      </w:r>
+      <w:r>
+        <w:t>进入</w:t>
+      </w:r>
+      <w:r>
+        <w:t>容器</w:t>
+      </w:r>
+    </w:p>
+    <w:p>
+      <w:r>
+        <w:rPr>
+          <w:rFonts w:hint="eastAsia"/>
+        </w:rPr>
+        <w:t>#</w:t>
+      </w:r>
+      <w:r>
+        <w:t xml:space="preserve"> </w:t>
+      </w:r>
+      <w:r>
+        <w:t>退出容器，同时关闭容器</w:t>
+      </w:r>
+    </w:p>
+    <w:p>
+      <w:r>
+        <w:t>exit</w:t>
+      </w:r>
+    </w:p>
+    <w:p>
+      <w:r>
+        <w:t xml:space="preserve"># </w:t>
+      </w:r>
+      <w:r>
+        <w:t>退出容器，但是不关闭容器</w:t>
+      </w:r>
+    </w:p>
+    <w:p>
+      <w:pPr>
+        <w:rPr>
+          <w:rFonts w:hint="eastAsia"/>
+        </w:rPr>
+      </w:pPr>
+      <w:r>
+        <w:rPr>
+          <w:rFonts w:hint="eastAsia"/>
+        </w:rPr>
+        <w:t>ctrl</w:t>
+      </w:r>
+      <w:r>
+        <w:t xml:space="preserve"> + p + q</w:t>
+      </w:r>
+    </w:p>
+    <w:p>
+      <w:r>
+        <w:t>补充：</w:t>
+      </w:r>
+      <w:r>
+        <w:t>docker</w:t>
+      </w:r>
+      <w:r>
+        <w:t>容器是由</w:t>
+      </w:r>
+      <w:r>
+        <w:t>docker</w:t>
+      </w:r>
+      <w:r>
+        <w:t>镜像创建的运行实例。</w:t>
+      </w:r>
+    </w:p>
+    <w:p>
+      <w:r>
+        <w:rPr>
+          <w:rFonts w:hint="eastAsia"/>
+        </w:rPr>
+        <w:t>#</w:t>
+      </w:r>
+      <w:r>
+        <w:t xml:space="preserve"> 3.</w:t>
+      </w:r>
+      <w:r>
+        <w:t>查看正在运行的容器</w:t>
+      </w:r>
+    </w:p>
+    <w:p>
+      <w:r>
+        <w:t>docker ps</w:t>
+      </w:r>
+      <w:r>
+        <w:t xml:space="preserve"> </w:t>
+      </w:r>
+      <w:r>
+        <w:rPr>
+          <w:rFonts w:hint="eastAsia"/>
+        </w:rPr>
+        <w:t>[</w:t>
+      </w:r>
+      <w:r>
+        <w:rPr>
+          <w:rFonts w:hint="eastAsia"/>
+        </w:rPr>
+        <w:t>可选项</w:t>
+      </w:r>
+      <w:r>
+        <w:t>]</w:t>
+      </w:r>
+    </w:p>
+    <w:p>
+      <w:r>
+        <w:t>可选项：</w:t>
+      </w:r>
+    </w:p>
+    <w:p>
+      <w:pPr>
+        <w:rPr>
+          <w:rFonts w:hint="eastAsia"/>
+        </w:rPr>
+      </w:pPr>
+      <w:r>
+        <w:lastRenderedPageBreak/>
+        <w:tab/>
+        <w:t xml:space="preserve">-a # </w:t>
+      </w:r>
+      <w:r>
+        <w:t>查看正在运行的容器</w:t>
+      </w:r>
+      <w:r>
+        <w:t>，包括</w:t>
+      </w:r>
+      <w:r>
+        <w:t>曾经运行过的</w:t>
+      </w:r>
+    </w:p>
+    <w:p>
+      <w:r>
+        <w:tab/>
+        <w:t xml:space="preserve">-n=x # </w:t>
+      </w:r>
+      <w:r>
+        <w:t>查看最近</w:t>
+      </w:r>
+      <w:r>
+        <w:t>x</w:t>
+      </w:r>
+      <w:r>
+        <w:t>个运行的容器</w:t>
+      </w:r>
+    </w:p>
+    <w:p>
+      <w:r>
+        <w:tab/>
+        <w:t xml:space="preserve">-q # </w:t>
+      </w:r>
+      <w:r>
+        <w:t>只显示容器</w:t>
+      </w:r>
+      <w:r>
+        <w:t>id</w:t>
+      </w:r>
+    </w:p>
+    <w:p>
+      <w:r>
+        <w:t xml:space="preserve"># </w:t>
+      </w:r>
+      <w:r>
+        <w:t>4.</w:t>
+      </w:r>
+      <w:r>
+        <w:t>根据</w:t>
+      </w:r>
+      <w:r>
+        <w:t>id</w:t>
+      </w:r>
+      <w:r>
+        <w:t>删除容器</w:t>
+      </w:r>
+    </w:p>
+    <w:p>
+      <w:r>
+        <w:rPr>
+          <w:rFonts w:hint="eastAsia"/>
+        </w:rPr>
+        <w:t>d</w:t>
+      </w:r>
+      <w:r>
+        <w:t xml:space="preserve">ocker rm </w:t>
+      </w:r>
+      <w:r>
+        <w:t>容器</w:t>
+      </w:r>
+      <w:r>
+        <w:t xml:space="preserve">id # </w:t>
+      </w:r>
+      <w:r>
+        <w:t>此命令不能删除正在运行的容器</w:t>
+      </w:r>
+    </w:p>
+    <w:p>
+      <w:pPr>
+        <w:rPr>
+          <w:rFonts w:hint="eastAsia"/>
+        </w:rPr>
+      </w:pPr>
+      <w:r>
+        <w:rPr>
+          <w:rFonts w:hint="eastAsia"/>
+        </w:rPr>
+        <w:t>d</w:t>
+      </w:r>
+      <w:r>
+        <w:t>ocker rm</w:t>
+      </w:r>
+      <w:r>
+        <w:t xml:space="preserve"> -f</w:t>
+      </w:r>
+      <w:r>
+        <w:t xml:space="preserve"> </w:t>
+      </w:r>
+      <w:r>
+        <w:t>容器</w:t>
+      </w:r>
+      <w:r>
+        <w:t>id #</w:t>
+      </w:r>
+      <w:r>
+        <w:t xml:space="preserve"> </w:t>
+      </w:r>
+      <w:r>
+        <w:t>强制</w:t>
+      </w:r>
+      <w:r>
+        <w:t>删除容器</w:t>
+      </w:r>
+      <w:r>
+        <w:t>，正在运行的也可以</w:t>
+      </w:r>
+    </w:p>
+    <w:p>
+      <w:r>
+        <w:t xml:space="preserve">docker rm -f $(docker ps -aq) # </w:t>
+      </w:r>
+      <w:r>
+        <w:t>强制</w:t>
+      </w:r>
+      <w:r>
+        <w:t>删除所有容器</w:t>
+      </w:r>
+    </w:p>
+    <w:p>
+      <w:pPr>
+        <w:rPr>
+          <w:rFonts w:hint="eastAsia"/>
+        </w:rPr>
+      </w:pPr>
+      <w:r>
+        <w:rPr>
+          <w:rFonts w:hint="eastAsia"/>
+        </w:rPr>
+        <w:t>d</w:t>
+      </w:r>
+      <w:r>
+        <w:t xml:space="preserve">ocker ps -a -q|xargs docker rm </w:t>
+      </w:r>
+      <w:r>
+        <w:t xml:space="preserve"># </w:t>
+      </w:r>
+      <w:r>
+        <w:t>删除所有容器</w:t>
+      </w:r>
+    </w:p>
+    <w:p>
+      <w:r>
+        <w:rPr>
+          <w:rFonts w:hint="eastAsia"/>
+        </w:rPr>
+        <w:t>#</w:t>
+      </w:r>
+      <w:r>
+        <w:t xml:space="preserve"> 5.</w:t>
+      </w:r>
+      <w:r>
+        <w:t>启动容器</w:t>
+      </w:r>
+    </w:p>
+    <w:p>
+      <w:r>
+        <w:t xml:space="preserve">docker start </w:t>
+      </w:r>
+      <w:r>
+        <w:t>容器</w:t>
+      </w:r>
+      <w:r>
+        <w:t>id</w:t>
+      </w:r>
+    </w:p>
+    <w:p>
+      <w:r>
+        <w:t># 6.</w:t>
+      </w:r>
+      <w:r>
+        <w:t>重启容器</w:t>
+      </w:r>
+    </w:p>
+    <w:p>
+      <w:pPr>
+        <w:rPr>
+          <w:rFonts w:hint="eastAsia"/>
+        </w:rPr>
+      </w:pPr>
+      <w:r>
+        <w:t xml:space="preserve">docker restart </w:t>
+      </w:r>
+      <w:r>
+        <w:t>容器</w:t>
+      </w:r>
+      <w:r>
+        <w:t>id</w:t>
+      </w:r>
+    </w:p>
+    <w:p>
+      <w:pPr>
+        <w:rPr>
+          <w:rFonts w:hint="eastAsia"/>
+        </w:rPr>
+      </w:pPr>
+      <w:r>
+        <w:rPr>
+          <w:rFonts w:hint="eastAsia"/>
+        </w:rPr>
+        <w:t>#</w:t>
+      </w:r>
+      <w:r>
+        <w:t xml:space="preserve"> 7.</w:t>
+      </w:r>
+      <w:r>
+        <w:t>关闭容器</w:t>
+      </w:r>
+      <w:r>
+        <w:rPr>
+          <w:rFonts w:hint="eastAsia"/>
+        </w:rPr>
+        <w:t>，</w:t>
+      </w:r>
+      <w:r>
+        <w:rPr>
+          <w:rFonts w:hint="eastAsia"/>
+        </w:rPr>
+        <w:t>stop</w:t>
+      </w:r>
+      <w:r>
+        <w:rPr>
+          <w:rFonts w:hint="eastAsia"/>
+        </w:rPr>
+        <w:t>会给容器内应用</w:t>
+      </w:r>
+      <w:r>
+        <w:rPr>
+          <w:rFonts w:hint="eastAsia"/>
+        </w:rPr>
+        <w:t>1</w:t>
+      </w:r>
+      <w:r>
+        <w:t>0s</w:t>
+      </w:r>
+      <w:r>
+        <w:t>时间去停止服务</w:t>
+      </w:r>
+    </w:p>
+    <w:p>
+      <w:pPr>
+        <w:rPr>
+          <w:rFonts w:hint="eastAsia"/>
+        </w:rPr>
+      </w:pPr>
+      <w:r>
+        <w:t xml:space="preserve">docker </w:t>
+      </w:r>
+      <w:r>
+        <w:t xml:space="preserve">stop </w:t>
+      </w:r>
+      <w:r>
+        <w:t>容器</w:t>
+      </w:r>
+      <w:r>
+        <w:t>id</w:t>
+      </w:r>
+    </w:p>
+    <w:p>
+      <w:r>
+        <w:rPr>
+          <w:rFonts w:hint="eastAsia"/>
+        </w:rPr>
+        <w:t>#</w:t>
+      </w:r>
+      <w:r>
+        <w:t xml:space="preserve"> 8.</w:t>
+      </w:r>
+      <w:r>
+        <w:t>强制关闭</w:t>
+      </w:r>
+      <w:r>
+        <w:t>容器，跟</w:t>
+      </w:r>
+      <w:r>
+        <w:t>stop</w:t>
+      </w:r>
+      <w:r>
+        <w:t>不同，</w:t>
+      </w:r>
+      <w:r>
+        <w:t>kill</w:t>
+      </w:r>
+      <w:r>
+        <w:t>会立即停止服务</w:t>
+      </w:r>
+    </w:p>
+    <w:p>
+      <w:r>
+        <w:rPr>
+          <w:rFonts w:hint="eastAsia"/>
+        </w:rPr>
+        <w:t>d</w:t>
+      </w:r>
+      <w:r>
+        <w:t>ocker kill</w:t>
+      </w:r>
+      <w:r>
+        <w:rPr>
+          <w:rFonts w:hint="eastAsia"/>
+        </w:rPr>
+        <w:t xml:space="preserve"> </w:t>
+      </w:r>
+      <w:r>
+        <w:rPr>
+          <w:rFonts w:hint="eastAsia"/>
+        </w:rPr>
+        <w:t>容器</w:t>
+      </w:r>
+      <w:r>
+        <w:rPr>
+          <w:rFonts w:hint="eastAsia"/>
+        </w:rPr>
+        <w:t>id</w:t>
+      </w:r>
+    </w:p>
+    <w:p>
+      <w:pPr>
+        <w:pStyle w:val="1"/>
+      </w:pPr>
+      <w:r>
+        <w:rPr>
+          <w:rFonts w:hint="eastAsia"/>
+        </w:rPr>
+        <w:t>Docker</w:t>
+      </w:r>
+      <w:r>
+        <w:rPr>
+          <w:rFonts w:hint="eastAsia"/>
+        </w:rPr>
+        <w:t>普通命令</w:t>
+      </w:r>
+    </w:p>
+    <w:p>
+      <w:r>
+        <w:rPr>
+          <w:rFonts w:hint="eastAsia"/>
+        </w:rPr>
+        <w:t>#</w:t>
+      </w:r>
+      <w:r>
+        <w:t xml:space="preserve"> 1.</w:t>
+      </w:r>
+      <w:r>
+        <w:t>查看</w:t>
+      </w:r>
+      <w:r>
+        <w:rPr>
+          <w:rFonts w:hint="eastAsia"/>
+        </w:rPr>
+        <w:t>Docker</w:t>
+      </w:r>
+      <w:r>
+        <w:rPr>
+          <w:rFonts w:hint="eastAsia"/>
+        </w:rPr>
+        <w:t>版本信息</w:t>
+      </w:r>
+    </w:p>
+    <w:p>
+      <w:r>
+        <w:rPr>
+          <w:rFonts w:hint="eastAsia"/>
+        </w:rPr>
+        <w:t>d</w:t>
+      </w:r>
+      <w:r>
+        <w:t>ocker version</w:t>
+      </w:r>
+    </w:p>
+    <w:p>
+      <w:r>
+        <w:t># 2.</w:t>
+      </w:r>
+      <w:r>
+        <w:t>显示</w:t>
+      </w:r>
+      <w:r>
+        <w:rPr>
+          <w:rFonts w:hint="eastAsia"/>
+        </w:rPr>
+        <w:t>Docker</w:t>
+      </w:r>
+      <w:r>
+        <w:rPr>
+          <w:rFonts w:hint="eastAsia"/>
+        </w:rPr>
+        <w:t>系统信息，包括镜像和容器数</w:t>
+      </w:r>
+    </w:p>
+    <w:p>
+      <w:r>
+        <w:t>docker info</w:t>
+      </w:r>
+    </w:p>
+    <w:p>
+      <w:pPr>
+        <w:rPr>
+          <w:color w:val="FF0000"/>
+        </w:rPr>
+      </w:pPr>
+      <w:r>
+        <w:rPr>
+          <w:color w:val="FF0000"/>
+        </w:rPr>
+        <w:t xml:space="preserve"># </w:t>
+      </w:r>
+      <w:r>
+        <w:rPr>
+          <w:color w:val="FF0000"/>
+        </w:rPr>
+        <w:t>3.</w:t>
+      </w:r>
+      <w:r>
+        <w:rPr>
+          <w:color w:val="FF0000"/>
+        </w:rPr>
+        <w:t>查看该命令的解释，包含可选项</w:t>
+      </w:r>
+    </w:p>
+    <w:p>
+      <w:pPr>
+        <w:rPr>
+          <w:color w:val="FF0000"/>
+        </w:rPr>
+      </w:pPr>
+      <w:r>
+        <w:rPr>
+          <w:rFonts w:hint="eastAsia"/>
+          <w:color w:val="FF0000"/>
+        </w:rPr>
+        <w:t>d</w:t>
+      </w:r>
+      <w:r>
+        <w:rPr>
+          <w:color w:val="FF0000"/>
+        </w:rPr>
+        <w:t xml:space="preserve">ocker </w:t>
+      </w:r>
+      <w:r>
+        <w:rPr>
+          <w:color w:val="FF0000"/>
+        </w:rPr>
+        <w:t>命令</w:t>
+      </w:r>
+      <w:r>
+        <w:rPr>
+          <w:rFonts w:hint="eastAsia"/>
+          <w:color w:val="FF0000"/>
+        </w:rPr>
+        <w:t xml:space="preserve"> </w:t>
+      </w:r>
+      <w:r>
+        <w:rPr>
+          <w:color w:val="FF0000"/>
+        </w:rPr>
+        <w:t>--help</w:t>
+      </w:r>
+    </w:p>
+    <w:p>
+      <w:r>
+        <w:rPr>
+          <w:rFonts w:hint="eastAsia"/>
+        </w:rPr>
+        <w:t>#</w:t>
+      </w:r>
+      <w:r>
+        <w:t xml:space="preserve"> 4.</w:t>
+      </w:r>
+      <w:r>
+        <w:t>后台启动容器</w:t>
+      </w:r>
+    </w:p>
+    <w:p>
+      <w:r>
+        <w:rPr>
+          <w:rFonts w:hint="eastAsia"/>
+        </w:rPr>
+        <w:t>d</w:t>
+      </w:r>
+      <w:r>
+        <w:t xml:space="preserve">ocker run -d </w:t>
+      </w:r>
+      <w:r>
+        <w:t>镜像名称</w:t>
+      </w:r>
+      <w:r>
+        <w:rPr>
+          <w:rFonts w:hint="eastAsia"/>
+        </w:rPr>
+        <w:t xml:space="preserve"> </w:t>
+      </w:r>
+      <w:r>
+        <w:t xml:space="preserve"># </w:t>
+      </w:r>
+      <w:r>
+        <w:t>这种后台启动方式会让容器启动后自动关闭，因为容器内没有服</w:t>
+      </w:r>
+    </w:p>
+    <w:p>
+      <w:pPr>
+        <w:ind w:firstLine="420"/>
+      </w:pPr>
+      <w:r>
+        <w:t>务，所以容器后台启动的方式没有意义，关闭是为了节省资源。</w:t>
+      </w:r>
+    </w:p>
+    <w:p>
+      <w:r>
+        <w:t># 5.</w:t>
+      </w:r>
+      <w:r>
+        <w:t>查看日志</w:t>
+      </w:r>
+    </w:p>
+    <w:p>
+      <w:pPr>
+        <w:rPr>
+          <w:rFonts w:hint="eastAsia"/>
+        </w:rPr>
+      </w:pPr>
+      <w:r>
+        <w:rPr>
+          <w:rFonts w:hint="eastAsia"/>
+        </w:rPr>
+        <w:t>d</w:t>
+      </w:r>
+      <w:r>
+        <w:t>ocker logs</w:t>
+      </w:r>
       <w:bookmarkStart w:id="0" w:name="_GoBack"/>
       <w:bookmarkEnd w:id="0"/>
-    </w:p>
-    <w:p>
-      <w:r>
-        <w:rPr>
-          <w:rFonts w:hint="eastAsia"/>
-        </w:rPr>
-        <w:t>#</w:t>
-      </w:r>
-      <w:r>
-        <w:t xml:space="preserve"> 5.</w:t>
-      </w:r>
-      <w:r>
-        <w:t>创建镜像</w:t>
-      </w:r>
-    </w:p>
-    <w:p>
-      <w:pPr>
-        <w:rPr>
-          <w:rFonts w:hint="eastAsia"/>
-        </w:rPr>
-      </w:pPr>
     </w:p>
     <w:sectPr>
       <w:pgSz w:w="11906" w:h="16838"/>
@@ -7682,7 +8530,7 @@
 </file>
 
 <file path=customXml/itemProps1.xml><?xml version="1.0" encoding="utf-8"?>
-<ds:datastoreItem xmlns:ds="http://schemas.openxmlformats.org/officeDocument/2006/customXml" ds:itemID="{1DAFC3E0-662E-4A83-AA68-2FCDAD310A99}">
+<ds:datastoreItem xmlns:ds="http://schemas.openxmlformats.org/officeDocument/2006/customXml" ds:itemID="{EA7718DE-68E1-4127-B34A-21855410E0AA}">
   <ds:schemaRefs>
     <ds:schemaRef ds:uri="http://schemas.openxmlformats.org/officeDocument/2006/bibliography"/>
   </ds:schemaRefs>

--- a/技术笔记/Word/Docker.docx
+++ b/技术笔记/Word/Docker.docx
@@ -102,7 +102,6 @@
       <w:pPr>
         <w:rPr>
           <w:rStyle w:val="a7"/>
-          <w:rFonts w:hint="eastAsia"/>
         </w:rPr>
       </w:pPr>
       <w:r>
@@ -124,68 +123,8 @@
       </w:hyperlink>
     </w:p>
     <w:p>
-      <w:r>
-        <w:t>镜像</w:t>
-      </w:r>
-      <w:r>
-        <w:rPr>
-          <w:rFonts w:hint="eastAsia"/>
-        </w:rPr>
-        <w:t>(</w:t>
-      </w:r>
-      <w:r>
-        <w:t>Mirroring)</w:t>
-      </w:r>
-      <w:r>
-        <w:t>：是一种</w:t>
-      </w:r>
-      <w:r>
-        <w:t>文件存储形式，一个磁盘上的数据在另一个磁盘上存在一个完全相同的副本即为镜像。</w:t>
-      </w:r>
-    </w:p>
-    <w:p>
-      <w:pPr>
-        <w:rPr>
-          <w:rFonts w:hint="eastAsia"/>
-        </w:rPr>
-      </w:pPr>
-      <w:r>
-        <w:t>容器</w:t>
-      </w:r>
-      <w:r>
-        <w:rPr>
-          <w:rFonts w:hint="eastAsia"/>
-        </w:rPr>
-        <w:t>(</w:t>
-      </w:r>
-      <w:r>
-        <w:t>Container)</w:t>
-      </w:r>
-      <w:r>
-        <w:t>：泛指任何可以用于容纳其他物品的工具，可以部分或完全封闭，被用于容纳、储存、运输物品。在云原生技术中，容器就是将软件</w:t>
-      </w:r>
-      <w:r>
-        <w:rPr>
-          <w:rFonts w:hint="eastAsia"/>
-        </w:rPr>
-        <w:t>(</w:t>
-      </w:r>
-      <w:r>
-        <w:rPr>
-          <w:rFonts w:hint="eastAsia"/>
-        </w:rPr>
-        <w:t>镜像</w:t>
-      </w:r>
-      <w:r>
-        <w:t>)</w:t>
-      </w:r>
-      <w:r>
-        <w:t>打包成标准化单元，以用于开发、交付和部署。</w:t>
-      </w:r>
-    </w:p>
-    <w:p>
-      <w:pPr>
-        <w:pStyle w:val="1"/>
+      <w:pPr>
+        <w:pStyle w:val="2"/>
       </w:pPr>
       <w:r>
         <w:t>自动安装</w:t>
@@ -218,7 +157,7 @@
     </w:p>
     <w:p>
       <w:pPr>
-        <w:pStyle w:val="1"/>
+        <w:pStyle w:val="2"/>
       </w:pPr>
       <w:r>
         <w:t>手动</w:t>
@@ -301,13 +240,41 @@
     </w:p>
     <w:p>
       <w:r>
+        <w:t># 2.</w:t>
+      </w:r>
+      <w:r>
+        <w:t>安装</w:t>
+      </w:r>
+      <w:r>
+        <w:t>gcc</w:t>
+      </w:r>
+    </w:p>
+    <w:p>
+      <w:r>
+        <w:t xml:space="preserve">sudo </w:t>
+      </w:r>
+      <w:r>
+        <w:rPr>
+          <w:rFonts w:hint="eastAsia"/>
+        </w:rPr>
+        <w:t>y</w:t>
+      </w:r>
+      <w:r>
+        <w:t>um -y install gcc-c++</w:t>
+      </w:r>
+    </w:p>
+    <w:p>
+      <w:r>
         <w:rPr>
           <w:rFonts w:hint="eastAsia"/>
         </w:rPr>
         <w:t>#</w:t>
       </w:r>
       <w:r>
-        <w:t xml:space="preserve"> 2.</w:t>
+        <w:t xml:space="preserve"> 3</w:t>
+      </w:r>
+      <w:r>
+        <w:t>.</w:t>
       </w:r>
       <w:r>
         <w:t>安装需要的安装包</w:t>
@@ -342,7 +309,10 @@
     </w:p>
     <w:p>
       <w:r>
-        <w:t># 3.</w:t>
+        <w:t># 4</w:t>
+      </w:r>
+      <w:r>
+        <w:t>.</w:t>
       </w:r>
       <w:r>
         <w:t>设置镜像的仓库，这个是国外的</w:t>
@@ -381,7 +351,10 @@
     </w:p>
     <w:p>
       <w:r>
-        <w:t># 4.</w:t>
+        <w:t># 5</w:t>
+      </w:r>
+      <w:r>
+        <w:t>.</w:t>
       </w:r>
       <w:r>
         <w:t>设置镜像的仓库，这个是阿里云的</w:t>
@@ -413,6 +386,9 @@
     <w:p>
       <w:pPr>
         <w:ind w:left="1260" w:firstLine="420"/>
+        <w:rPr>
+          <w:rStyle w:val="a7"/>
+        </w:rPr>
       </w:pPr>
       <w:r>
         <w:t xml:space="preserve">--add-repo </w:t>
@@ -428,6 +404,31 @@
     </w:p>
     <w:p>
       <w:r>
+        <w:t># 6.</w:t>
+      </w:r>
+      <w:r>
+        <w:t>更新</w:t>
+      </w:r>
+      <w:r>
+        <w:t>yum</w:t>
+      </w:r>
+      <w:r>
+        <w:t>软件包索引</w:t>
+      </w:r>
+    </w:p>
+    <w:p>
+      <w:r>
+        <w:rPr>
+          <w:rFonts w:hint="eastAsia"/>
+        </w:rPr>
+        <w:t>sudo</w:t>
+      </w:r>
+      <w:r>
+        <w:t xml:space="preserve"> yum makecache fast</w:t>
+      </w:r>
+    </w:p>
+    <w:p>
+      <w:r>
         <w:rPr>
           <w:rFonts w:hint="eastAsia"/>
         </w:rPr>
@@ -437,7 +438,7 @@
         <w:t xml:space="preserve"> </w:t>
       </w:r>
       <w:r>
-        <w:t>5</w:t>
+        <w:t>7</w:t>
       </w:r>
       <w:r>
         <w:t>.</w:t>
@@ -468,7 +469,7 @@
     </w:p>
     <w:p>
       <w:r>
-        <w:t># 6</w:t>
+        <w:t># 8</w:t>
       </w:r>
       <w:r>
         <w:t>.</w:t>
@@ -523,7 +524,7 @@
     </w:p>
     <w:p>
       <w:r>
-        <w:t># 7</w:t>
+        <w:t># 9</w:t>
       </w:r>
       <w:r>
         <w:t>.</w:t>
@@ -560,7 +561,7 @@
         <w:t>#</w:t>
       </w:r>
       <w:r>
-        <w:t xml:space="preserve"> 8</w:t>
+        <w:t xml:space="preserve"> 10</w:t>
       </w:r>
       <w:r>
         <w:t>.</w:t>
@@ -680,18 +681,132 @@
     </w:p>
     <w:p>
       <w:pPr>
+        <w:pStyle w:val="2"/>
+      </w:pPr>
+      <w:r>
+        <w:t>卸载</w:t>
+      </w:r>
+      <w:r>
+        <w:rPr>
+          <w:rFonts w:hint="eastAsia"/>
+        </w:rPr>
+        <w:t>Dock</w:t>
+      </w:r>
+      <w:bookmarkStart w:id="0" w:name="_GoBack"/>
+      <w:bookmarkEnd w:id="0"/>
+      <w:r>
+        <w:rPr>
+          <w:rFonts w:hint="eastAsia"/>
+        </w:rPr>
+        <w:t>er</w:t>
+      </w:r>
+    </w:p>
+    <w:p>
+      <w:r>
+        <w:rPr>
+          <w:rFonts w:hint="eastAsia"/>
+        </w:rPr>
+        <w:t>#</w:t>
+      </w:r>
+      <w:r>
+        <w:t xml:space="preserve"> 1.</w:t>
+      </w:r>
+      <w:r>
+        <w:t>关闭</w:t>
+      </w:r>
+      <w:r>
+        <w:t>docker</w:t>
+      </w:r>
+    </w:p>
+    <w:p>
+      <w:r>
+        <w:rPr>
+          <w:rFonts w:hint="eastAsia"/>
+        </w:rPr>
+        <w:lastRenderedPageBreak/>
+        <w:t>systemctl</w:t>
+      </w:r>
+      <w:r>
+        <w:t xml:space="preserve"> stop docker</w:t>
+      </w:r>
+    </w:p>
+    <w:p>
+      <w:r>
+        <w:rPr>
+          <w:rFonts w:hint="eastAsia"/>
+        </w:rPr>
+        <w:t>#</w:t>
+      </w:r>
+      <w:r>
+        <w:t xml:space="preserve"> </w:t>
+      </w:r>
+      <w:r>
+        <w:t>2</w:t>
+      </w:r>
+      <w:r>
+        <w:t>.</w:t>
+      </w:r>
+      <w:r>
+        <w:t>卸载</w:t>
+      </w:r>
+      <w:r>
+        <w:rPr>
+          <w:rFonts w:hint="eastAsia"/>
+        </w:rPr>
+        <w:t>Docker</w:t>
+      </w:r>
+      <w:r>
+        <w:rPr>
+          <w:rFonts w:hint="eastAsia"/>
+        </w:rPr>
+        <w:t>引擎、客户端、包</w:t>
+      </w:r>
+    </w:p>
+    <w:p>
+      <w:r>
+        <w:t>sudo yum remove docker-ce docker-ce-cli containerd.io docker-buildx-plugin docker-compose-plugin docker-ce-rootless-extras</w:t>
+      </w:r>
+    </w:p>
+    <w:p>
+      <w:r>
+        <w:t xml:space="preserve"># </w:t>
+      </w:r>
+      <w:r>
+        <w:t>3</w:t>
+      </w:r>
+      <w:r>
+        <w:t>.</w:t>
+      </w:r>
+      <w:r>
+        <w:t>删除镜像、容器、卷</w:t>
+      </w:r>
+    </w:p>
+    <w:p>
+      <w:r>
+        <w:t>sudo rm -rf /var/lib/docker</w:t>
+      </w:r>
+    </w:p>
+    <w:p>
+      <w:r>
+        <w:t>sudo rm -rf /var/lib/containerd</w:t>
+      </w:r>
+    </w:p>
+    <w:p>
+      <w:pPr>
         <w:pStyle w:val="1"/>
       </w:pPr>
       <w:r>
-        <w:lastRenderedPageBreak/>
-        <w:t>卸载</w:t>
-      </w:r>
-      <w:r>
         <w:rPr>
           <w:rFonts w:hint="eastAsia"/>
         </w:rPr>
         <w:t>Docker</w:t>
       </w:r>
+      <w:r>
+        <w:rPr>
+          <w:rFonts w:hint="eastAsia"/>
+        </w:rPr>
+        <w:t>帮助启动类命令</w:t>
+      </w:r>
     </w:p>
     <w:p>
       <w:r>
@@ -701,129 +816,353 @@
         <w:t>#</w:t>
       </w:r>
       <w:r>
+        <w:t xml:space="preserve"> 1.</w:t>
+      </w:r>
+      <w:r>
+        <w:t>启动</w:t>
+      </w:r>
+      <w:r>
+        <w:t>docker</w:t>
+      </w:r>
+    </w:p>
+    <w:p>
+      <w:r>
+        <w:t>systemctl start docker</w:t>
+      </w:r>
+    </w:p>
+    <w:p>
+      <w:r>
+        <w:t># 2.</w:t>
+      </w:r>
+      <w:r>
+        <w:t>停止</w:t>
+      </w:r>
+      <w:r>
+        <w:t>docker</w:t>
+      </w:r>
+    </w:p>
+    <w:p>
+      <w:r>
+        <w:t>systemctl stop docker</w:t>
+      </w:r>
+    </w:p>
+    <w:p>
+      <w:r>
+        <w:rPr>
+          <w:rFonts w:hint="eastAsia"/>
+        </w:rPr>
+        <w:t>#</w:t>
+      </w:r>
+      <w:r>
+        <w:t xml:space="preserve"> 3.</w:t>
+      </w:r>
+      <w:r>
+        <w:t>重启</w:t>
+      </w:r>
+      <w:r>
+        <w:t>docker</w:t>
+      </w:r>
+    </w:p>
+    <w:p>
+      <w:r>
+        <w:t>systemctl restart docker</w:t>
+      </w:r>
+    </w:p>
+    <w:p>
+      <w:r>
+        <w:rPr>
+          <w:rFonts w:hint="eastAsia"/>
+        </w:rPr>
+        <w:t>#</w:t>
+      </w:r>
+      <w:r>
+        <w:t xml:space="preserve"> 4.</w:t>
+      </w:r>
+      <w:r>
+        <w:t>查看</w:t>
+      </w:r>
+      <w:r>
+        <w:t>docker</w:t>
+      </w:r>
+      <w:r>
+        <w:t>状态</w:t>
+      </w:r>
+    </w:p>
+    <w:p>
+      <w:r>
+        <w:t>systemctl status docker</w:t>
+      </w:r>
+    </w:p>
+    <w:p>
+      <w:r>
+        <w:rPr>
+          <w:rFonts w:hint="eastAsia"/>
+        </w:rPr>
+        <w:t>#</w:t>
+      </w:r>
+      <w:r>
+        <w:t xml:space="preserve"> 5.</w:t>
+      </w:r>
+      <w:r>
+        <w:t>开启启动</w:t>
+      </w:r>
+    </w:p>
+    <w:p>
+      <w:r>
+        <w:t>systemctl enable docker</w:t>
+      </w:r>
+    </w:p>
+    <w:p>
+      <w:r>
+        <w:t># 6.</w:t>
+      </w:r>
+      <w:r>
+        <w:t>查看概要信息</w:t>
+      </w:r>
+      <w:r>
+        <w:rPr>
+          <w:rFonts w:hint="eastAsia"/>
+        </w:rPr>
+        <w:t>，包括镜像和容器数</w:t>
+      </w:r>
+    </w:p>
+    <w:p>
+      <w:r>
+        <w:rPr>
+          <w:rFonts w:hint="eastAsia"/>
+        </w:rPr>
+        <w:t>docker</w:t>
+      </w:r>
+      <w:r>
+        <w:t xml:space="preserve"> info</w:t>
+      </w:r>
+    </w:p>
+    <w:p>
+      <w:r>
+        <w:t># 7.</w:t>
+      </w:r>
+      <w:r>
+        <w:t>查看总体帮助文档</w:t>
+      </w:r>
+    </w:p>
+    <w:p>
+      <w:r>
+        <w:t>docker --help</w:t>
+      </w:r>
+    </w:p>
+    <w:p>
+      <w:r>
+        <w:t># 8.</w:t>
+      </w:r>
+      <w:r>
+        <w:t>查看具体命令帮助文档</w:t>
+      </w:r>
+    </w:p>
+    <w:p>
+      <w:r>
+        <w:t xml:space="preserve">docker </w:t>
+      </w:r>
+      <w:r>
+        <w:t>具体命令</w:t>
+      </w:r>
+      <w:r>
+        <w:rPr>
+          <w:rFonts w:hint="eastAsia"/>
+        </w:rPr>
         <w:t xml:space="preserve"> </w:t>
       </w:r>
       <w:r>
+        <w:t>--help</w:t>
+      </w:r>
+    </w:p>
+    <w:p>
+      <w:pPr>
+        <w:pStyle w:val="1"/>
+      </w:pPr>
+      <w:r>
+        <w:t>Docker</w:t>
+      </w:r>
+      <w:r>
+        <w:t>镜像</w:t>
+      </w:r>
+    </w:p>
+    <w:p>
+      <w:pPr>
+        <w:pStyle w:val="2"/>
+      </w:pPr>
+      <w:r>
+        <w:rPr>
+          <w:rFonts w:hint="eastAsia"/>
+        </w:rPr>
+        <w:t>1</w:t>
+      </w:r>
+      <w:r>
+        <w:t>.</w:t>
+      </w:r>
+      <w:r>
+        <w:t>说明</w:t>
+      </w:r>
+    </w:p>
+    <w:p>
+      <w:r>
+        <w:t>docker</w:t>
+      </w:r>
+      <w:r>
+        <w:t>镜像是一种轻量级、可执行的独立软件包，它包含运行某个软件所需的所有内容，我们把应用程序和配置依赖打包好形成一个可交付的运行环境</w:t>
+      </w:r>
+      <w:r>
+        <w:rPr>
+          <w:rFonts w:hint="eastAsia"/>
+        </w:rPr>
+        <w:t>(</w:t>
+      </w:r>
+      <w:r>
+        <w:rPr>
+          <w:rFonts w:hint="eastAsia"/>
+        </w:rPr>
+        <w:t>包括代码、运行需要的库、环境变量、配置文件等</w:t>
+      </w:r>
+      <w:r>
+        <w:t>)</w:t>
+      </w:r>
+      <w:r>
+        <w:t>，这个打包好的运行环境就是</w:t>
+      </w:r>
+      <w:r>
+        <w:t>image</w:t>
+      </w:r>
+      <w:r>
+        <w:t>镜像文件。</w:t>
+      </w:r>
+    </w:p>
+    <w:p>
+      <w:pPr>
+        <w:pStyle w:val="2"/>
+      </w:pPr>
+      <w:r>
+        <w:rPr>
+          <w:rFonts w:hint="eastAsia"/>
+        </w:rPr>
+        <w:t>2</w:t>
+      </w:r>
+      <w:r>
+        <w:t>.</w:t>
+      </w:r>
+      <w:r>
+        <w:t>镜像命令</w:t>
+      </w:r>
+    </w:p>
+    <w:p>
+      <w:r>
+        <w:t xml:space="preserve"># </w:t>
+      </w:r>
+      <w:r>
         <w:t>1.</w:t>
       </w:r>
       <w:r>
-        <w:t>卸载</w:t>
-      </w:r>
-      <w:r>
-        <w:rPr>
-          <w:rFonts w:hint="eastAsia"/>
-        </w:rPr>
-        <w:t>Docker</w:t>
-      </w:r>
-      <w:r>
-        <w:rPr>
-          <w:rFonts w:hint="eastAsia"/>
-        </w:rPr>
-        <w:t>引擎、客户端、包</w:t>
-      </w:r>
-    </w:p>
-    <w:p>
-      <w:r>
-        <w:t>sudo yum remove docker-ce docker-ce-cli containerd.io docker-buildx-plugin docker-compose-plugin docker-ce-rootless-extras</w:t>
-      </w:r>
-    </w:p>
-    <w:p>
+        <w:t>查看</w:t>
+      </w:r>
+      <w:r>
+        <w:rPr>
+          <w:rFonts w:hint="eastAsia"/>
+        </w:rPr>
+        <w:t>本机</w:t>
+      </w:r>
+      <w:r>
+        <w:t>已有的镜像</w:t>
+      </w:r>
+    </w:p>
+    <w:p>
+      <w:r>
+        <w:rPr>
+          <w:rFonts w:hint="eastAsia"/>
+        </w:rPr>
+        <w:t>d</w:t>
+      </w:r>
+      <w:r>
+        <w:t>ocker images</w:t>
+      </w:r>
+      <w:r>
+        <w:t xml:space="preserve"> [</w:t>
+      </w:r>
+      <w:r>
+        <w:t>可选项</w:t>
+      </w:r>
+      <w:r>
+        <w:t>]</w:t>
+      </w:r>
+    </w:p>
+    <w:p>
+      <w:r>
+        <w:t>可选项：</w:t>
+      </w:r>
+    </w:p>
+    <w:p>
+      <w:r>
+        <w:rPr>
+          <w:rFonts w:hint="eastAsia"/>
+        </w:rPr>
+        <w:t>-a</w:t>
+      </w:r>
+      <w:r>
+        <w:t xml:space="preserve"> # </w:t>
+      </w:r>
+      <w:r>
+        <w:t>列出所有镜像</w:t>
+      </w:r>
+      <w:r>
+        <w:rPr>
+          <w:rFonts w:hint="eastAsia"/>
+        </w:rPr>
+        <w:t>(</w:t>
+      </w:r>
+      <w:r>
+        <w:rPr>
+          <w:rFonts w:hint="eastAsia"/>
+        </w:rPr>
+        <w:t>默认</w:t>
+      </w:r>
+      <w:r>
+        <w:t>)</w:t>
+      </w:r>
+    </w:p>
+    <w:p>
+      <w:r>
+        <w:rPr>
+          <w:rFonts w:hint="eastAsia"/>
+        </w:rPr>
+        <w:t>-q</w:t>
+      </w:r>
+      <w:r>
+        <w:t xml:space="preserve"> # </w:t>
+      </w:r>
+      <w:r>
+        <w:t>只显示镜像的</w:t>
+      </w:r>
+      <w:r>
+        <w:t>id</w:t>
+      </w:r>
+    </w:p>
+    <w:p>
+      <w:pPr>
+        <w:rPr>
+          <w:rFonts w:hint="eastAsia"/>
+        </w:rPr>
+      </w:pPr>
+      <w:r>
+        <w:t>镜像名</w:t>
+      </w:r>
+      <w:r>
+        <w:rPr>
+          <w:rFonts w:hint="eastAsia"/>
+        </w:rPr>
+        <w:t xml:space="preserve"> </w:t>
+      </w:r>
       <w:r>
         <w:t xml:space="preserve"># </w:t>
       </w:r>
       <w:r>
-        <w:t>2.</w:t>
-      </w:r>
-      <w:r>
-        <w:t>删除镜像、容器、卷</w:t>
-      </w:r>
-    </w:p>
-    <w:p>
-      <w:r>
-        <w:t>sudo rm -rf /var/lib/docker</w:t>
-      </w:r>
-    </w:p>
-    <w:p>
-      <w:r>
-        <w:t>sudo rm -rf /var/lib/containerd</w:t>
-      </w:r>
-    </w:p>
-    <w:p>
-      <w:pPr>
-        <w:pStyle w:val="1"/>
-      </w:pPr>
-      <w:r>
-        <w:t>Docker</w:t>
-      </w:r>
-      <w:r>
-        <w:t>镜像命令</w:t>
-      </w:r>
-    </w:p>
-    <w:p>
-      <w:r>
-        <w:t xml:space="preserve"># </w:t>
-      </w:r>
-      <w:r>
-        <w:t>1.</w:t>
-      </w:r>
-      <w:r>
-        <w:t>查看</w:t>
-      </w:r>
-      <w:r>
-        <w:rPr>
-          <w:rFonts w:hint="eastAsia"/>
-        </w:rPr>
-        <w:t>本机</w:t>
-      </w:r>
-      <w:r>
-        <w:t>已有的镜像</w:t>
-      </w:r>
-    </w:p>
-    <w:p>
-      <w:r>
-        <w:rPr>
-          <w:rFonts w:hint="eastAsia"/>
-        </w:rPr>
-        <w:t>d</w:t>
-      </w:r>
-      <w:r>
-        <w:t>ocker images</w:t>
-      </w:r>
-    </w:p>
-    <w:p>
-      <w:r>
-        <w:t>可选项：</w:t>
-      </w:r>
-    </w:p>
-    <w:p>
-      <w:r>
-        <w:rPr>
-          <w:rFonts w:hint="eastAsia"/>
-        </w:rPr>
-        <w:t>-a</w:t>
-      </w:r>
-      <w:r>
-        <w:t xml:space="preserve"> # </w:t>
-      </w:r>
-      <w:r>
-        <w:t>列出所有镜像</w:t>
-      </w:r>
-    </w:p>
-    <w:p>
-      <w:r>
-        <w:rPr>
-          <w:rFonts w:hint="eastAsia"/>
-        </w:rPr>
-        <w:t>-q</w:t>
-      </w:r>
-      <w:r>
-        <w:t xml:space="preserve"> # </w:t>
-      </w:r>
-      <w:r>
-        <w:t>只显示镜像的</w:t>
-      </w:r>
-      <w:r>
-        <w:t>id</w:t>
+        <w:t>只显示符合名称的镜像</w:t>
       </w:r>
     </w:p>
     <w:p>
@@ -956,6 +1295,7 @@
         <w:rPr>
           <w:rFonts w:hint="eastAsia"/>
         </w:rPr>
+        <w:lastRenderedPageBreak/>
         <w:t>同一仓库源可以有多个</w:t>
       </w:r>
       <w:r>
@@ -1093,6 +1433,57 @@
       </w:r>
       <w:r>
         <w:t>镜像</w:t>
+      </w:r>
+    </w:p>
+    <w:p>
+      <w:r>
+        <w:tab/>
+      </w:r>
+      <w:r>
+        <w:tab/>
+        <w:t xml:space="preserve">docker search redis --limit 5 # </w:t>
+      </w:r>
+      <w:r>
+        <w:t>列出前</w:t>
+      </w:r>
+      <w:r>
+        <w:rPr>
+          <w:rFonts w:hint="eastAsia"/>
+        </w:rPr>
+        <w:t>5</w:t>
+      </w:r>
+      <w:r>
+        <w:rPr>
+          <w:rFonts w:hint="eastAsia"/>
+        </w:rPr>
+        <w:t>个镜像</w:t>
+      </w:r>
+      <w:r>
+        <w:rPr>
+          <w:rFonts w:hint="eastAsia"/>
+        </w:rPr>
+        <w:t>(</w:t>
+      </w:r>
+      <w:r>
+        <w:rPr>
+          <w:rFonts w:hint="eastAsia"/>
+        </w:rPr>
+        <w:t>默认是</w:t>
+      </w:r>
+      <w:r>
+        <w:rPr>
+          <w:rFonts w:hint="eastAsia"/>
+        </w:rPr>
+        <w:t>2</w:t>
+      </w:r>
+      <w:r>
+        <w:t>5</w:t>
+      </w:r>
+      <w:r>
+        <w:t>个</w:t>
+      </w:r>
+      <w:r>
+        <w:t>)</w:t>
       </w:r>
     </w:p>
     <w:p>
@@ -1266,10 +1657,16 @@
         <w:t>取</w:t>
       </w:r>
       <w:r>
-        <w:t>符合镜像名称</w:t>
-      </w:r>
-      <w:r>
-        <w:t>且</w:t>
+        <w:t>镜像</w:t>
+      </w:r>
+      <w:r>
+        <w:rPr>
+          <w:rFonts w:hint="eastAsia"/>
+        </w:rPr>
+        <w:t>(</w:t>
+      </w:r>
+      <w:r>
+        <w:t>默认</w:t>
       </w:r>
       <w:r>
         <w:t>tag</w:t>
@@ -1281,7 +1678,13 @@
         <w:t>latest</w:t>
       </w:r>
       <w:r>
-        <w:t>的镜像</w:t>
+        <w:rPr>
+          <w:rFonts w:hint="eastAsia"/>
+        </w:rPr>
+        <w:t>)</w:t>
+      </w:r>
+      <w:r>
+        <w:t xml:space="preserve"> </w:t>
       </w:r>
     </w:p>
     <w:p>
@@ -1354,16 +1757,3252 @@
       </w:r>
     </w:p>
     <w:p>
+      <w:r>
+        <w:rPr>
+          <w:rFonts w:hint="eastAsia"/>
+        </w:rPr>
+        <w:t>#</w:t>
+      </w:r>
+      <w:r>
+        <w:t xml:space="preserve"> 4.</w:t>
+      </w:r>
+      <w:r>
+        <w:t>查看镜像、容器、数据卷所占的空间</w:t>
+      </w:r>
+    </w:p>
+    <w:p>
+      <w:r>
+        <w:rPr>
+          <w:rFonts w:hint="eastAsia"/>
+        </w:rPr>
+        <w:t>d</w:t>
+      </w:r>
+      <w:r>
+        <w:t>ocker system df</w:t>
+      </w:r>
+    </w:p>
+    <w:p>
+      <w:r>
+        <w:t># 5</w:t>
+      </w:r>
+      <w:r>
+        <w:t>.</w:t>
+      </w:r>
+      <w:r>
+        <w:t>运行镜像</w:t>
+      </w:r>
+      <w:r>
+        <w:rPr>
+          <w:rFonts w:hint="eastAsia"/>
+        </w:rPr>
+        <w:t>(</w:t>
+      </w:r>
+      <w:r>
+        <w:rPr>
+          <w:rFonts w:hint="eastAsia"/>
+        </w:rPr>
+        <w:t>创建容器实例</w:t>
+      </w:r>
+      <w:r>
+        <w:t>)</w:t>
+      </w:r>
+    </w:p>
+    <w:p>
+      <w:r>
+        <w:rPr>
+          <w:rFonts w:hint="eastAsia"/>
+        </w:rPr>
+        <w:t>d</w:t>
+      </w:r>
+      <w:r>
+        <w:t>ocker run [</w:t>
+      </w:r>
+      <w:r>
+        <w:t>可选项</w:t>
+      </w:r>
+      <w:r>
+        <w:t xml:space="preserve">] </w:t>
+      </w:r>
+      <w:r>
+        <w:t>镜像名称</w:t>
+      </w:r>
+    </w:p>
+    <w:p>
+      <w:r>
+        <w:rPr>
+          <w:rFonts w:hint="eastAsia"/>
+        </w:rPr>
+        <w:t>可选项说明：</w:t>
+      </w:r>
+    </w:p>
+    <w:p>
+      <w:r>
+        <w:tab/>
+        <w:t>--name=”</w:t>
+      </w:r>
+      <w:r>
+        <w:t>容器名称</w:t>
+      </w:r>
+      <w:r>
+        <w:t xml:space="preserve">” </w:t>
+      </w:r>
+      <w:r>
+        <w:t>给容器起名以区分容器</w:t>
+      </w:r>
+    </w:p>
+    <w:p>
+      <w:r>
+        <w:tab/>
+        <w:t xml:space="preserve">-d                </w:t>
+      </w:r>
+      <w:r>
+        <w:t>表示以后台方式运行</w:t>
+      </w:r>
+    </w:p>
+    <w:p>
+      <w:r>
+        <w:tab/>
+        <w:t>-it                i</w:t>
+      </w:r>
+      <w:r>
+        <w:t>表示交互式操作，</w:t>
+      </w:r>
+      <w:r>
+        <w:t>t</w:t>
+      </w:r>
+      <w:r>
+        <w:t>表示终端，它俩也可以拆开用</w:t>
+      </w:r>
+    </w:p>
+    <w:p>
+      <w:r>
+        <w:tab/>
+        <w:t>-p(</w:t>
+      </w:r>
+      <w:r>
+        <w:t>小写</w:t>
+      </w:r>
+      <w:r>
+        <w:t xml:space="preserve">)           </w:t>
+      </w:r>
+      <w:r>
+        <w:t>指定端口</w:t>
+      </w:r>
+    </w:p>
+    <w:p>
+      <w:r>
+        <w:tab/>
+      </w:r>
+      <w:r>
+        <w:tab/>
+        <w:t xml:space="preserve">-p </w:t>
+      </w:r>
+      <w:r>
+        <w:t>主机端口</w:t>
+      </w:r>
+      <w:r>
+        <w:rPr>
+          <w:rFonts w:hint="eastAsia"/>
+        </w:rPr>
+        <w:t>:</w:t>
+      </w:r>
+      <w:r>
+        <w:rPr>
+          <w:rFonts w:hint="eastAsia"/>
+        </w:rPr>
+        <w:t>容器端口</w:t>
+      </w:r>
+      <w:r>
+        <w:rPr>
+          <w:rFonts w:hint="eastAsia"/>
+        </w:rPr>
+        <w:t xml:space="preserve"> </w:t>
+      </w:r>
+      <w:r>
+        <w:t xml:space="preserve"># </w:t>
+      </w:r>
+      <w:r>
+        <w:t>主机端口映射为容器端口</w:t>
+      </w:r>
+    </w:p>
+    <w:p>
+      <w:r>
+        <w:tab/>
+      </w:r>
+      <w:r>
+        <w:tab/>
+        <w:t xml:space="preserve">-p </w:t>
+      </w:r>
+      <w:r>
+        <w:t>容器端口</w:t>
+      </w:r>
+    </w:p>
+    <w:p>
+      <w:r>
+        <w:tab/>
+      </w:r>
+      <w:r>
+        <w:tab/>
+      </w:r>
+      <w:r>
+        <w:t>容器端口</w:t>
+      </w:r>
+    </w:p>
+    <w:p>
+      <w:r>
+        <w:tab/>
+        <w:t>-P(</w:t>
+      </w:r>
+      <w:r>
+        <w:t>大写</w:t>
+      </w:r>
+      <w:r>
+        <w:t xml:space="preserve">)           </w:t>
+      </w:r>
+      <w:r>
+        <w:t>表示随机指定端口</w:t>
+      </w:r>
+    </w:p>
+    <w:p>
+      <w:r>
+        <w:rPr>
+          <w:rFonts w:hint="eastAsia"/>
+        </w:rPr>
+        <w:t>以下命令使用</w:t>
+      </w:r>
+      <w:r>
+        <w:rPr>
+          <w:rFonts w:hint="eastAsia"/>
+        </w:rPr>
+        <w:t xml:space="preserve"> centos</w:t>
+      </w:r>
+      <w:r>
+        <w:rPr>
+          <w:rFonts w:hint="eastAsia"/>
+        </w:rPr>
+        <w:t xml:space="preserve"> </w:t>
+      </w:r>
+      <w:r>
+        <w:rPr>
+          <w:rFonts w:hint="eastAsia"/>
+        </w:rPr>
+        <w:t>镜像启动一个容器，参数为以命令行模式进入该容器</w:t>
+      </w:r>
+      <w:r>
+        <w:rPr>
+          <w:rFonts w:hint="eastAsia"/>
+        </w:rPr>
+        <w:t>：</w:t>
+      </w:r>
+    </w:p>
+    <w:p>
+      <w:r>
+        <w:t>docker run -it centos /bin/bash</w:t>
+      </w:r>
+      <w:r>
+        <w:t xml:space="preserve"> # </w:t>
+      </w:r>
+      <w:r>
+        <w:t>/bin/bash</w:t>
+      </w:r>
+      <w:r>
+        <w:t>表示用交互式</w:t>
+      </w:r>
+      <w:r>
+        <w:t>shell</w:t>
+      </w:r>
+      <w:r>
+        <w:t>进入容器</w:t>
+      </w:r>
+    </w:p>
+    <w:p>
+      <w:r>
+        <w:rPr>
+          <w:rFonts w:hint="eastAsia"/>
+        </w:rPr>
+        <w:t>#</w:t>
+      </w:r>
+      <w:r>
+        <w:t xml:space="preserve"> </w:t>
+      </w:r>
+      <w:r>
+        <w:t>退出容器，同时关闭容器</w:t>
+      </w:r>
+    </w:p>
+    <w:p>
+      <w:r>
+        <w:t>exit</w:t>
+      </w:r>
+    </w:p>
+    <w:p>
+      <w:r>
+        <w:t xml:space="preserve"># </w:t>
+      </w:r>
+      <w:r>
+        <w:t>退出容器，但是不关闭容器</w:t>
+      </w:r>
+    </w:p>
+    <w:p>
+      <w:r>
+        <w:rPr>
+          <w:rFonts w:hint="eastAsia"/>
+        </w:rPr>
+        <w:t>ctrl</w:t>
+      </w:r>
+      <w:r>
+        <w:t xml:space="preserve"> + p + q </w:t>
+      </w:r>
+    </w:p>
+    <w:p>
+      <w:r>
+        <w:rPr>
+          <w:rFonts w:hint="eastAsia"/>
+        </w:rPr>
+        <w:t>#</w:t>
+      </w:r>
+      <w:r>
+        <w:t xml:space="preserve"> </w:t>
+      </w:r>
+      <w:r>
+        <w:t>后台启动容器</w:t>
+      </w:r>
+    </w:p>
+    <w:p>
+      <w:r>
+        <w:rPr>
+          <w:rFonts w:hint="eastAsia"/>
+        </w:rPr>
+        <w:t>d</w:t>
+      </w:r>
+      <w:r>
+        <w:t xml:space="preserve">ocker run -d </w:t>
+      </w:r>
+      <w:r>
+        <w:t>镜像名称</w:t>
+      </w:r>
+      <w:r>
+        <w:rPr>
+          <w:rFonts w:hint="eastAsia"/>
+        </w:rPr>
+        <w:t xml:space="preserve"> </w:t>
+      </w:r>
+      <w:r>
+        <w:t xml:space="preserve"># </w:t>
+      </w:r>
+      <w:r>
+        <w:t>这种后台启动方式会让某些容器启动后自动关闭，比如</w:t>
+      </w:r>
+      <w:r>
+        <w:t>centos</w:t>
+      </w:r>
+      <w:r>
+        <w:t>、</w:t>
+      </w:r>
+    </w:p>
+    <w:p>
+      <w:pPr>
+        <w:ind w:firstLine="420"/>
+      </w:pPr>
+      <w:r>
+        <w:lastRenderedPageBreak/>
+        <w:t>ubuntu</w:t>
+      </w:r>
+      <w:r>
+        <w:t>等。因为容器内没有服务，所以容器后台启动的方式没有意义，自动关闭是为</w:t>
+      </w:r>
+    </w:p>
+    <w:p>
+      <w:r>
+        <w:t>了节省资源。</w:t>
+      </w:r>
+    </w:p>
+    <w:p>
+      <w:r>
+        <w:rPr>
+          <w:rFonts w:hint="eastAsia"/>
+        </w:rPr>
+        <w:t>#</w:t>
+      </w:r>
+      <w:r>
+        <w:t xml:space="preserve"> 6</w:t>
+      </w:r>
+      <w:r>
+        <w:t>.</w:t>
+      </w:r>
+      <w:r>
+        <w:t>根据镜像名称</w:t>
+      </w:r>
+      <w:r>
+        <w:t>删除镜像</w:t>
+      </w:r>
+    </w:p>
+    <w:p>
+      <w:r>
+        <w:rPr>
+          <w:rFonts w:hint="eastAsia"/>
+        </w:rPr>
+        <w:t>d</w:t>
+      </w:r>
+      <w:r>
+        <w:t xml:space="preserve">ocker rmi </w:t>
+      </w:r>
+      <w:r>
+        <w:t>镜像仓库源名称</w:t>
+      </w:r>
+    </w:p>
+    <w:p>
+      <w:r>
+        <w:rPr>
+          <w:rFonts w:hint="eastAsia"/>
+        </w:rPr>
+        <w:t>#</w:t>
+      </w:r>
+      <w:r>
+        <w:t xml:space="preserve"> </w:t>
+      </w:r>
+      <w:r>
+        <w:t>根据镜像名称和</w:t>
+      </w:r>
+      <w:r>
+        <w:t>tag</w:t>
+      </w:r>
+      <w:r>
+        <w:t>删除镜像</w:t>
+      </w:r>
+    </w:p>
+    <w:p>
+      <w:r>
+        <w:rPr>
+          <w:rFonts w:hint="eastAsia"/>
+        </w:rPr>
+        <w:t>d</w:t>
+      </w:r>
+      <w:r>
+        <w:t xml:space="preserve">ocker rmi </w:t>
+      </w:r>
+      <w:r>
+        <w:t>镜像仓库源名称</w:t>
+      </w:r>
+      <w:r>
+        <w:rPr>
+          <w:rFonts w:hint="eastAsia"/>
+        </w:rPr>
+        <w:t>1</w:t>
+      </w:r>
+      <w:r>
+        <w:t>:TAG</w:t>
+      </w:r>
+      <w:r>
+        <w:t>镜像仓库源名称</w:t>
+      </w:r>
+      <w:r>
+        <w:t>2:TAG ...</w:t>
+      </w:r>
+    </w:p>
+    <w:p>
+      <w:r>
+        <w:rPr>
+          <w:rFonts w:hint="eastAsia"/>
+        </w:rPr>
+        <w:t>根据镜像</w:t>
+      </w:r>
+      <w:r>
+        <w:rPr>
+          <w:rFonts w:hint="eastAsia"/>
+        </w:rPr>
+        <w:t>id</w:t>
+      </w:r>
+      <w:r>
+        <w:rPr>
+          <w:rFonts w:hint="eastAsia"/>
+        </w:rPr>
+        <w:t>删除镜像的示例</w:t>
+      </w:r>
+      <w:r>
+        <w:rPr>
+          <w:rFonts w:hint="eastAsia"/>
+        </w:rPr>
+        <w:t>(</w:t>
+      </w:r>
+      <w:r>
+        <w:rPr>
+          <w:rFonts w:hint="eastAsia"/>
+        </w:rPr>
+        <w:t>镜像</w:t>
+      </w:r>
+      <w:r>
+        <w:rPr>
+          <w:rFonts w:hint="eastAsia"/>
+        </w:rPr>
+        <w:t>id</w:t>
+      </w:r>
+      <w:r>
+        <w:rPr>
+          <w:rFonts w:hint="eastAsia"/>
+        </w:rPr>
+        <w:t>可以写多个，用空格隔开</w:t>
+      </w:r>
+      <w:r>
+        <w:t>)</w:t>
+      </w:r>
+      <w:r>
+        <w:rPr>
+          <w:rFonts w:hint="eastAsia"/>
+        </w:rPr>
+        <w:t>：</w:t>
+      </w:r>
+    </w:p>
+    <w:p>
+      <w:r>
+        <w:rPr>
+          <w:rFonts w:hint="eastAsia"/>
+        </w:rPr>
+        <w:t>d</w:t>
+      </w:r>
+      <w:r>
+        <w:t xml:space="preserve">ocker rmi -f </w:t>
+      </w:r>
+      <w:r>
+        <w:t>91b53e2624b4</w:t>
+      </w:r>
+      <w:r>
+        <w:t xml:space="preserve"> </w:t>
+      </w:r>
+      <w:r>
+        <w:t>2be84dd575ee</w:t>
+      </w:r>
+      <w:r>
+        <w:t xml:space="preserve"> </w:t>
+      </w:r>
+      <w:r>
+        <w:t xml:space="preserve"># </w:t>
+      </w:r>
+      <w:r>
+        <w:t>镜像</w:t>
+      </w:r>
+      <w:r>
+        <w:t>id</w:t>
+      </w:r>
+      <w:r>
+        <w:t>是</w:t>
+      </w:r>
+      <w:r>
+        <w:t>91b53e2624b4</w:t>
+      </w:r>
+      <w:r>
+        <w:t>、</w:t>
+      </w:r>
+      <w:r>
+        <w:t>2be84dd575ee</w:t>
+      </w:r>
+    </w:p>
+    <w:p>
+      <w:r>
+        <w:tab/>
+        <w:t>-f</w:t>
+      </w:r>
+      <w:r>
+        <w:t>指的是强制删除，不再询问用户，这个</w:t>
+      </w:r>
+      <w:r>
+        <w:rPr>
+          <w:rFonts w:hint="eastAsia"/>
+        </w:rPr>
+        <w:t>-f</w:t>
+      </w:r>
+      <w:r>
+        <w:rPr>
+          <w:rFonts w:hint="eastAsia"/>
+        </w:rPr>
+        <w:t>在删除命令中是通用的。</w:t>
+      </w:r>
+    </w:p>
+    <w:p>
+      <w:r>
+        <w:t>删除</w:t>
+      </w:r>
+      <w:r>
+        <w:t>本机</w:t>
+      </w:r>
+      <w:r>
+        <w:t>所有镜像的示例：</w:t>
+      </w:r>
+    </w:p>
+    <w:p>
+      <w:r>
+        <w:rPr>
+          <w:rFonts w:hint="eastAsia"/>
+        </w:rPr>
+        <w:t>docker</w:t>
+      </w:r>
+      <w:r>
+        <w:t xml:space="preserve"> rmi -f $(</w:t>
+      </w:r>
+      <w:r>
+        <w:t>docker images -aq</w:t>
+      </w:r>
+      <w:r>
+        <w:t>)</w:t>
+      </w:r>
+    </w:p>
+    <w:p>
+      <w:r>
+        <w:rPr>
+          <w:rFonts w:hint="eastAsia"/>
+        </w:rPr>
+        <w:t>#</w:t>
+      </w:r>
+      <w:r>
+        <w:t xml:space="preserve"> 7</w:t>
+      </w:r>
+      <w:r>
+        <w:t>.</w:t>
+      </w:r>
+    </w:p>
+    <w:p/>
+    <w:p>
+      <w:pPr>
+        <w:pStyle w:val="2"/>
+      </w:pPr>
+      <w:r>
+        <w:rPr>
+          <w:rFonts w:hint="eastAsia"/>
+        </w:rPr>
+        <w:t>3</w:t>
+      </w:r>
+      <w:r>
+        <w:t>.</w:t>
+      </w:r>
+      <w:r>
+        <w:rPr>
+          <w:rFonts w:hint="eastAsia"/>
+        </w:rPr>
+        <w:t>虚悬镜像</w:t>
+      </w:r>
+    </w:p>
+    <w:p>
+      <w:r>
+        <w:t>说明：</w:t>
+      </w:r>
+      <w:r>
+        <w:rPr>
+          <w:rFonts w:hint="eastAsia"/>
+        </w:rPr>
+        <w:t>虚悬镜像</w:t>
+      </w:r>
+      <w:r>
+        <w:rPr>
+          <w:rFonts w:hint="eastAsia"/>
+        </w:rPr>
+        <w:t xml:space="preserve"> (Dangling Image) </w:t>
+      </w:r>
+      <w:r>
+        <w:rPr>
+          <w:rFonts w:hint="eastAsia"/>
+        </w:rPr>
+        <w:t>指的是仓库名</w:t>
+      </w:r>
+      <w:r>
+        <w:rPr>
+          <w:rFonts w:hint="eastAsia"/>
+        </w:rPr>
+        <w:t xml:space="preserve"> (</w:t>
+      </w:r>
+      <w:r>
+        <w:rPr>
+          <w:rFonts w:hint="eastAsia"/>
+        </w:rPr>
+        <w:t>镜像名</w:t>
+      </w:r>
+      <w:r>
+        <w:rPr>
+          <w:rFonts w:hint="eastAsia"/>
+        </w:rPr>
+        <w:t xml:space="preserve">) </w:t>
+      </w:r>
+      <w:r>
+        <w:rPr>
+          <w:rFonts w:hint="eastAsia"/>
+        </w:rPr>
+        <w:t>和标签</w:t>
+      </w:r>
+      <w:r>
+        <w:rPr>
+          <w:rFonts w:hint="eastAsia"/>
+        </w:rPr>
+        <w:t xml:space="preserve"> TAG </w:t>
+      </w:r>
+      <w:r>
+        <w:rPr>
+          <w:rFonts w:hint="eastAsia"/>
+        </w:rPr>
+        <w:t>都是</w:t>
+      </w:r>
+      <w:r>
+        <w:t>&lt;none&gt;</w:t>
+      </w:r>
+      <w:r>
+        <w:rPr>
+          <w:rFonts w:hint="eastAsia"/>
+        </w:rPr>
+        <w:t>的镜像。实际开发中，构建或删除镜像出错时有概率生成</w:t>
+      </w:r>
+      <w:r>
+        <w:rPr>
+          <w:rFonts w:hint="eastAsia"/>
+        </w:rPr>
+        <w:t>虚悬镜像</w:t>
+      </w:r>
+      <w:r>
+        <w:rPr>
+          <w:rFonts w:hint="eastAsia"/>
+        </w:rPr>
+        <w:t>，</w:t>
+      </w:r>
+      <w:r>
+        <w:rPr>
+          <w:rFonts w:hint="eastAsia"/>
+        </w:rPr>
+        <w:t>虚悬镜像</w:t>
+      </w:r>
+      <w:r>
+        <w:rPr>
+          <w:rFonts w:hint="eastAsia"/>
+        </w:rPr>
+        <w:t>会对系统造成一些潜在风险。因此，发现就应该删除。</w:t>
+      </w:r>
+    </w:p>
+    <w:p>
+      <w:r>
+        <w:rPr>
+          <w:rFonts w:hint="eastAsia"/>
+        </w:rPr>
+        <w:t>#</w:t>
+      </w:r>
+      <w:r>
+        <w:t xml:space="preserve"> </w:t>
+      </w:r>
+      <w:r>
+        <w:t>查看本地所有</w:t>
+      </w:r>
+      <w:r>
+        <w:rPr>
+          <w:rFonts w:hint="eastAsia"/>
+        </w:rPr>
+        <w:t>虚悬镜像</w:t>
+      </w:r>
+    </w:p>
+    <w:p>
+      <w:r>
+        <w:t>docker image ls -f dangling=true</w:t>
+      </w:r>
+    </w:p>
+    <w:p>
+      <w:r>
+        <w:t xml:space="preserve"># </w:t>
+      </w:r>
+      <w:r>
+        <w:t>删除全部</w:t>
+      </w:r>
+      <w:r>
+        <w:rPr>
+          <w:rFonts w:hint="eastAsia"/>
+        </w:rPr>
+        <w:t>虚悬镜像</w:t>
+      </w:r>
+    </w:p>
+    <w:p>
+      <w:r>
+        <w:t>docker image prune</w:t>
+      </w:r>
+    </w:p>
+    <w:p>
+      <w:pPr>
+        <w:pStyle w:val="2"/>
+      </w:pPr>
+      <w:r>
+        <w:t>4.</w:t>
+      </w:r>
+      <w:r>
+        <w:t>分层镜像</w:t>
+      </w:r>
+    </w:p>
+    <w:p>
+      <w:r>
+        <w:rPr>
+          <w:rFonts w:hint="eastAsia"/>
+        </w:rPr>
+        <w:t>UnionFS</w:t>
+      </w:r>
+      <w:r>
+        <w:rPr>
+          <w:rFonts w:hint="eastAsia"/>
+        </w:rPr>
+        <w:t>（联合文件系统）：</w:t>
+      </w:r>
+      <w:r>
+        <w:rPr>
+          <w:rFonts w:hint="eastAsia"/>
+        </w:rPr>
+        <w:t>Union</w:t>
+      </w:r>
+      <w:r>
+        <w:rPr>
+          <w:rFonts w:hint="eastAsia"/>
+        </w:rPr>
+        <w:t>文件系统（</w:t>
+      </w:r>
+      <w:r>
+        <w:rPr>
+          <w:rFonts w:hint="eastAsia"/>
+        </w:rPr>
+        <w:t>UnionFS</w:t>
+      </w:r>
+      <w:r>
+        <w:rPr>
+          <w:rFonts w:hint="eastAsia"/>
+        </w:rPr>
+        <w:t>）是一种分层、轻量级并且高性能的文件系统，它支持对文件系统的修改作为一次提交来一层层的叠加，同时可以将不同目录挂载到同一个虚拟文件系统下</w:t>
+      </w:r>
+      <w:r>
+        <w:rPr>
+          <w:rFonts w:hint="eastAsia"/>
+        </w:rPr>
+        <w:t>(unite several directories into a single virtual filesystem)</w:t>
+      </w:r>
+      <w:r>
+        <w:rPr>
+          <w:rFonts w:hint="eastAsia"/>
+        </w:rPr>
+        <w:t>。</w:t>
+      </w:r>
+      <w:r>
+        <w:rPr>
+          <w:rFonts w:hint="eastAsia"/>
+        </w:rPr>
+        <w:t xml:space="preserve">Union </w:t>
+      </w:r>
+      <w:r>
+        <w:rPr>
+          <w:rFonts w:hint="eastAsia"/>
+        </w:rPr>
+        <w:t>文件系统是</w:t>
+      </w:r>
+      <w:r>
+        <w:rPr>
+          <w:rFonts w:hint="eastAsia"/>
+        </w:rPr>
+        <w:t xml:space="preserve"> Docker </w:t>
+      </w:r>
+      <w:r>
+        <w:rPr>
+          <w:rFonts w:hint="eastAsia"/>
+        </w:rPr>
+        <w:t>镜像的基础。</w:t>
+      </w:r>
+    </w:p>
+    <w:p>
+      <w:r>
+        <w:rPr>
+          <w:rFonts w:hint="eastAsia"/>
+        </w:rPr>
+        <w:t>镜像可以通过分层来进行继承，基于基础镜像（没有父镜像），可以制作各种具体的应用镜像。特性：一次同时加载多个文件系统，但从外面看起来，只能看到一个文件系统，联合加载会把各层文件系统叠加起来，这样最终的文件系统会包含所有底层的文件和目录。</w:t>
+      </w:r>
+    </w:p>
+    <w:p>
+      <w:r>
+        <w:rPr>
+          <w:rFonts w:hint="eastAsia"/>
+        </w:rPr>
+        <w:t>Docker</w:t>
+      </w:r>
+      <w:r>
+        <w:rPr>
+          <w:rFonts w:hint="eastAsia"/>
+        </w:rPr>
+        <w:t>镜像加载原理：</w:t>
+      </w:r>
+      <w:r>
+        <w:rPr>
+          <w:rFonts w:hint="eastAsia"/>
+        </w:rPr>
+        <w:t>docker</w:t>
+      </w:r>
+      <w:r>
+        <w:rPr>
+          <w:rFonts w:hint="eastAsia"/>
+        </w:rPr>
+        <w:t>的镜像实际上由一层一层的文件系统组成，这种层级的文件系统</w:t>
+      </w:r>
+      <w:r>
+        <w:rPr>
+          <w:rFonts w:hint="eastAsia"/>
+        </w:rPr>
+        <w:t>UnionFS</w:t>
+      </w:r>
+      <w:r>
+        <w:rPr>
+          <w:rFonts w:hint="eastAsia"/>
+        </w:rPr>
+        <w:t>。</w:t>
+      </w:r>
+    </w:p>
+    <w:p>
+      <w:pPr>
+        <w:pStyle w:val="1"/>
+      </w:pPr>
+      <w:r>
+        <w:rPr>
+          <w:rFonts w:hint="eastAsia"/>
+        </w:rPr>
+        <w:t>Docker</w:t>
+      </w:r>
+      <w:r>
+        <w:rPr>
+          <w:rFonts w:hint="eastAsia"/>
+        </w:rPr>
+        <w:t>容器</w:t>
+      </w:r>
+    </w:p>
+    <w:p>
+      <w:pPr>
+        <w:pStyle w:val="2"/>
+      </w:pPr>
+      <w:r>
+        <w:rPr>
+          <w:rFonts w:hint="eastAsia"/>
+        </w:rPr>
+        <w:t>1</w:t>
+      </w:r>
+      <w:r>
+        <w:t>.</w:t>
+      </w:r>
+      <w:r>
+        <w:t>说明</w:t>
+      </w:r>
+    </w:p>
+    <w:p>
+      <w:r>
+        <w:t>docker</w:t>
+      </w:r>
+      <w:r>
+        <w:t>容器是由</w:t>
+      </w:r>
+      <w:r>
+        <w:t>docker</w:t>
+      </w:r>
+      <w:r>
+        <w:t>镜像创建的运行实例，</w:t>
+      </w:r>
+      <w:r>
+        <w:t>一个镜像</w:t>
+      </w:r>
+      <w:r>
+        <w:rPr>
+          <w:rFonts w:hint="eastAsia"/>
+        </w:rPr>
+        <w:t>每</w:t>
+      </w:r>
+      <w:r>
+        <w:rPr>
+          <w:rFonts w:hint="eastAsia"/>
+        </w:rPr>
+        <w:t>run</w:t>
+      </w:r>
+      <w:r>
+        <w:rPr>
+          <w:rFonts w:hint="eastAsia"/>
+        </w:rPr>
+        <w:t>一次就会创建一个新的容器。</w:t>
+      </w:r>
+      <w:r>
+        <w:rPr>
+          <w:rFonts w:hint="eastAsia"/>
+        </w:rPr>
+        <w:t>容器之间相互隔离。</w:t>
+      </w:r>
+    </w:p>
+    <w:p>
+      <w:pPr>
+        <w:pStyle w:val="2"/>
+      </w:pPr>
+      <w:r>
+        <w:rPr>
+          <w:rFonts w:hint="eastAsia"/>
+        </w:rPr>
+        <w:t>2</w:t>
+      </w:r>
+      <w:r>
+        <w:t>.</w:t>
+      </w:r>
+      <w:r>
+        <w:t>容器命令</w:t>
+      </w:r>
+    </w:p>
+    <w:p>
+      <w:r>
+        <w:rPr>
+          <w:rFonts w:hint="eastAsia"/>
+        </w:rPr>
+        <w:t>#</w:t>
+      </w:r>
+      <w:r>
+        <w:t xml:space="preserve"> 1.</w:t>
+      </w:r>
+      <w:r>
+        <w:t>从仓库拉取一个</w:t>
+      </w:r>
+      <w:r>
+        <w:t>镜像</w:t>
+      </w:r>
+      <w:r>
+        <w:t>，这里拉取的是</w:t>
+      </w:r>
+      <w:r>
+        <w:t>centos</w:t>
+      </w:r>
+    </w:p>
+    <w:p>
+      <w:r>
+        <w:t>docker pull centos</w:t>
+      </w:r>
+    </w:p>
+    <w:p>
+      <w:r>
+        <w:t># 2.</w:t>
+      </w:r>
+      <w:r>
+        <w:t>运行镜像</w:t>
+      </w:r>
+      <w:r>
+        <w:rPr>
+          <w:rFonts w:hint="eastAsia"/>
+        </w:rPr>
+        <w:t>(</w:t>
+      </w:r>
+      <w:r>
+        <w:rPr>
+          <w:rFonts w:hint="eastAsia"/>
+        </w:rPr>
+        <w:t>创建容器实例</w:t>
+      </w:r>
+      <w:r>
+        <w:t>)</w:t>
+      </w:r>
+    </w:p>
+    <w:p>
+      <w:r>
+        <w:rPr>
+          <w:rFonts w:hint="eastAsia"/>
+        </w:rPr>
+        <w:t>d</w:t>
+      </w:r>
+      <w:r>
+        <w:t>ocker run [</w:t>
+      </w:r>
+      <w:r>
+        <w:t>可选项</w:t>
+      </w:r>
+      <w:r>
+        <w:t xml:space="preserve">] </w:t>
+      </w:r>
+      <w:r>
+        <w:t>镜像名称</w:t>
+      </w:r>
+    </w:p>
+    <w:p>
+      <w:r>
+        <w:rPr>
+          <w:rFonts w:hint="eastAsia"/>
+        </w:rPr>
+        <w:t>可选项说明：</w:t>
+      </w:r>
+    </w:p>
+    <w:p>
+      <w:r>
+        <w:tab/>
+        <w:t>--name=”</w:t>
+      </w:r>
+      <w:r>
+        <w:t>容器名称</w:t>
+      </w:r>
+      <w:r>
+        <w:t xml:space="preserve">” </w:t>
+      </w:r>
+      <w:r>
+        <w:t>给容器起名以区分容器</w:t>
+      </w:r>
+    </w:p>
+    <w:p>
+      <w:r>
+        <w:tab/>
+        <w:t xml:space="preserve">-d                </w:t>
+      </w:r>
+      <w:r>
+        <w:t>表示以后台方式运行</w:t>
+      </w:r>
+    </w:p>
+    <w:p>
+      <w:r>
+        <w:tab/>
+        <w:t>-it                i</w:t>
+      </w:r>
+      <w:r>
+        <w:t>表示交互式操作，</w:t>
+      </w:r>
+      <w:r>
+        <w:t>t</w:t>
+      </w:r>
+      <w:r>
+        <w:t>表示终端，它俩也可以拆开用</w:t>
+      </w:r>
+    </w:p>
+    <w:p>
+      <w:r>
+        <w:lastRenderedPageBreak/>
+        <w:tab/>
+        <w:t>-p</w:t>
+      </w:r>
+      <w:r>
+        <w:t>(</w:t>
+      </w:r>
+      <w:r>
+        <w:t>小</w:t>
+      </w:r>
+      <w:r>
+        <w:t>写</w:t>
+      </w:r>
+      <w:r>
+        <w:t xml:space="preserve">)           </w:t>
+      </w:r>
+      <w:r>
+        <w:t>指定端口</w:t>
+      </w:r>
+    </w:p>
+    <w:p>
+      <w:r>
+        <w:tab/>
+      </w:r>
+      <w:r>
+        <w:tab/>
+        <w:t>-p</w:t>
+      </w:r>
+      <w:r>
+        <w:t xml:space="preserve"> </w:t>
+      </w:r>
+      <w:r>
+        <w:t>主机端口</w:t>
+      </w:r>
+      <w:r>
+        <w:rPr>
+          <w:rFonts w:hint="eastAsia"/>
+        </w:rPr>
+        <w:t>:</w:t>
+      </w:r>
+      <w:r>
+        <w:rPr>
+          <w:rFonts w:hint="eastAsia"/>
+        </w:rPr>
+        <w:t>容器端口</w:t>
+      </w:r>
+      <w:r>
+        <w:rPr>
+          <w:rFonts w:hint="eastAsia"/>
+        </w:rPr>
+        <w:t xml:space="preserve"> </w:t>
+      </w:r>
+      <w:r>
+        <w:t xml:space="preserve"># </w:t>
+      </w:r>
+      <w:r>
+        <w:t>主机端口映射为容器端口</w:t>
+      </w:r>
+    </w:p>
+    <w:p>
+      <w:r>
+        <w:tab/>
+      </w:r>
+      <w:r>
+        <w:tab/>
+        <w:t>-p</w:t>
+      </w:r>
+      <w:r>
+        <w:t xml:space="preserve"> </w:t>
+      </w:r>
+      <w:r>
+        <w:t>容器端口</w:t>
+      </w:r>
+    </w:p>
+    <w:p>
+      <w:r>
+        <w:tab/>
+      </w:r>
+      <w:r>
+        <w:tab/>
+      </w:r>
+      <w:r>
+        <w:t>容器端口</w:t>
+      </w:r>
+    </w:p>
+    <w:p>
+      <w:r>
+        <w:tab/>
+        <w:t>-P</w:t>
+      </w:r>
+      <w:r>
+        <w:t>(</w:t>
+      </w:r>
+      <w:r>
+        <w:t>大</w:t>
+      </w:r>
+      <w:r>
+        <w:t>写</w:t>
+      </w:r>
+      <w:r>
+        <w:t xml:space="preserve">)           </w:t>
+      </w:r>
+      <w:r>
+        <w:t>表示随机指定端口</w:t>
+      </w:r>
+    </w:p>
+    <w:p>
+      <w:r>
+        <w:rPr>
+          <w:rFonts w:hint="eastAsia"/>
+        </w:rPr>
+        <w:t>以下命令使用</w:t>
+      </w:r>
+      <w:r>
+        <w:rPr>
+          <w:rFonts w:hint="eastAsia"/>
+        </w:rPr>
+        <w:t xml:space="preserve"> centos</w:t>
+      </w:r>
+      <w:r>
+        <w:rPr>
+          <w:rFonts w:hint="eastAsia"/>
+        </w:rPr>
+        <w:t xml:space="preserve"> </w:t>
+      </w:r>
+      <w:r>
+        <w:rPr>
+          <w:rFonts w:hint="eastAsia"/>
+        </w:rPr>
+        <w:t>镜像启动一个容器，参数为以命令行模式进入该容器</w:t>
+      </w:r>
+      <w:r>
+        <w:rPr>
+          <w:rFonts w:hint="eastAsia"/>
+        </w:rPr>
+        <w:t>：</w:t>
+      </w:r>
+    </w:p>
+    <w:p>
+      <w:r>
+        <w:t>docker run -it centos /bin/bash</w:t>
+      </w:r>
+      <w:r>
+        <w:t xml:space="preserve"> # </w:t>
+      </w:r>
+      <w:r>
+        <w:t>/bin/bash</w:t>
+      </w:r>
+      <w:r>
+        <w:t>表示用交互式</w:t>
+      </w:r>
+      <w:r>
+        <w:t>shell</w:t>
+      </w:r>
+      <w:r>
+        <w:t>进入</w:t>
+      </w:r>
+      <w:r>
+        <w:t>容器</w:t>
+      </w:r>
+    </w:p>
+    <w:p>
+      <w:r>
+        <w:rPr>
+          <w:rFonts w:hint="eastAsia"/>
+        </w:rPr>
+        <w:t>#</w:t>
+      </w:r>
+      <w:r>
+        <w:t xml:space="preserve"> </w:t>
+      </w:r>
+      <w:r>
+        <w:t>退出容器，同时关闭容器</w:t>
+      </w:r>
+    </w:p>
+    <w:p>
+      <w:r>
+        <w:t>exit</w:t>
+      </w:r>
+    </w:p>
+    <w:p>
+      <w:r>
+        <w:t xml:space="preserve"># </w:t>
+      </w:r>
+      <w:r>
+        <w:t>退出容器，但是不关闭容器</w:t>
+      </w:r>
+    </w:p>
+    <w:p>
+      <w:r>
+        <w:rPr>
+          <w:rFonts w:hint="eastAsia"/>
+        </w:rPr>
+        <w:t>ctrl</w:t>
+      </w:r>
+      <w:r>
+        <w:t xml:space="preserve"> + p + q</w:t>
+      </w:r>
+      <w:r>
+        <w:t xml:space="preserve"> </w:t>
+      </w:r>
+    </w:p>
+    <w:p>
+      <w:r>
+        <w:rPr>
+          <w:rFonts w:hint="eastAsia"/>
+        </w:rPr>
+        <w:t>#</w:t>
+      </w:r>
+      <w:r>
+        <w:t xml:space="preserve"> </w:t>
+      </w:r>
+      <w:r>
+        <w:t>后台启动容器</w:t>
+      </w:r>
+    </w:p>
+    <w:p>
+      <w:r>
+        <w:rPr>
+          <w:rFonts w:hint="eastAsia"/>
+        </w:rPr>
+        <w:t>d</w:t>
+      </w:r>
+      <w:r>
+        <w:t xml:space="preserve">ocker run -d </w:t>
+      </w:r>
+      <w:r>
+        <w:t>镜像名称</w:t>
+      </w:r>
+      <w:r>
+        <w:rPr>
+          <w:rFonts w:hint="eastAsia"/>
+        </w:rPr>
+        <w:t xml:space="preserve"> </w:t>
+      </w:r>
+      <w:r>
+        <w:t xml:space="preserve"># </w:t>
+      </w:r>
+      <w:r>
+        <w:t>这种后台启动方式会让</w:t>
+      </w:r>
+      <w:r>
+        <w:t>某些</w:t>
+      </w:r>
+      <w:r>
+        <w:t>容器启动后自动关闭，</w:t>
+      </w:r>
+      <w:r>
+        <w:t>比如</w:t>
+      </w:r>
+      <w:r>
+        <w:t>centos</w:t>
+      </w:r>
+      <w:r>
+        <w:t>、</w:t>
+      </w:r>
+    </w:p>
+    <w:p>
+      <w:pPr>
+        <w:ind w:firstLine="420"/>
+      </w:pPr>
+      <w:r>
+        <w:t>ubuntu</w:t>
+      </w:r>
+      <w:r>
+        <w:t>等。</w:t>
+      </w:r>
+      <w:r>
+        <w:t>因为容器内没有服务，所以容器后台启动的方式没有意义，自动关闭是为</w:t>
+      </w:r>
+    </w:p>
+    <w:p>
+      <w:pPr>
+        <w:ind w:firstLine="420"/>
+      </w:pPr>
+      <w:r>
+        <w:t>了节省资源。</w:t>
+      </w:r>
+    </w:p>
+    <w:p>
+      <w:r>
+        <w:rPr>
+          <w:rFonts w:hint="eastAsia"/>
+        </w:rPr>
+        <w:t>#</w:t>
+      </w:r>
+      <w:r>
+        <w:t xml:space="preserve"> 3.</w:t>
+      </w:r>
+      <w:r>
+        <w:t>查看正在运行的容器</w:t>
+      </w:r>
+    </w:p>
+    <w:p>
+      <w:r>
+        <w:t>docker ps</w:t>
+      </w:r>
+      <w:r>
+        <w:t xml:space="preserve"> </w:t>
+      </w:r>
+      <w:r>
+        <w:rPr>
+          <w:rFonts w:hint="eastAsia"/>
+        </w:rPr>
+        <w:t>[</w:t>
+      </w:r>
+      <w:r>
+        <w:rPr>
+          <w:rFonts w:hint="eastAsia"/>
+        </w:rPr>
+        <w:t>可选项</w:t>
+      </w:r>
+      <w:r>
+        <w:t>]</w:t>
+      </w:r>
+    </w:p>
+    <w:p>
+      <w:r>
+        <w:t>可选项：</w:t>
+      </w:r>
+    </w:p>
+    <w:p>
+      <w:r>
+        <w:tab/>
+        <w:t xml:space="preserve">-a # </w:t>
+      </w:r>
+      <w:r>
+        <w:t>查看正在运行的容器，包括曾经运行过的</w:t>
+      </w:r>
+    </w:p>
+    <w:p>
+      <w:r>
+        <w:tab/>
+        <w:t xml:space="preserve">-n=x # </w:t>
+      </w:r>
+      <w:r>
+        <w:t>查看最近</w:t>
+      </w:r>
+      <w:r>
+        <w:t>x</w:t>
+      </w:r>
+      <w:r>
+        <w:t>个运行的容器</w:t>
+      </w:r>
+    </w:p>
+    <w:p>
+      <w:r>
+        <w:tab/>
+        <w:t xml:space="preserve">-q # </w:t>
+      </w:r>
+      <w:r>
+        <w:t>只显示容器</w:t>
+      </w:r>
+      <w:r>
+        <w:t>id</w:t>
+      </w:r>
+    </w:p>
+    <w:p>
+      <w:r>
+        <w:tab/>
+        <w:t xml:space="preserve">-l # </w:t>
+      </w:r>
+      <w:r>
+        <w:t>查看最近</w:t>
+      </w:r>
+      <w:r>
+        <w:t>一次</w:t>
+      </w:r>
+      <w:r>
+        <w:t>创建的容器</w:t>
+      </w:r>
+    </w:p>
+    <w:p>
+      <w:r>
+        <w:t xml:space="preserve"># </w:t>
+      </w:r>
+      <w:r>
+        <w:t>4.</w:t>
+      </w:r>
+      <w:r>
+        <w:t>删除容器</w:t>
+      </w:r>
+    </w:p>
+    <w:p>
+      <w:r>
+        <w:rPr>
+          <w:rFonts w:hint="eastAsia"/>
+        </w:rPr>
+        <w:t>d</w:t>
+      </w:r>
+      <w:r>
+        <w:t xml:space="preserve">ocker rm </w:t>
+      </w:r>
+      <w:r>
+        <w:t>容器</w:t>
+      </w:r>
+      <w:r>
+        <w:t>id</w:t>
+      </w:r>
+      <w:r>
+        <w:t>/</w:t>
+      </w:r>
+      <w:r>
+        <w:t>容器名</w:t>
+      </w:r>
+      <w:r>
+        <w:rPr>
+          <w:rFonts w:hint="eastAsia"/>
+        </w:rPr>
+        <w:t xml:space="preserve"> </w:t>
+      </w:r>
+      <w:r>
+        <w:t xml:space="preserve"># </w:t>
+      </w:r>
+      <w:r>
+        <w:t>此命令不能删除正在运行的容器</w:t>
+      </w:r>
+    </w:p>
+    <w:p>
+      <w:r>
+        <w:rPr>
+          <w:rFonts w:hint="eastAsia"/>
+        </w:rPr>
+        <w:t>d</w:t>
+      </w:r>
+      <w:r>
+        <w:t xml:space="preserve">ocker rm -f </w:t>
+      </w:r>
+      <w:r>
+        <w:t>容器</w:t>
+      </w:r>
+      <w:r>
+        <w:t>id</w:t>
+      </w:r>
+      <w:r>
+        <w:t>/</w:t>
+      </w:r>
+      <w:r>
+        <w:t>容器名</w:t>
+      </w:r>
+      <w:r>
+        <w:rPr>
+          <w:rFonts w:hint="eastAsia"/>
+        </w:rPr>
+        <w:t xml:space="preserve"> </w:t>
+      </w:r>
+      <w:r>
+        <w:t>#</w:t>
+      </w:r>
+      <w:r>
+        <w:t xml:space="preserve"> </w:t>
+      </w:r>
+      <w:r>
+        <w:t>强制删除容器，正在运行的也可以</w:t>
+      </w:r>
+    </w:p>
+    <w:p>
+      <w:r>
+        <w:t xml:space="preserve">docker rm -f $(docker ps -aq) # </w:t>
+      </w:r>
+      <w:r>
+        <w:t>强制</w:t>
+      </w:r>
+      <w:r>
+        <w:t>删除所有容器</w:t>
+      </w:r>
+    </w:p>
+    <w:p>
+      <w:r>
+        <w:rPr>
+          <w:rFonts w:hint="eastAsia"/>
+        </w:rPr>
+        <w:t>d</w:t>
+      </w:r>
+      <w:r>
+        <w:t xml:space="preserve">ocker ps -a -q|xargs docker rm # </w:t>
+      </w:r>
+      <w:r>
+        <w:t>删除所有容器</w:t>
+      </w:r>
+    </w:p>
+    <w:p>
+      <w:r>
+        <w:rPr>
+          <w:rFonts w:hint="eastAsia"/>
+        </w:rPr>
+        <w:t>#</w:t>
+      </w:r>
+      <w:r>
+        <w:t xml:space="preserve"> 5.</w:t>
+      </w:r>
+      <w:r>
+        <w:t>启动容器</w:t>
+      </w:r>
+    </w:p>
+    <w:p>
+      <w:r>
+        <w:t xml:space="preserve">docker start </w:t>
+      </w:r>
+      <w:r>
+        <w:t>容器</w:t>
+      </w:r>
+      <w:r>
+        <w:t>id</w:t>
+      </w:r>
+      <w:r>
+        <w:t>/</w:t>
+      </w:r>
+      <w:r>
+        <w:t>容器名</w:t>
+      </w:r>
+    </w:p>
+    <w:p>
+      <w:r>
+        <w:t># 6.</w:t>
+      </w:r>
+      <w:r>
+        <w:t>重启容器</w:t>
+      </w:r>
+    </w:p>
+    <w:p>
+      <w:r>
+        <w:t xml:space="preserve">docker restart </w:t>
+      </w:r>
+      <w:r>
+        <w:t>容器</w:t>
+      </w:r>
+      <w:r>
+        <w:t>id</w:t>
+      </w:r>
+      <w:r>
+        <w:t>/</w:t>
+      </w:r>
+      <w:r>
+        <w:t>容器名</w:t>
+      </w:r>
+    </w:p>
+    <w:p>
+      <w:r>
+        <w:rPr>
+          <w:rFonts w:hint="eastAsia"/>
+        </w:rPr>
+        <w:t>#</w:t>
+      </w:r>
+      <w:r>
+        <w:t xml:space="preserve"> 7.</w:t>
+      </w:r>
+      <w:r>
+        <w:t>关闭容器</w:t>
+      </w:r>
+      <w:r>
+        <w:rPr>
+          <w:rFonts w:hint="eastAsia"/>
+        </w:rPr>
+        <w:t>，</w:t>
+      </w:r>
+      <w:r>
+        <w:rPr>
+          <w:rFonts w:hint="eastAsia"/>
+        </w:rPr>
+        <w:t>stop</w:t>
+      </w:r>
+      <w:r>
+        <w:rPr>
+          <w:rFonts w:hint="eastAsia"/>
+        </w:rPr>
+        <w:t>会给容器内应用</w:t>
+      </w:r>
+      <w:r>
+        <w:rPr>
+          <w:rFonts w:hint="eastAsia"/>
+        </w:rPr>
+        <w:t>1</w:t>
+      </w:r>
+      <w:r>
+        <w:t>0s</w:t>
+      </w:r>
+      <w:r>
+        <w:t>时间去停止服务</w:t>
+      </w:r>
+    </w:p>
+    <w:p>
+      <w:r>
+        <w:t xml:space="preserve">docker stop </w:t>
+      </w:r>
+      <w:r>
+        <w:t>容器</w:t>
+      </w:r>
+      <w:r>
+        <w:t>id</w:t>
+      </w:r>
+      <w:r>
+        <w:t>/</w:t>
+      </w:r>
+      <w:r>
+        <w:t>容器名</w:t>
+      </w:r>
+    </w:p>
+    <w:p>
+      <w:r>
+        <w:rPr>
+          <w:rFonts w:hint="eastAsia"/>
+        </w:rPr>
+        <w:t>#</w:t>
+      </w:r>
+      <w:r>
+        <w:t xml:space="preserve"> 8.</w:t>
+      </w:r>
+      <w:r>
+        <w:t>强制关闭</w:t>
+      </w:r>
+      <w:r>
+        <w:t>容器，跟</w:t>
+      </w:r>
+      <w:r>
+        <w:t>stop</w:t>
+      </w:r>
+      <w:r>
+        <w:t>不同，</w:t>
+      </w:r>
+      <w:r>
+        <w:t>kill</w:t>
+      </w:r>
+      <w:r>
+        <w:t>会立即停止服务</w:t>
+      </w:r>
+    </w:p>
+    <w:p>
+      <w:r>
+        <w:rPr>
+          <w:rFonts w:hint="eastAsia"/>
+        </w:rPr>
+        <w:t>d</w:t>
+      </w:r>
+      <w:r>
+        <w:t>ocker kill</w:t>
+      </w:r>
+      <w:r>
+        <w:rPr>
+          <w:rFonts w:hint="eastAsia"/>
+        </w:rPr>
+        <w:t xml:space="preserve"> </w:t>
+      </w:r>
+      <w:r>
+        <w:rPr>
+          <w:rFonts w:hint="eastAsia"/>
+        </w:rPr>
+        <w:t>容器</w:t>
+      </w:r>
+      <w:r>
+        <w:rPr>
+          <w:rFonts w:hint="eastAsia"/>
+        </w:rPr>
+        <w:t>id</w:t>
+      </w:r>
+      <w:r>
+        <w:t>/</w:t>
+      </w:r>
+      <w:r>
+        <w:t>容器名</w:t>
+      </w:r>
+    </w:p>
+    <w:p>
+      <w:r>
+        <w:t># 9.</w:t>
+      </w:r>
+      <w:r>
+        <w:t>交互式</w:t>
+      </w:r>
+      <w:r>
+        <w:t>shell</w:t>
+      </w:r>
+      <w:r>
+        <w:t>进入运行中的容器</w:t>
+      </w:r>
+    </w:p>
+    <w:p>
+      <w:r>
+        <w:t xml:space="preserve">docker exec -it </w:t>
+      </w:r>
+      <w:r>
+        <w:t>容器名称</w:t>
+      </w:r>
+      <w:r>
+        <w:rPr>
+          <w:rFonts w:hint="eastAsia"/>
+        </w:rPr>
+        <w:t>/</w:t>
+      </w:r>
+      <w:r>
+        <w:rPr>
+          <w:rFonts w:hint="eastAsia"/>
+        </w:rPr>
+        <w:t>容器</w:t>
+      </w:r>
+      <w:r>
+        <w:rPr>
+          <w:rFonts w:hint="eastAsia"/>
+        </w:rPr>
+        <w:t>id</w:t>
+      </w:r>
+      <w:r>
+        <w:rPr>
+          <w:rFonts w:hint="eastAsia"/>
+        </w:rPr>
+        <w:t xml:space="preserve"> </w:t>
+      </w:r>
+      <w:r>
+        <w:t>/bin/</w:t>
+      </w:r>
+      <w:r>
+        <w:rPr>
+          <w:rFonts w:hint="eastAsia"/>
+        </w:rPr>
+        <w:t>bash</w:t>
+      </w:r>
+      <w:r>
+        <w:t xml:space="preserve"> (</w:t>
+      </w:r>
+      <w:r>
+        <w:t>推荐</w:t>
+      </w:r>
+      <w:r>
+        <w:t>)</w:t>
+      </w:r>
+    </w:p>
+    <w:p>
+      <w:r>
+        <w:t>docker attach</w:t>
+      </w:r>
+      <w:r>
+        <w:t>容器名称</w:t>
+      </w:r>
+      <w:r>
+        <w:rPr>
+          <w:rFonts w:hint="eastAsia"/>
+        </w:rPr>
+        <w:t>/</w:t>
+      </w:r>
+      <w:r>
+        <w:rPr>
+          <w:rFonts w:hint="eastAsia"/>
+        </w:rPr>
+        <w:t>容器</w:t>
+      </w:r>
+      <w:r>
+        <w:rPr>
+          <w:rFonts w:hint="eastAsia"/>
+        </w:rPr>
+        <w:t>id</w:t>
+      </w:r>
+    </w:p>
+    <w:p>
+      <w:pPr>
+        <w:rPr>
+          <w:color w:val="FF0000"/>
+        </w:rPr>
+      </w:pPr>
+      <w:r>
+        <w:rPr>
+          <w:color w:val="FF0000"/>
+        </w:rPr>
+        <w:t>区别：</w:t>
+      </w:r>
+      <w:r>
+        <w:rPr>
+          <w:color w:val="FF0000"/>
+        </w:rPr>
+        <w:t>exec</w:t>
+      </w:r>
+      <w:r>
+        <w:rPr>
+          <w:color w:val="FF0000"/>
+        </w:rPr>
+        <w:t>是在容器中打开新的终端，并启动新的进程。用</w:t>
+      </w:r>
+      <w:r>
+        <w:rPr>
+          <w:color w:val="FF0000"/>
+        </w:rPr>
+        <w:t>exit</w:t>
+      </w:r>
+      <w:r>
+        <w:rPr>
+          <w:color w:val="FF0000"/>
+        </w:rPr>
+        <w:t>退出，不会导致容器的停止。</w:t>
+      </w:r>
+    </w:p>
+    <w:p>
+      <w:pPr>
+        <w:rPr>
+          <w:color w:val="FF0000"/>
+        </w:rPr>
+      </w:pPr>
+      <w:r>
+        <w:rPr>
+          <w:color w:val="FF0000"/>
+        </w:rPr>
+        <w:t>attach</w:t>
+      </w:r>
+      <w:r>
+        <w:rPr>
+          <w:color w:val="FF0000"/>
+        </w:rPr>
+        <w:t>直接进入容器启动命令的终端，不会启动新的进程，用</w:t>
+      </w:r>
+      <w:r>
+        <w:rPr>
+          <w:color w:val="FF0000"/>
+        </w:rPr>
+        <w:t>exit</w:t>
+      </w:r>
+      <w:r>
+        <w:rPr>
+          <w:color w:val="FF0000"/>
+        </w:rPr>
+        <w:t>退出，会导致容器的停止。</w:t>
+      </w:r>
+    </w:p>
+    <w:p>
+      <w:r>
+        <w:t># 10.</w:t>
+      </w:r>
+      <w:r>
+        <w:t>打印容器的日志</w:t>
+      </w:r>
+    </w:p>
+    <w:p>
+      <w:r>
+        <w:t xml:space="preserve">docker logs </w:t>
+      </w:r>
+      <w:r>
+        <w:t>容器</w:t>
+      </w:r>
+      <w:r>
+        <w:t>id</w:t>
+      </w:r>
+      <w:r>
+        <w:t>/</w:t>
+      </w:r>
+      <w:r>
+        <w:t>容器名</w:t>
+      </w:r>
+    </w:p>
+    <w:p>
+      <w:r>
+        <w:rPr>
+          <w:rFonts w:hint="eastAsia"/>
+        </w:rPr>
+        <w:t>#</w:t>
+      </w:r>
+      <w:r>
+        <w:t xml:space="preserve"> 11.</w:t>
+      </w:r>
+      <w:r>
+        <w:t>查看运行中的容器的进程信息</w:t>
+      </w:r>
+    </w:p>
+    <w:p>
+      <w:r>
+        <w:rPr>
+          <w:rFonts w:hint="eastAsia"/>
+        </w:rPr>
+        <w:t>docker</w:t>
+      </w:r>
+      <w:r>
+        <w:t xml:space="preserve"> top</w:t>
+      </w:r>
+      <w:r>
+        <w:t>容器</w:t>
+      </w:r>
+      <w:r>
+        <w:t>id/</w:t>
+      </w:r>
+      <w:r>
+        <w:t>容器名</w:t>
+      </w:r>
+    </w:p>
+    <w:p>
+      <w:r>
+        <w:rPr>
+          <w:rFonts w:hint="eastAsia"/>
+        </w:rPr>
+        <w:lastRenderedPageBreak/>
+        <w:t>#</w:t>
+      </w:r>
+      <w:r>
+        <w:t xml:space="preserve"> 12.</w:t>
+      </w:r>
+      <w:r>
+        <w:t>查看容器的底层信息，包括</w:t>
+      </w:r>
+      <w:r>
+        <w:rPr>
+          <w:rFonts w:hint="eastAsia"/>
+        </w:rPr>
+        <w:t>容器的</w:t>
+      </w:r>
+      <w:r>
+        <w:rPr>
+          <w:rFonts w:hint="eastAsia"/>
+        </w:rPr>
+        <w:t>id</w:t>
+      </w:r>
+      <w:r>
+        <w:rPr>
+          <w:rFonts w:hint="eastAsia"/>
+        </w:rPr>
+        <w:t>、创建时间、运行状态、启动参数、目录挂载、网</w:t>
+      </w:r>
+    </w:p>
+    <w:p>
+      <w:pPr>
+        <w:ind w:firstLine="420"/>
+      </w:pPr>
+      <w:r>
+        <w:rPr>
+          <w:rFonts w:hint="eastAsia"/>
+        </w:rPr>
+        <w:t>路配置等等</w:t>
+      </w:r>
+    </w:p>
+    <w:p>
+      <w:r>
+        <w:t xml:space="preserve">docker </w:t>
+      </w:r>
+      <w:r>
+        <w:t>inspect</w:t>
+      </w:r>
+      <w:r>
+        <w:t xml:space="preserve"> </w:t>
+      </w:r>
+      <w:r>
+        <w:t>容器</w:t>
+      </w:r>
+      <w:r>
+        <w:t>id/</w:t>
+      </w:r>
+      <w:r>
+        <w:t>容器名</w:t>
+      </w:r>
+    </w:p>
+    <w:p>
+      <w:r>
+        <w:rPr>
+          <w:rFonts w:hint="eastAsia"/>
+        </w:rPr>
+        <w:t>#</w:t>
+      </w:r>
+      <w:r>
+        <w:t xml:space="preserve"> 13.</w:t>
+      </w:r>
+      <w:r>
+        <w:t>拷贝容器内文件到主机中</w:t>
+      </w:r>
+    </w:p>
+    <w:p>
+      <w:r>
+        <w:rPr>
+          <w:rFonts w:hint="eastAsia"/>
+        </w:rPr>
+        <w:t>d</w:t>
+      </w:r>
+      <w:r>
+        <w:t xml:space="preserve">ocker cp </w:t>
+      </w:r>
+      <w:r>
+        <w:t>容器</w:t>
+      </w:r>
+      <w:r>
+        <w:t>id:</w:t>
+      </w:r>
+      <w:r>
+        <w:t>容器内路径</w:t>
+      </w:r>
+      <w:r>
+        <w:rPr>
+          <w:rFonts w:hint="eastAsia"/>
+        </w:rPr>
+        <w:t xml:space="preserve"> </w:t>
+      </w:r>
+      <w:r>
+        <w:rPr>
+          <w:rFonts w:hint="eastAsia"/>
+        </w:rPr>
+        <w:t>目的主机路径</w:t>
+      </w:r>
+    </w:p>
+    <w:p>
+      <w:r>
+        <w:rPr>
+          <w:rFonts w:hint="eastAsia"/>
+        </w:rPr>
+        <w:t>#</w:t>
+      </w:r>
+      <w:r>
+        <w:t xml:space="preserve"> 14.</w:t>
+      </w:r>
+      <w:r>
+        <w:t>导出容器的内容流作为一个</w:t>
+      </w:r>
+      <w:r>
+        <w:t>tar</w:t>
+      </w:r>
+      <w:r>
+        <w:t>归档文件</w:t>
+      </w:r>
+      <w:r>
+        <w:rPr>
+          <w:rFonts w:hint="eastAsia"/>
+        </w:rPr>
+        <w:t>(</w:t>
+      </w:r>
+      <w:r>
+        <w:rPr>
+          <w:rFonts w:hint="eastAsia"/>
+        </w:rPr>
+        <w:t>自制镜像</w:t>
+      </w:r>
+      <w:r>
+        <w:t>)</w:t>
+      </w:r>
+    </w:p>
+    <w:p>
+      <w:r>
+        <w:t xml:space="preserve">docker export </w:t>
+      </w:r>
+      <w:r>
+        <w:t>容器</w:t>
+      </w:r>
+      <w:r>
+        <w:t>id</w:t>
+      </w:r>
+      <w:r>
+        <w:t xml:space="preserve"> </w:t>
+      </w:r>
+      <w:r>
+        <w:t>&gt;</w:t>
+      </w:r>
+      <w:r>
+        <w:t xml:space="preserve"> </w:t>
+      </w:r>
+      <w:r>
+        <w:t>文件名</w:t>
+      </w:r>
+      <w:r>
+        <w:rPr>
+          <w:rFonts w:hint="eastAsia"/>
+        </w:rPr>
+        <w:t>.</w:t>
+      </w:r>
+      <w:r>
+        <w:t>tar</w:t>
+      </w:r>
+    </w:p>
+    <w:p>
+      <w:r>
+        <w:rPr>
+          <w:rFonts w:hint="eastAsia"/>
+        </w:rPr>
+        <w:t>#</w:t>
+      </w:r>
+      <w:r>
+        <w:t xml:space="preserve"> 15.</w:t>
+      </w:r>
+      <w:r>
+        <w:t>从</w:t>
+      </w:r>
+      <w:r>
+        <w:t>tar</w:t>
+      </w:r>
+      <w:r>
+        <w:t>包中导入为镜像</w:t>
+      </w:r>
+    </w:p>
+    <w:p>
+      <w:r>
+        <w:t xml:space="preserve">cat </w:t>
+      </w:r>
+      <w:r>
+        <w:t>文件名</w:t>
+      </w:r>
+      <w:r>
+        <w:rPr>
+          <w:rFonts w:hint="eastAsia"/>
+        </w:rPr>
+        <w:t>.</w:t>
+      </w:r>
+      <w:r>
+        <w:t>tar | docker import -</w:t>
+      </w:r>
+      <w:r>
+        <w:t>镜像用户</w:t>
+      </w:r>
+      <w:r>
+        <w:rPr>
+          <w:rFonts w:hint="eastAsia"/>
+        </w:rPr>
+        <w:t>/</w:t>
+      </w:r>
+      <w:r>
+        <w:rPr>
+          <w:rFonts w:hint="eastAsia"/>
+        </w:rPr>
+        <w:t>镜像名</w:t>
+      </w:r>
+      <w:r>
+        <w:rPr>
+          <w:rFonts w:hint="eastAsia"/>
+        </w:rPr>
+        <w:t>:</w:t>
+      </w:r>
+      <w:r>
+        <w:rPr>
+          <w:rFonts w:hint="eastAsia"/>
+        </w:rPr>
+        <w:t>镜像版本号</w:t>
+      </w:r>
+    </w:p>
+    <w:p>
+      <w:r>
+        <w:t xml:space="preserve"># </w:t>
+      </w:r>
+      <w:r>
+        <w:rPr>
+          <w:rFonts w:hint="eastAsia"/>
+        </w:rPr>
+        <w:t>1</w:t>
+      </w:r>
+      <w:r>
+        <w:t>6.</w:t>
+      </w:r>
+      <w:r>
+        <w:t>提交容器副本使之成为一个新的镜像</w:t>
+      </w:r>
+      <w:r>
+        <w:t>，新镜像在本地</w:t>
+      </w:r>
+    </w:p>
+    <w:p>
+      <w:r>
+        <w:rPr>
+          <w:rFonts w:hint="eastAsia"/>
+        </w:rPr>
+        <w:t>d</w:t>
+      </w:r>
+      <w:r>
+        <w:t>ocker commit -m=”</w:t>
+      </w:r>
+      <w:r>
+        <w:t>提交的描述信息</w:t>
+      </w:r>
+      <w:r>
+        <w:t>” -a=”</w:t>
+      </w:r>
+      <w:r>
+        <w:t>作者</w:t>
+      </w:r>
+      <w:r>
+        <w:t xml:space="preserve">” </w:t>
+      </w:r>
+      <w:r>
+        <w:t>容器</w:t>
+      </w:r>
+      <w:r>
+        <w:rPr>
+          <w:rFonts w:hint="eastAsia"/>
+        </w:rPr>
+        <w:t>I</w:t>
+      </w:r>
+      <w:r>
+        <w:t>D</w:t>
+      </w:r>
+      <w:r>
+        <w:t xml:space="preserve"> </w:t>
+      </w:r>
+      <w:r>
+        <w:t>目标镜像名</w:t>
+      </w:r>
+      <w:r>
+        <w:rPr>
+          <w:rFonts w:hint="eastAsia"/>
+        </w:rPr>
+        <w:t>:</w:t>
+      </w:r>
+      <w:r>
+        <w:t>标签名</w:t>
+      </w:r>
+    </w:p>
+    <w:p>
+      <w:pPr>
+        <w:pStyle w:val="1"/>
+      </w:pPr>
+      <w:r>
+        <w:rPr>
+          <w:rFonts w:hint="eastAsia"/>
+        </w:rPr>
+        <w:t>Docker</w:t>
+      </w:r>
+      <w:r>
+        <w:rPr>
+          <w:rFonts w:hint="eastAsia"/>
+        </w:rPr>
+        <w:t>其他</w:t>
+      </w:r>
+      <w:r>
+        <w:rPr>
+          <w:rFonts w:hint="eastAsia"/>
+        </w:rPr>
+        <w:t>命令</w:t>
+      </w:r>
+    </w:p>
+    <w:p>
+      <w:r>
+        <w:rPr>
+          <w:rFonts w:hint="eastAsia"/>
+        </w:rPr>
+        <w:t>#</w:t>
+      </w:r>
+      <w:r>
+        <w:t xml:space="preserve"> 1.</w:t>
+      </w:r>
+      <w:r>
+        <w:t>查看</w:t>
+      </w:r>
+      <w:r>
+        <w:rPr>
+          <w:rFonts w:hint="eastAsia"/>
+        </w:rPr>
+        <w:t>Docker</w:t>
+      </w:r>
+      <w:r>
+        <w:rPr>
+          <w:rFonts w:hint="eastAsia"/>
+        </w:rPr>
+        <w:t>版本信息</w:t>
+      </w:r>
+    </w:p>
+    <w:p>
+      <w:r>
+        <w:rPr>
+          <w:rFonts w:hint="eastAsia"/>
+        </w:rPr>
+        <w:t>d</w:t>
+      </w:r>
+      <w:r>
+        <w:t>ocker version</w:t>
+      </w:r>
+    </w:p>
+    <w:p>
+      <w:r>
+        <w:t># 3</w:t>
+      </w:r>
+      <w:r>
+        <w:t>.</w:t>
+      </w:r>
+      <w:r>
+        <w:t>查看日志</w:t>
+      </w:r>
+    </w:p>
+    <w:p>
+      <w:r>
+        <w:rPr>
+          <w:rFonts w:hint="eastAsia"/>
+        </w:rPr>
+        <w:t>d</w:t>
+      </w:r>
+      <w:r>
+        <w:t>ocker logs</w:t>
+      </w:r>
+      <w:r>
+        <w:t xml:space="preserve"> </w:t>
+      </w:r>
+    </w:p>
+    <w:p>
+      <w:pPr>
+        <w:pStyle w:val="1"/>
+      </w:pPr>
+      <w:r>
+        <w:t>Docker</w:t>
+      </w:r>
+      <w:r>
+        <w:t>安装常用镜像</w:t>
+      </w:r>
+    </w:p>
+    <w:p>
+      <w:pPr>
+        <w:pStyle w:val="2"/>
+        <w:rPr>
+          <w:rFonts w:hint="eastAsia"/>
+        </w:rPr>
+      </w:pPr>
+      <w:r>
+        <w:rPr>
+          <w:rFonts w:hint="eastAsia"/>
+        </w:rPr>
+        <w:t>1</w:t>
+      </w:r>
+      <w:r>
+        <w:t>.tomcat</w:t>
+      </w:r>
+    </w:p>
+    <w:p>
+      <w:r>
+        <w:rPr>
+          <w:rFonts w:hint="eastAsia"/>
+        </w:rPr>
+        <w:t>(</w:t>
+      </w:r>
+      <w:r>
+        <w:t>1)</w:t>
+      </w:r>
+      <w:r>
+        <w:t>查找</w:t>
+      </w:r>
+      <w:r>
+        <w:t>tomcat</w:t>
+      </w:r>
+      <w:r>
+        <w:t>镜像</w:t>
+      </w:r>
+    </w:p>
+    <w:p>
+      <w:r>
+        <w:t>docker search tomcat</w:t>
+      </w:r>
+    </w:p>
+    <w:p>
+      <w:r>
+        <w:t>(2)</w:t>
+      </w:r>
+      <w:r>
+        <w:t>拉取镜像</w:t>
+      </w:r>
+      <w:r>
+        <w:rPr>
+          <w:rFonts w:hint="eastAsia"/>
+        </w:rPr>
+        <w:t>(</w:t>
+      </w:r>
+      <w:r>
+        <w:rPr>
+          <w:rFonts w:hint="eastAsia"/>
+        </w:rPr>
+        <w:t>最新的版本现在是</w:t>
+      </w:r>
+      <w:r>
+        <w:rPr>
+          <w:rFonts w:hint="eastAsia"/>
+        </w:rPr>
+        <w:t>tomcat</w:t>
+      </w:r>
+      <w:r>
+        <w:t>10.1.10)</w:t>
+      </w:r>
+    </w:p>
+    <w:p>
+      <w:r>
+        <w:t>docker pull tomcat</w:t>
+      </w:r>
+    </w:p>
+    <w:p>
+      <w:r>
+        <w:t>(3)</w:t>
+      </w:r>
+      <w:r>
+        <w:t>查看是否有拉取到</w:t>
+      </w:r>
+      <w:r>
+        <w:t>tomcat</w:t>
+      </w:r>
+    </w:p>
+    <w:p>
+      <w:r>
+        <w:t>docker images tomcat</w:t>
+      </w:r>
+    </w:p>
+    <w:p>
+      <w:r>
+        <w:t>(4)</w:t>
+      </w:r>
+      <w:r>
+        <w:t>创建容器实例</w:t>
+      </w:r>
+      <w:r>
+        <w:rPr>
+          <w:rFonts w:hint="eastAsia"/>
+        </w:rPr>
+        <w:t>(</w:t>
+      </w:r>
+      <w:r>
+        <w:rPr>
+          <w:rFonts w:hint="eastAsia"/>
+        </w:rPr>
+        <w:t>运行镜像</w:t>
+      </w:r>
+      <w:r>
+        <w:t>)</w:t>
+      </w:r>
+      <w:r>
+        <w:t>并指定端口号</w:t>
+      </w:r>
+      <w:r>
+        <w:t>，容器名称为</w:t>
+      </w:r>
+      <w:r>
+        <w:t>tomcatContainer</w:t>
+      </w:r>
+    </w:p>
+    <w:p>
+      <w:pPr>
+        <w:rPr>
+          <w:rFonts w:hint="eastAsia"/>
+        </w:rPr>
+      </w:pPr>
+      <w:r>
+        <w:t xml:space="preserve">docker run -it -p 8080:8080 </w:t>
+      </w:r>
+      <w:r>
+        <w:t xml:space="preserve">--name tomcatContainer </w:t>
+      </w:r>
+      <w:r>
+        <w:t>tomcat</w:t>
+      </w:r>
+    </w:p>
+    <w:p>
+      <w:r>
+        <w:t>(</w:t>
+      </w:r>
+      <w:r>
+        <w:rPr>
+          <w:rFonts w:hint="eastAsia"/>
+        </w:rPr>
+        <w:t>5</w:t>
+      </w:r>
+      <w:r>
+        <w:t>)</w:t>
+      </w:r>
+      <w:r>
+        <w:t>访问</w:t>
+      </w:r>
+      <w:r>
+        <w:t>tomcat</w:t>
+      </w:r>
+      <w:r>
+        <w:t>主页</w:t>
+      </w:r>
+    </w:p>
+    <w:p>
+      <w:pPr>
+        <w:rPr>
+          <w:rFonts w:hint="eastAsia"/>
+        </w:rPr>
+      </w:pPr>
+      <w:r>
+        <w:t>最新的</w:t>
+      </w:r>
+      <w:r>
+        <w:t>tomcat</w:t>
+      </w:r>
+      <w:r>
+        <w:t>主页用</w:t>
+      </w:r>
+      <w:hyperlink r:id="rId14" w:history="1">
+        <w:r>
+          <w:rPr>
+            <w:rStyle w:val="a7"/>
+          </w:rPr>
+          <w:t>http://localhost:8080/</w:t>
+        </w:r>
+      </w:hyperlink>
+      <w:r>
+        <w:t>访问会报</w:t>
+      </w:r>
+      <w:r>
+        <w:rPr>
+          <w:rFonts w:hint="eastAsia"/>
+        </w:rPr>
+        <w:t>4</w:t>
+      </w:r>
+      <w:r>
+        <w:t>04</w:t>
+      </w:r>
+      <w:r>
+        <w:t>。</w:t>
+      </w:r>
+    </w:p>
+    <w:p>
+      <w:r>
+        <w:t>解决方式是：</w:t>
+      </w:r>
+    </w:p>
+    <w:p>
+      <w:r>
+        <w:t>命令行进入容器，执行以下命令</w:t>
+      </w:r>
+    </w:p>
+    <w:p>
+      <w:r>
+        <w:rPr>
+          <w:rFonts w:hint="eastAsia"/>
+        </w:rPr>
+        <w:t>rm</w:t>
+      </w:r>
+      <w:r>
+        <w:t xml:space="preserve"> -r webapps # </w:t>
+      </w:r>
+      <w:r>
+        <w:t>删除</w:t>
+      </w:r>
+      <w:r>
+        <w:t>webapps</w:t>
+      </w:r>
+      <w:r>
+        <w:t>文件夹</w:t>
+      </w:r>
+    </w:p>
+    <w:p>
+      <w:r>
+        <w:rPr>
+          <w:rFonts w:hint="eastAsia"/>
+        </w:rPr>
+        <w:t>mv</w:t>
+      </w:r>
+      <w:r>
+        <w:t xml:space="preserve"> webapps.dist webapps # </w:t>
+      </w:r>
+      <w:r>
+        <w:t>将</w:t>
+      </w:r>
+      <w:r>
+        <w:t>webapps.dist</w:t>
+      </w:r>
+      <w:r>
+        <w:t>重命名为</w:t>
+      </w:r>
+      <w:r>
+        <w:t>webapps</w:t>
+      </w:r>
+    </w:p>
+    <w:p>
+      <w:r>
+        <w:t>(6)</w:t>
+      </w:r>
+      <w:r>
+        <w:t>重新访问</w:t>
+      </w:r>
+      <w:hyperlink r:id="rId15" w:history="1">
+        <w:r>
+          <w:rPr>
+            <w:rStyle w:val="a7"/>
+          </w:rPr>
+          <w:t>http://localhost:8080/</w:t>
+        </w:r>
+      </w:hyperlink>
+      <w:r>
+        <w:t>，此时主页显示正常。</w:t>
+      </w:r>
+    </w:p>
+    <w:p>
+      <w:r>
+        <w:t>补充：一般不会使用最新版，因为不稳定，所以可以选择</w:t>
+      </w:r>
+      <w:r>
+        <w:rPr>
+          <w:rFonts w:hint="eastAsia"/>
+        </w:rPr>
+        <w:t>8</w:t>
+      </w:r>
+      <w:r>
+        <w:t>.0</w:t>
+      </w:r>
+      <w:r>
+        <w:t>版本即可。</w:t>
+      </w:r>
+    </w:p>
+    <w:p>
+      <w:r>
+        <w:t>docker pull</w:t>
+      </w:r>
+      <w:r>
+        <w:t xml:space="preserve"> </w:t>
+      </w:r>
+      <w:r>
+        <w:t>billygoo/tomcat8-jdk8</w:t>
+      </w:r>
+      <w:r>
+        <w:t>。</w:t>
+      </w:r>
+      <w:r>
+        <w:t>使用</w:t>
+      </w:r>
+      <w:r>
+        <w:rPr>
+          <w:rFonts w:hint="eastAsia"/>
+        </w:rPr>
+        <w:t>8</w:t>
+      </w:r>
+      <w:r>
+        <w:t>.0</w:t>
+      </w:r>
+      <w:r>
+        <w:t>就不会有一开始访问</w:t>
+      </w:r>
+      <w:r>
+        <w:t>tomcat</w:t>
+      </w:r>
+      <w:r>
+        <w:t>主页报</w:t>
+      </w:r>
+      <w:r>
+        <w:rPr>
+          <w:rFonts w:hint="eastAsia"/>
+        </w:rPr>
+        <w:t>4</w:t>
+      </w:r>
+      <w:r>
+        <w:t>04</w:t>
+      </w:r>
+      <w:r>
+        <w:t>的问题。</w:t>
+      </w:r>
+    </w:p>
+    <w:p>
+      <w:pPr>
+        <w:pStyle w:val="2"/>
+      </w:pPr>
+      <w:r>
+        <w:rPr>
+          <w:rFonts w:hint="eastAsia"/>
+        </w:rPr>
+        <w:t>2</w:t>
+      </w:r>
+      <w:r>
+        <w:t>.mysql</w:t>
+      </w:r>
+      <w:r>
+        <w:t>(</w:t>
+      </w:r>
+      <w:r>
+        <w:t>不建议装</w:t>
+      </w:r>
+      <w:r>
+        <w:t>)</w:t>
+      </w:r>
+    </w:p>
+    <w:p>
+      <w:r>
+        <w:rPr>
+          <w:rFonts w:hint="eastAsia"/>
+        </w:rPr>
+        <w:t>(</w:t>
+      </w:r>
+      <w:r>
+        <w:t>1)</w:t>
+      </w:r>
+      <w:r>
+        <w:t>拉取</w:t>
+      </w:r>
+      <w:r>
+        <w:rPr>
+          <w:rFonts w:hint="eastAsia"/>
+        </w:rPr>
+        <w:t>5</w:t>
+      </w:r>
+      <w:r>
+        <w:t>.7</w:t>
+      </w:r>
+      <w:r>
+        <w:t>版本的</w:t>
+      </w:r>
+      <w:r>
+        <w:t>mysql</w:t>
+      </w:r>
+    </w:p>
+    <w:p>
+      <w:r>
+        <w:t>docker pull mysql:5.7</w:t>
+      </w:r>
+    </w:p>
+    <w:p>
+      <w:r>
+        <w:t>(2)</w:t>
+      </w:r>
+      <w:r>
+        <w:t>在运行镜像前检查</w:t>
+      </w:r>
+      <w:r>
+        <w:t>linux</w:t>
+      </w:r>
+      <w:r>
+        <w:t>是否已经安装过</w:t>
+      </w:r>
+      <w:r>
+        <w:t>mysql</w:t>
+      </w:r>
+      <w:r>
+        <w:t>，避免端口号冲突</w:t>
+      </w:r>
+    </w:p>
+    <w:p>
+      <w:r>
+        <w:rPr>
+          <w:rFonts w:hint="eastAsia"/>
+        </w:rPr>
+        <w:t>p</w:t>
+      </w:r>
+      <w:r>
+        <w:t>s -ef|grep mysql</w:t>
+      </w:r>
+    </w:p>
+    <w:p>
+      <w:r>
+        <w:t>(3)</w:t>
+      </w:r>
+      <w:r>
+        <w:t>运行镜像</w:t>
+      </w:r>
+    </w:p>
+    <w:p>
+      <w:r>
+        <w:rPr>
+          <w:rFonts w:hint="eastAsia"/>
+        </w:rPr>
+        <w:t>d</w:t>
+      </w:r>
+      <w:r>
+        <w:t xml:space="preserve">ocker run </w:t>
+      </w:r>
+      <w:r>
+        <w:t xml:space="preserve">-d </w:t>
+      </w:r>
+      <w:r>
+        <w:t xml:space="preserve">-p 3306:3306 </w:t>
+      </w:r>
+      <w:r>
+        <w:t>\</w:t>
+      </w:r>
+    </w:p>
+    <w:p>
+      <w:r>
+        <w:t xml:space="preserve">--privileged=true </w:t>
+      </w:r>
+      <w:r>
+        <w:t>\</w:t>
+      </w:r>
+    </w:p>
+    <w:p>
+      <w:r>
+        <w:t xml:space="preserve">-v /zzyyuse/mysql/log:/var/log/mysql </w:t>
+      </w:r>
+      <w:r>
+        <w:t>\</w:t>
+      </w:r>
+    </w:p>
+    <w:p>
+      <w:r>
+        <w:lastRenderedPageBreak/>
+        <w:t xml:space="preserve">-v /zzyyuse/mysql/data:/var/lib/mysql </w:t>
+      </w:r>
+      <w:r>
+        <w:t>\</w:t>
+      </w:r>
+    </w:p>
+    <w:p>
+      <w:r>
+        <w:t xml:space="preserve">-v /zzyyuse/mysql/conf:/etc/mysql/conf.d </w:t>
+      </w:r>
+      <w:r>
+        <w:t>\</w:t>
+      </w:r>
+    </w:p>
+    <w:p>
+      <w:r>
+        <w:t>-e MYSQL_ROOT_PASSWORD=123456</w:t>
+      </w:r>
+      <w:r>
+        <w:t xml:space="preserve"> \</w:t>
+      </w:r>
+    </w:p>
+    <w:p>
+      <w:r>
+        <w:t>--name containerMysql</w:t>
+      </w:r>
+      <w:r>
+        <w:t xml:space="preserve"> mysql:5.7</w:t>
+      </w:r>
+    </w:p>
+    <w:p>
+      <w:r>
+        <w:t>命令解释：</w:t>
+      </w:r>
+    </w:p>
+    <w:p>
+      <w:r>
+        <w:t>-v /zzyyuse/mysql/log:/var/log/mysql \</w:t>
+      </w:r>
+    </w:p>
+    <w:p>
+      <w:r>
+        <w:t>-v /zzyyuse/mysql/data:/var/lib/mysql \</w:t>
+      </w:r>
+    </w:p>
+    <w:p>
+      <w:r>
+        <w:t>-v /zzyyuse/mysql/conf:/etc/mysql/conf.d \</w:t>
+      </w:r>
+    </w:p>
+    <w:p>
+      <w:pPr>
+        <w:rPr>
+          <w:rFonts w:hint="eastAsia"/>
+        </w:rPr>
+      </w:pPr>
+      <w:r>
+        <w:t>这三个命令类似，都是在主机创建容器卷，实际是将容器中的文件同步到主机上，这样即使容器删除了，主机上的文件还在，只要再使用以上的命令创建容器，那么原先容器中的文件就还在，库就还在。但是正在运行的库一旦被删，需要使用</w:t>
+      </w:r>
+      <w:r>
+        <w:t>binlog</w:t>
+      </w:r>
+      <w:r>
+        <w:t>恢复一部分数据。</w:t>
+      </w:r>
+    </w:p>
+    <w:p>
+      <w:pPr>
+        <w:rPr>
+          <w:rFonts w:hint="eastAsia"/>
+        </w:rPr>
+      </w:pPr>
+      <w:r>
+        <w:t>(4)</w:t>
+      </w:r>
+      <w:r>
+        <w:t>进入配置目录，新建配置文件，插入内容以修改编码集</w:t>
+      </w:r>
+      <w:r>
+        <w:rPr>
+          <w:rFonts w:hint="eastAsia"/>
+        </w:rPr>
+        <w:t>(</w:t>
+      </w:r>
+      <w:r>
+        <w:t>mysql8.0</w:t>
+      </w:r>
+      <w:r>
+        <w:t>不用改</w:t>
+      </w:r>
+      <w:r>
+        <w:t>)</w:t>
+      </w:r>
+    </w:p>
+    <w:p>
+      <w:pPr>
+        <w:rPr>
+          <w:rFonts w:hint="eastAsia"/>
+        </w:rPr>
+      </w:pPr>
+      <w:r>
+        <w:t xml:space="preserve">cd </w:t>
+      </w:r>
+      <w:r>
+        <w:t>/zzyyuse/mysql/conf</w:t>
+      </w:r>
+      <w:r>
+        <w:t xml:space="preserve"> </w:t>
+      </w:r>
+      <w:r>
+        <w:rPr>
+          <w:rFonts w:hint="eastAsia"/>
+        </w:rPr>
+        <w:t>#</w:t>
+      </w:r>
+      <w:r>
+        <w:t xml:space="preserve"> </w:t>
+      </w:r>
+      <w:r>
+        <w:t>进入配置目录</w:t>
+      </w:r>
+    </w:p>
+    <w:p>
+      <w:r>
+        <w:rPr>
+          <w:rFonts w:hint="eastAsia"/>
+        </w:rPr>
+        <w:t>v</w:t>
+      </w:r>
+      <w:r>
+        <w:t xml:space="preserve">im my.cnf # </w:t>
+      </w:r>
+      <w:r>
+        <w:t>新建配置文件</w:t>
+      </w:r>
+    </w:p>
+    <w:p>
+      <w:r>
+        <w:rPr>
+          <w:rFonts w:hint="eastAsia"/>
+        </w:rPr>
+        <w:t>插入内容如下：</w:t>
+      </w:r>
+    </w:p>
+    <w:p>
+      <w:r>
+        <w:rPr>
+          <w:rFonts w:hint="eastAsia"/>
+        </w:rPr>
+        <w:t>[</w:t>
+      </w:r>
+      <w:r>
+        <w:t>client]</w:t>
+      </w:r>
+    </w:p>
+    <w:p>
+      <w:r>
+        <w:t>default_character_set=utf8</w:t>
+      </w:r>
+    </w:p>
+    <w:p>
+      <w:r>
+        <w:t>[mysqld]</w:t>
+      </w:r>
+    </w:p>
+    <w:p>
+      <w:r>
+        <w:t>collation_server = utf8_general_ci</w:t>
+      </w:r>
+    </w:p>
+    <w:p>
+      <w:r>
+        <w:t>character_set_server = utf8</w:t>
+      </w:r>
+    </w:p>
+    <w:p>
+      <w:r>
+        <w:rPr>
+          <w:rFonts w:hint="eastAsia"/>
+        </w:rPr>
+        <w:t>然后按</w:t>
+      </w:r>
+      <w:r>
+        <w:rPr>
+          <w:rFonts w:hint="eastAsia"/>
+        </w:rPr>
+        <w:t>E</w:t>
+      </w:r>
+      <w:r>
+        <w:t>SC</w:t>
+      </w:r>
+      <w:r>
+        <w:t>键，再输入</w:t>
+      </w:r>
+      <w:r>
+        <w:rPr>
+          <w:rFonts w:hint="eastAsia"/>
+        </w:rPr>
+        <w:t>:</w:t>
+      </w:r>
+      <w:r>
+        <w:t>wq!</w:t>
+      </w:r>
+      <w:r>
+        <w:rPr>
+          <w:rFonts w:hint="eastAsia"/>
+        </w:rPr>
+        <w:t xml:space="preserve"> </w:t>
+      </w:r>
+      <w:r>
+        <w:rPr>
+          <w:rFonts w:hint="eastAsia"/>
+        </w:rPr>
+        <w:t>回车即可，表示保存退出。</w:t>
+      </w:r>
+    </w:p>
+    <w:p>
+      <w:r>
+        <w:rPr>
+          <w:rFonts w:hint="eastAsia"/>
+        </w:rPr>
+        <w:t>(</w:t>
+      </w:r>
+      <w:r>
+        <w:t>5)</w:t>
+      </w:r>
+      <w:r>
+        <w:t>查看</w:t>
+      </w:r>
+      <w:r>
+        <w:t>my.cnf</w:t>
+      </w:r>
+      <w:r>
+        <w:t>中的内容</w:t>
+      </w:r>
+    </w:p>
+    <w:p>
+      <w:r>
+        <w:rPr>
+          <w:rFonts w:hint="eastAsia"/>
+        </w:rPr>
+        <w:t>c</w:t>
+      </w:r>
+      <w:r>
+        <w:t>at my.cnf</w:t>
+      </w:r>
+    </w:p>
+    <w:p>
+      <w:r>
+        <w:t>(6)</w:t>
+      </w:r>
+      <w:r>
+        <w:t>重启</w:t>
+      </w:r>
+      <w:r>
+        <w:t>容器</w:t>
+      </w:r>
+    </w:p>
+    <w:p>
+      <w:pPr>
+        <w:rPr>
+          <w:rFonts w:hint="eastAsia"/>
+        </w:rPr>
+      </w:pPr>
+      <w:r>
+        <w:rPr>
+          <w:rFonts w:hint="eastAsia"/>
+        </w:rPr>
+        <w:t>docker</w:t>
+      </w:r>
+      <w:r>
+        <w:t xml:space="preserve"> restart </w:t>
+      </w:r>
+      <w:r>
+        <w:t>容器</w:t>
+      </w:r>
+      <w:r>
+        <w:t>id</w:t>
+      </w:r>
+    </w:p>
+    <w:p>
+      <w:r>
+        <w:t>(</w:t>
+      </w:r>
+      <w:r>
+        <w:t>7</w:t>
+      </w:r>
+      <w:r>
+        <w:t>)</w:t>
+      </w:r>
+      <w:r>
+        <w:t>使用</w:t>
+      </w:r>
+      <w:r>
+        <w:t>exec</w:t>
+      </w:r>
+      <w:r>
+        <w:t>命令进入</w:t>
+      </w:r>
+      <w:r>
+        <w:t>mysql</w:t>
+      </w:r>
+    </w:p>
+    <w:p>
+      <w:r>
+        <w:t xml:space="preserve">docker exec -it </w:t>
+      </w:r>
+      <w:r>
+        <w:t>容器</w:t>
+      </w:r>
+      <w:r>
+        <w:t>id /bin/bash</w:t>
+      </w:r>
+    </w:p>
+    <w:p>
+      <w:r>
+        <w:rPr>
+          <w:rFonts w:hint="eastAsia"/>
+        </w:rPr>
+        <w:t>(</w:t>
+      </w:r>
+      <w:r>
+        <w:t>8</w:t>
+      </w:r>
+      <w:r>
+        <w:t>)</w:t>
+      </w:r>
+      <w:r>
+        <w:t>使用</w:t>
+      </w:r>
+      <w:r>
+        <w:t>mysql</w:t>
+      </w:r>
+      <w:r>
+        <w:t>的登录命令登录</w:t>
+      </w:r>
+      <w:r>
+        <w:t>mysql</w:t>
+      </w:r>
+    </w:p>
+    <w:p>
+      <w:r>
+        <w:t>mysql -uroot -p</w:t>
+      </w:r>
+    </w:p>
+    <w:p>
+      <w:r>
+        <w:t>123456</w:t>
+      </w:r>
+    </w:p>
+    <w:p>
+      <w:r>
+        <w:t>(9)</w:t>
+      </w:r>
+      <w:r>
+        <w:t>输入命令，检查编码集</w:t>
+      </w:r>
+    </w:p>
+    <w:p>
+      <w:r>
+        <w:t>show variables like 'character%'</w:t>
+      </w:r>
+      <w:r>
+        <w:rPr>
+          <w:rFonts w:hint="eastAsia"/>
+        </w:rPr>
+        <w:t>;</w:t>
+      </w:r>
+    </w:p>
+    <w:p>
+      <w:pPr>
+        <w:rPr>
+          <w:rFonts w:hint="eastAsia"/>
+        </w:rPr>
+      </w:pPr>
       <w:r>
         <w:rPr>
           <w:noProof/>
         </w:rPr>
         <w:lastRenderedPageBreak/>
         <w:drawing>
-          <wp:inline distT="0" distB="0" distL="0" distR="0" wp14:anchorId="0AB3B9E5" wp14:editId="1B73E2F7">
-            <wp:extent cx="5219700" cy="2194560"/>
+          <wp:inline distT="0" distB="0" distL="0" distR="0" wp14:anchorId="3E7E4B1B" wp14:editId="33E61BF7">
+            <wp:extent cx="4972050" cy="2514600"/>
             <wp:effectExtent l="0" t="0" r="0" b="0"/>
-            <wp:docPr id="19" name="图片 19"/>
+            <wp:docPr id="3" name="图片 3"/>
             <wp:cNvGraphicFramePr>
               <a:graphicFrameLocks xmlns:a="http://schemas.openxmlformats.org/drawingml/2006/main" noChangeAspect="1"/>
             </wp:cNvGraphicFramePr>
@@ -1374,27 +5013,20 @@
                     <pic:cNvPr id="1" name=""/>
                     <pic:cNvPicPr/>
                   </pic:nvPicPr>
-                  <pic:blipFill rotWithShape="1">
-                    <a:blip r:embed="rId14"/>
-                    <a:srcRect t="2002" r="1035" b="1891"/>
-                    <a:stretch/>
+                  <pic:blipFill>
+                    <a:blip r:embed="rId16"/>
+                    <a:stretch>
+                      <a:fillRect/>
+                    </a:stretch>
                   </pic:blipFill>
-                  <pic:spPr bwMode="auto">
+                  <pic:spPr>
                     <a:xfrm>
                       <a:off x="0" y="0"/>
-                      <a:ext cx="5219700" cy="2194560"/>
+                      <a:ext cx="4972050" cy="2514600"/>
                     </a:xfrm>
                     <a:prstGeom prst="rect">
                       <a:avLst/>
                     </a:prstGeom>
-                    <a:ln>
-                      <a:noFill/>
-                    </a:ln>
-                    <a:extLst>
-                      <a:ext uri="{53640926-AAD7-44D8-BBD7-CCE9431645EC}">
-                        <a14:shadowObscured xmlns:a14="http://schemas.microsoft.com/office/drawing/2010/main"/>
-                      </a:ext>
-                    </a:extLst>
                   </pic:spPr>
                 </pic:pic>
               </a:graphicData>
@@ -1404,185 +5036,238 @@
       </w:r>
     </w:p>
     <w:p>
-      <w:r>
-        <w:rPr>
-          <w:rFonts w:hint="eastAsia"/>
-        </w:rPr>
-        <w:t>#</w:t>
-      </w:r>
-      <w:r>
-        <w:t xml:space="preserve"> 4.</w:t>
-      </w:r>
-      <w:r>
-        <w:t>根据镜像名称</w:t>
-      </w:r>
-      <w:r>
-        <w:t>删除镜像</w:t>
-      </w:r>
-    </w:p>
-    <w:p>
-      <w:r>
-        <w:rPr>
-          <w:rFonts w:hint="eastAsia"/>
-        </w:rPr>
-        <w:t>d</w:t>
-      </w:r>
-      <w:r>
-        <w:t xml:space="preserve">ocker rmi </w:t>
-      </w:r>
-      <w:r>
-        <w:t>镜像仓库源名称</w:t>
-      </w:r>
-    </w:p>
-    <w:p>
-      <w:r>
-        <w:rPr>
-          <w:rFonts w:hint="eastAsia"/>
-        </w:rPr>
-        <w:t>根据镜像</w:t>
-      </w:r>
-      <w:r>
-        <w:rPr>
-          <w:rFonts w:hint="eastAsia"/>
-        </w:rPr>
-        <w:t>id</w:t>
-      </w:r>
-      <w:r>
-        <w:rPr>
-          <w:rFonts w:hint="eastAsia"/>
-        </w:rPr>
-        <w:t>删除镜像的示例</w:t>
-      </w:r>
-      <w:r>
-        <w:rPr>
-          <w:rFonts w:hint="eastAsia"/>
-        </w:rPr>
+      <w:pPr>
+        <w:rPr>
+          <w:rFonts w:hint="eastAsia"/>
+        </w:rPr>
+      </w:pPr>
+      <w:r>
         <w:t>(</w:t>
       </w:r>
       <w:r>
-        <w:rPr>
-          <w:rFonts w:hint="eastAsia"/>
-        </w:rPr>
-        <w:t>镜像</w:t>
-      </w:r>
-      <w:r>
-        <w:rPr>
-          <w:rFonts w:hint="eastAsia"/>
-        </w:rPr>
-        <w:t>id</w:t>
-      </w:r>
-      <w:r>
-        <w:rPr>
-          <w:rFonts w:hint="eastAsia"/>
-        </w:rPr>
-        <w:t>可以写多个，用空格隔开</w:t>
+        <w:t>10</w:t>
       </w:r>
       <w:r>
         <w:t>)</w:t>
       </w:r>
       <w:r>
+        <w:t>使用</w:t>
+      </w:r>
+      <w:r>
+        <w:t>sql</w:t>
+      </w:r>
+      <w:r>
+        <w:t>命令</w:t>
+      </w:r>
+      <w:r>
+        <w:t>即可，也可以用</w:t>
+      </w:r>
+      <w:r>
+        <w:t>navicat</w:t>
+      </w:r>
+      <w:r>
+        <w:t>工具连接并操作</w:t>
+      </w:r>
+      <w:r>
+        <w:t>mysql</w:t>
+      </w:r>
+      <w:r>
+        <w:t>。</w:t>
+      </w:r>
+    </w:p>
+    <w:p>
+      <w:r>
+        <w:rPr>
+          <w:rFonts w:hint="eastAsia"/>
+        </w:rPr>
+        <w:t>为什么不建议用</w:t>
+      </w:r>
+      <w:r>
+        <w:rPr>
+          <w:rFonts w:hint="eastAsia"/>
+        </w:rPr>
+        <w:t xml:space="preserve"> docker </w:t>
+      </w:r>
+      <w:r>
+        <w:rPr>
+          <w:rFonts w:hint="eastAsia"/>
+        </w:rPr>
+        <w:t>部署</w:t>
+      </w:r>
+      <w:r>
+        <w:rPr>
+          <w:rFonts w:hint="eastAsia"/>
+        </w:rPr>
+        <w:t xml:space="preserve"> mysql</w:t>
+      </w:r>
+      <w:r>
+        <w:rPr>
+          <w:rFonts w:hint="eastAsia"/>
+        </w:rPr>
+        <w:t>？</w:t>
+      </w:r>
+    </w:p>
+    <w:p>
+      <w:r>
+        <w:rPr>
+          <w:rFonts w:hint="eastAsia"/>
+        </w:rPr>
+        <w:t>a</w:t>
+      </w:r>
+      <w:r>
+        <w:t>.</w:t>
+      </w:r>
+      <w:r>
+        <w:t>数据持久化：</w:t>
+      </w:r>
+      <w:r>
+        <w:rPr>
+          <w:rFonts w:hint="eastAsia"/>
+        </w:rPr>
+        <w:t>使用</w:t>
+      </w:r>
+      <w:r>
+        <w:rPr>
+          <w:rFonts w:hint="eastAsia"/>
+        </w:rPr>
+        <w:t>Docker</w:t>
+      </w:r>
+      <w:r>
+        <w:rPr>
+          <w:rFonts w:hint="eastAsia"/>
+        </w:rPr>
+        <w:t>部署</w:t>
+      </w:r>
+      <w:r>
+        <w:rPr>
+          <w:rFonts w:hint="eastAsia"/>
+        </w:rPr>
+        <w:t>MySQL</w:t>
+      </w:r>
+      <w:r>
+        <w:rPr>
+          <w:rFonts w:hint="eastAsia"/>
+        </w:rPr>
+        <w:t>需要将数据存储在</w:t>
+      </w:r>
+      <w:r>
+        <w:rPr>
+          <w:rFonts w:hint="eastAsia"/>
+        </w:rPr>
+        <w:t>Docker</w:t>
+      </w:r>
+      <w:r>
+        <w:rPr>
+          <w:rFonts w:hint="eastAsia"/>
+        </w:rPr>
+        <w:t>容器中，这意味着在删除容器时可能会导致数据丢失。为了解决这个问题，需要将数据存储在主机上或使用数据卷，这增加了一些复杂性。</w:t>
+      </w:r>
+    </w:p>
+    <w:p>
+      <w:r>
+        <w:t>b</w:t>
+      </w:r>
+      <w:r>
+        <w:rPr>
+          <w:rFonts w:hint="eastAsia"/>
+        </w:rPr>
+        <w:t>.</w:t>
+      </w:r>
+      <w:r>
+        <w:rPr>
+          <w:rFonts w:hint="eastAsia"/>
+        </w:rPr>
+        <w:t>性能问题</w:t>
+      </w:r>
+      <w:r>
+        <w:rPr>
+          <w:rFonts w:hint="eastAsia"/>
+        </w:rPr>
+        <w:t>：在</w:t>
+      </w:r>
+      <w:r>
+        <w:rPr>
+          <w:rFonts w:hint="eastAsia"/>
+        </w:rPr>
+        <w:t>Docker</w:t>
+      </w:r>
+      <w:r>
+        <w:rPr>
+          <w:rFonts w:hint="eastAsia"/>
+        </w:rPr>
+        <w:t>容器中运行</w:t>
+      </w:r>
+      <w:r>
+        <w:rPr>
+          <w:rFonts w:hint="eastAsia"/>
+        </w:rPr>
+        <w:t>MySQL</w:t>
+      </w:r>
+      <w:r>
+        <w:rPr>
+          <w:rFonts w:hint="eastAsia"/>
+        </w:rPr>
+        <w:t>会导致一些性能问题。例如，如果容器内存不足，</w:t>
+      </w:r>
+      <w:r>
+        <w:rPr>
+          <w:rFonts w:hint="eastAsia"/>
+        </w:rPr>
+        <w:t>MySQL</w:t>
+      </w:r>
+      <w:r>
+        <w:rPr>
+          <w:rFonts w:hint="eastAsia"/>
+        </w:rPr>
+        <w:t>可能会因为内存不足而崩溃。此外，</w:t>
+      </w:r>
+      <w:r>
+        <w:rPr>
+          <w:rFonts w:hint="eastAsia"/>
+        </w:rPr>
+        <w:t>Docker</w:t>
+      </w:r>
+      <w:r>
+        <w:rPr>
+          <w:rFonts w:hint="eastAsia"/>
+        </w:rPr>
+        <w:t>容器需要额外的虚拟化开销，这可能会导致</w:t>
+      </w:r>
+      <w:r>
+        <w:rPr>
+          <w:rFonts w:hint="eastAsia"/>
+        </w:rPr>
+        <w:t>MySQL</w:t>
+      </w:r>
+      <w:r>
+        <w:rPr>
+          <w:rFonts w:hint="eastAsia"/>
+        </w:rPr>
+        <w:t>在容器中运行的速度较慢。</w:t>
+      </w:r>
+    </w:p>
+    <w:p>
+      <w:r>
+        <w:t>c.</w:t>
+      </w:r>
+      <w:r>
+        <w:rPr>
+          <w:rFonts w:hint="eastAsia"/>
+        </w:rPr>
+        <w:t>安全问题</w:t>
+      </w:r>
+      <w:r>
         <w:rPr>
           <w:rFonts w:hint="eastAsia"/>
         </w:rPr>
         <w:t>：</w:t>
       </w:r>
-    </w:p>
-    <w:p>
-      <w:r>
-        <w:rPr>
-          <w:rFonts w:hint="eastAsia"/>
-        </w:rPr>
-        <w:t>d</w:t>
-      </w:r>
-      <w:r>
-        <w:t xml:space="preserve">ocker rmi -f </w:t>
-      </w:r>
-      <w:r>
-        <w:t>91b53e2624b4</w:t>
-      </w:r>
-      <w:r>
-        <w:t xml:space="preserve"> </w:t>
-      </w:r>
-      <w:r>
-        <w:t>2be84dd575ee</w:t>
-      </w:r>
-      <w:r>
-        <w:t xml:space="preserve"> </w:t>
-      </w:r>
-      <w:r>
-        <w:t xml:space="preserve"># </w:t>
-      </w:r>
-      <w:r>
-        <w:t>镜像</w:t>
-      </w:r>
-      <w:r>
-        <w:t>id</w:t>
-      </w:r>
-      <w:r>
-        <w:t>是</w:t>
-      </w:r>
-      <w:r>
-        <w:t>91b53e2624b4</w:t>
-      </w:r>
-      <w:r>
-        <w:t>、</w:t>
-      </w:r>
-      <w:r>
-        <w:t>2be84dd575ee</w:t>
-      </w:r>
-    </w:p>
-    <w:p>
-      <w:r>
-        <w:t>删除</w:t>
-      </w:r>
-      <w:r>
-        <w:t>本机</w:t>
-      </w:r>
-      <w:r>
-        <w:t>所有镜像的示例：</w:t>
-      </w:r>
-    </w:p>
-    <w:p>
-      <w:pPr>
-        <w:rPr>
-          <w:rFonts w:hint="eastAsia"/>
-        </w:rPr>
-      </w:pPr>
-      <w:r>
-        <w:rPr>
-          <w:rFonts w:hint="eastAsia"/>
-        </w:rPr>
-        <w:t>docker</w:t>
-      </w:r>
-      <w:r>
-        <w:t xml:space="preserve"> rmi -f $(</w:t>
-      </w:r>
-      <w:r>
-        <w:t>docker images -aq</w:t>
-      </w:r>
-      <w:r>
-        <w:t>)</w:t>
-      </w:r>
-    </w:p>
-    <w:p>
-      <w:r>
-        <w:rPr>
-          <w:rFonts w:hint="eastAsia"/>
-        </w:rPr>
-        <w:t>#</w:t>
-      </w:r>
-      <w:r>
-        <w:t xml:space="preserve"> 5.</w:t>
-      </w:r>
-      <w:r>
-        <w:t>创建镜像</w:t>
-      </w:r>
-    </w:p>
-    <w:p/>
-    <w:p>
-      <w:pPr>
-        <w:pStyle w:val="1"/>
-      </w:pPr>
+      <w:r>
+        <w:rPr>
+          <w:rFonts w:hint="eastAsia"/>
+        </w:rPr>
+        <w:t>使用</w:t>
+      </w:r>
       <w:r>
         <w:rPr>
           <w:rFonts w:hint="eastAsia"/>
@@ -1593,903 +5278,65 @@
         <w:rPr>
           <w:rFonts w:hint="eastAsia"/>
         </w:rPr>
-        <w:t>容器命令</w:t>
-      </w:r>
-    </w:p>
-    <w:p>
-      <w:r>
-        <w:rPr>
-          <w:rFonts w:hint="eastAsia"/>
-        </w:rPr>
-        <w:t>#</w:t>
-      </w:r>
-      <w:r>
-        <w:t xml:space="preserve"> 1.</w:t>
-      </w:r>
-      <w:r>
-        <w:t>从仓库拉取一个</w:t>
-      </w:r>
-      <w:r>
-        <w:t>镜像</w:t>
-      </w:r>
-      <w:r>
-        <w:t>，这里拉取的是</w:t>
-      </w:r>
-      <w:r>
-        <w:t>centos</w:t>
-      </w:r>
-    </w:p>
-    <w:p>
-      <w:r>
-        <w:t>docker pull centos</w:t>
-      </w:r>
-    </w:p>
-    <w:p>
-      <w:r>
-        <w:t># 2.</w:t>
-      </w:r>
-      <w:r>
-        <w:t>运行镜像</w:t>
-      </w:r>
-    </w:p>
-    <w:p>
-      <w:r>
-        <w:rPr>
-          <w:rFonts w:hint="eastAsia"/>
-        </w:rPr>
-        <w:t>d</w:t>
-      </w:r>
-      <w:r>
-        <w:t>ocker run [</w:t>
-      </w:r>
-      <w:r>
-        <w:t>可选项</w:t>
-      </w:r>
-      <w:r>
-        <w:t xml:space="preserve">] </w:t>
-      </w:r>
-      <w:r>
-        <w:t>镜像名称</w:t>
-      </w:r>
-    </w:p>
-    <w:p>
-      <w:r>
-        <w:rPr>
-          <w:rFonts w:hint="eastAsia"/>
-        </w:rPr>
-        <w:t>可选项说明：</w:t>
-      </w:r>
-    </w:p>
-    <w:p>
-      <w:r>
-        <w:tab/>
-        <w:t>--name=”</w:t>
-      </w:r>
-      <w:r>
-        <w:t>容器名称</w:t>
-      </w:r>
-      <w:r>
-        <w:t xml:space="preserve">” </w:t>
-      </w:r>
-      <w:r>
-        <w:t>给容器起名以区分容器</w:t>
-      </w:r>
-    </w:p>
-    <w:p>
-      <w:r>
-        <w:tab/>
-        <w:t xml:space="preserve">-d                </w:t>
-      </w:r>
-      <w:r>
-        <w:t>表示以后台方式</w:t>
-      </w:r>
-      <w:r>
-        <w:t>运行</w:t>
-      </w:r>
-    </w:p>
-    <w:p>
-      <w:r>
-        <w:tab/>
-        <w:t>-it                i</w:t>
-      </w:r>
-      <w:r>
-        <w:t>表示交互式操作，</w:t>
-      </w:r>
-      <w:r>
-        <w:t>t</w:t>
-      </w:r>
-      <w:r>
-        <w:t>表示终端，它俩也可以拆开用</w:t>
-      </w:r>
-    </w:p>
-    <w:p>
-      <w:r>
-        <w:tab/>
-        <w:t>-P(</w:t>
-      </w:r>
-      <w:r>
-        <w:t>大写</w:t>
-      </w:r>
-      <w:r>
-        <w:t xml:space="preserve">)           </w:t>
-      </w:r>
-      <w:r>
-        <w:t>指定端口</w:t>
-      </w:r>
-    </w:p>
-    <w:p>
-      <w:r>
-        <w:tab/>
-      </w:r>
-      <w:r>
-        <w:tab/>
-        <w:t xml:space="preserve">-P </w:t>
-      </w:r>
-      <w:r>
-        <w:t>主机端口</w:t>
-      </w:r>
-      <w:r>
-        <w:rPr>
-          <w:rFonts w:hint="eastAsia"/>
-        </w:rPr>
-        <w:t>:</w:t>
-      </w:r>
-      <w:r>
-        <w:rPr>
-          <w:rFonts w:hint="eastAsia"/>
-        </w:rPr>
-        <w:t>容器端口</w:t>
-      </w:r>
-    </w:p>
-    <w:p>
-      <w:r>
-        <w:tab/>
-      </w:r>
-      <w:r>
-        <w:tab/>
-        <w:t xml:space="preserve">-P </w:t>
-      </w:r>
-      <w:r>
-        <w:t>容器端口</w:t>
-      </w:r>
-    </w:p>
-    <w:p>
-      <w:pPr>
-        <w:rPr>
-          <w:rFonts w:hint="eastAsia"/>
-        </w:rPr>
-      </w:pPr>
-      <w:r>
-        <w:tab/>
-      </w:r>
-      <w:r>
-        <w:tab/>
-      </w:r>
-      <w:r>
-        <w:t>容器端口</w:t>
-      </w:r>
-    </w:p>
-    <w:p>
-      <w:r>
-        <w:tab/>
-        <w:t>-p(</w:t>
-      </w:r>
-      <w:r>
-        <w:t>小写</w:t>
-      </w:r>
-      <w:r>
-        <w:t xml:space="preserve">)           </w:t>
-      </w:r>
-      <w:r>
-        <w:t>表示随机指定端口</w:t>
-      </w:r>
-    </w:p>
-    <w:p>
-      <w:r>
-        <w:rPr>
-          <w:rFonts w:hint="eastAsia"/>
-        </w:rPr>
-        <w:t>以下命令使用</w:t>
-      </w:r>
-      <w:r>
-        <w:rPr>
-          <w:rFonts w:hint="eastAsia"/>
-        </w:rPr>
-        <w:t xml:space="preserve"> centos</w:t>
-      </w:r>
-      <w:r>
-        <w:rPr>
-          <w:rFonts w:hint="eastAsia"/>
-        </w:rPr>
-        <w:t xml:space="preserve"> </w:t>
-      </w:r>
-      <w:r>
-        <w:rPr>
-          <w:rFonts w:hint="eastAsia"/>
-        </w:rPr>
-        <w:t>镜像启动一个容器，参数为以命令行模式进入该容器</w:t>
-      </w:r>
-      <w:r>
-        <w:rPr>
-          <w:rFonts w:hint="eastAsia"/>
-        </w:rPr>
-        <w:t>：</w:t>
-      </w:r>
-    </w:p>
-    <w:p>
-      <w:r>
-        <w:t>docker run -it centos /bin/bash</w:t>
-      </w:r>
-      <w:r>
-        <w:t xml:space="preserve"> # </w:t>
-      </w:r>
-      <w:r>
-        <w:t>/bin/bash</w:t>
-      </w:r>
-      <w:r>
-        <w:t>表示用交互式</w:t>
-      </w:r>
-      <w:r>
-        <w:t>shell</w:t>
-      </w:r>
-      <w:r>
-        <w:t>进入</w:t>
-      </w:r>
-      <w:r>
-        <w:t>容器</w:t>
-      </w:r>
-    </w:p>
-    <w:p>
-      <w:r>
-        <w:rPr>
-          <w:rFonts w:hint="eastAsia"/>
-        </w:rPr>
-        <w:t>#</w:t>
-      </w:r>
-      <w:r>
-        <w:t xml:space="preserve"> </w:t>
-      </w:r>
-      <w:r>
-        <w:t>退出容器，同时关闭容器</w:t>
-      </w:r>
-    </w:p>
-    <w:p>
-      <w:r>
-        <w:t>exit</w:t>
-      </w:r>
-    </w:p>
-    <w:p>
-      <w:r>
-        <w:t xml:space="preserve"># </w:t>
-      </w:r>
-      <w:r>
-        <w:t>退出容器，但是不关闭容器</w:t>
-      </w:r>
-    </w:p>
-    <w:p>
-      <w:pPr>
-        <w:rPr>
-          <w:rFonts w:hint="eastAsia"/>
-        </w:rPr>
-      </w:pPr>
-      <w:r>
-        <w:rPr>
-          <w:rFonts w:hint="eastAsia"/>
-        </w:rPr>
-        <w:t>ctrl</w:t>
-      </w:r>
-      <w:r>
-        <w:t xml:space="preserve"> + p + q</w:t>
-      </w:r>
-    </w:p>
-    <w:p>
-      <w:r>
-        <w:t>补充：</w:t>
-      </w:r>
-      <w:r>
-        <w:t>docker</w:t>
-      </w:r>
-      <w:r>
-        <w:t>容器是由</w:t>
-      </w:r>
-      <w:r>
-        <w:t>docker</w:t>
-      </w:r>
-      <w:r>
-        <w:t>镜像创建的运行实例。</w:t>
-      </w:r>
-    </w:p>
-    <w:p>
-      <w:r>
-        <w:rPr>
-          <w:rFonts w:hint="eastAsia"/>
-        </w:rPr>
-        <w:t>#</w:t>
-      </w:r>
-      <w:r>
-        <w:t xml:space="preserve"> 3.</w:t>
-      </w:r>
-      <w:r>
-        <w:t>查看正在运行的容器</w:t>
-      </w:r>
-    </w:p>
-    <w:p>
-      <w:r>
-        <w:t>docker ps</w:t>
-      </w:r>
-      <w:r>
-        <w:t xml:space="preserve"> </w:t>
-      </w:r>
-      <w:r>
-        <w:rPr>
-          <w:rFonts w:hint="eastAsia"/>
-        </w:rPr>
-        <w:t>[</w:t>
-      </w:r>
-      <w:r>
-        <w:rPr>
-          <w:rFonts w:hint="eastAsia"/>
-        </w:rPr>
-        <w:t>可选项</w:t>
-      </w:r>
-      <w:r>
-        <w:t>]</w:t>
-      </w:r>
-    </w:p>
-    <w:p>
-      <w:r>
-        <w:t>可选项：</w:t>
-      </w:r>
-    </w:p>
-    <w:p>
-      <w:pPr>
-        <w:rPr>
-          <w:rFonts w:hint="eastAsia"/>
-        </w:rPr>
-      </w:pPr>
-      <w:r>
-        <w:lastRenderedPageBreak/>
-        <w:tab/>
-        <w:t xml:space="preserve">-a # </w:t>
-      </w:r>
-      <w:r>
-        <w:t>查看正在运行的容器</w:t>
-      </w:r>
-      <w:r>
-        <w:t>，包括</w:t>
-      </w:r>
-      <w:r>
-        <w:t>曾经运行过的</w:t>
-      </w:r>
-    </w:p>
-    <w:p>
-      <w:r>
-        <w:tab/>
-        <w:t xml:space="preserve">-n=x # </w:t>
-      </w:r>
-      <w:r>
-        <w:t>查看最近</w:t>
-      </w:r>
-      <w:r>
-        <w:t>x</w:t>
-      </w:r>
-      <w:r>
-        <w:t>个运行的容器</w:t>
-      </w:r>
-    </w:p>
-    <w:p>
-      <w:r>
-        <w:tab/>
-        <w:t xml:space="preserve">-q # </w:t>
-      </w:r>
-      <w:r>
-        <w:t>只显示容器</w:t>
-      </w:r>
-      <w:r>
-        <w:t>id</w:t>
-      </w:r>
-    </w:p>
-    <w:p>
-      <w:r>
-        <w:t xml:space="preserve"># </w:t>
-      </w:r>
-      <w:r>
-        <w:t>4.</w:t>
-      </w:r>
-      <w:r>
-        <w:t>根据</w:t>
-      </w:r>
-      <w:r>
-        <w:t>id</w:t>
-      </w:r>
-      <w:r>
-        <w:t>删除容器</w:t>
-      </w:r>
-    </w:p>
-    <w:p>
-      <w:r>
-        <w:rPr>
-          <w:rFonts w:hint="eastAsia"/>
-        </w:rPr>
-        <w:t>d</w:t>
-      </w:r>
-      <w:r>
-        <w:t xml:space="preserve">ocker rm </w:t>
-      </w:r>
-      <w:r>
-        <w:t>容器</w:t>
-      </w:r>
-      <w:r>
-        <w:t xml:space="preserve">id # </w:t>
-      </w:r>
-      <w:r>
-        <w:t>此命令不能删除正在运行的容器</w:t>
-      </w:r>
-    </w:p>
-    <w:p>
-      <w:pPr>
-        <w:rPr>
-          <w:rFonts w:hint="eastAsia"/>
-        </w:rPr>
-      </w:pPr>
-      <w:r>
-        <w:rPr>
-          <w:rFonts w:hint="eastAsia"/>
-        </w:rPr>
-        <w:t>d</w:t>
-      </w:r>
-      <w:r>
-        <w:t>ocker rm</w:t>
-      </w:r>
-      <w:r>
-        <w:t xml:space="preserve"> -f</w:t>
-      </w:r>
-      <w:r>
-        <w:t xml:space="preserve"> </w:t>
-      </w:r>
-      <w:r>
-        <w:t>容器</w:t>
-      </w:r>
-      <w:r>
-        <w:t>id #</w:t>
-      </w:r>
-      <w:r>
-        <w:t xml:space="preserve"> </w:t>
-      </w:r>
-      <w:r>
-        <w:t>强制</w:t>
-      </w:r>
-      <w:r>
-        <w:t>删除容器</w:t>
-      </w:r>
-      <w:r>
-        <w:t>，正在运行的也可以</w:t>
-      </w:r>
-    </w:p>
-    <w:p>
-      <w:r>
-        <w:t xml:space="preserve">docker rm -f $(docker ps -aq) # </w:t>
-      </w:r>
-      <w:r>
-        <w:t>强制</w:t>
-      </w:r>
-      <w:r>
-        <w:t>删除所有容器</w:t>
-      </w:r>
-    </w:p>
-    <w:p>
-      <w:pPr>
-        <w:rPr>
-          <w:rFonts w:hint="eastAsia"/>
-        </w:rPr>
-      </w:pPr>
-      <w:r>
-        <w:rPr>
-          <w:rFonts w:hint="eastAsia"/>
-        </w:rPr>
-        <w:t>d</w:t>
-      </w:r>
-      <w:r>
-        <w:t xml:space="preserve">ocker ps -a -q|xargs docker rm </w:t>
-      </w:r>
-      <w:r>
-        <w:t xml:space="preserve"># </w:t>
-      </w:r>
-      <w:r>
-        <w:t>删除所有容器</w:t>
-      </w:r>
-    </w:p>
-    <w:p>
-      <w:r>
-        <w:rPr>
-          <w:rFonts w:hint="eastAsia"/>
-        </w:rPr>
-        <w:t>#</w:t>
-      </w:r>
-      <w:r>
-        <w:t xml:space="preserve"> 5.</w:t>
-      </w:r>
-      <w:r>
-        <w:t>启动容器</w:t>
-      </w:r>
-    </w:p>
-    <w:p>
-      <w:r>
-        <w:t xml:space="preserve">docker start </w:t>
-      </w:r>
-      <w:r>
-        <w:t>容器</w:t>
-      </w:r>
-      <w:r>
-        <w:t>id</w:t>
-      </w:r>
-    </w:p>
-    <w:p>
-      <w:r>
-        <w:t># 6.</w:t>
-      </w:r>
-      <w:r>
-        <w:t>重启容器</w:t>
-      </w:r>
-    </w:p>
-    <w:p>
-      <w:pPr>
-        <w:rPr>
-          <w:rFonts w:hint="eastAsia"/>
-        </w:rPr>
-      </w:pPr>
-      <w:r>
-        <w:t xml:space="preserve">docker restart </w:t>
-      </w:r>
-      <w:r>
-        <w:t>容器</w:t>
-      </w:r>
-      <w:r>
-        <w:t>id</w:t>
-      </w:r>
-    </w:p>
-    <w:p>
-      <w:pPr>
-        <w:rPr>
-          <w:rFonts w:hint="eastAsia"/>
-        </w:rPr>
-      </w:pPr>
-      <w:r>
-        <w:rPr>
-          <w:rFonts w:hint="eastAsia"/>
-        </w:rPr>
-        <w:t>#</w:t>
-      </w:r>
-      <w:r>
-        <w:t xml:space="preserve"> 7.</w:t>
-      </w:r>
-      <w:r>
-        <w:t>关闭容器</w:t>
-      </w:r>
-      <w:r>
-        <w:rPr>
-          <w:rFonts w:hint="eastAsia"/>
-        </w:rPr>
-        <w:t>，</w:t>
-      </w:r>
-      <w:r>
-        <w:rPr>
-          <w:rFonts w:hint="eastAsia"/>
-        </w:rPr>
-        <w:t>stop</w:t>
-      </w:r>
-      <w:r>
-        <w:rPr>
-          <w:rFonts w:hint="eastAsia"/>
-        </w:rPr>
-        <w:t>会给容器内应用</w:t>
-      </w:r>
-      <w:r>
-        <w:rPr>
-          <w:rFonts w:hint="eastAsia"/>
-        </w:rPr>
-        <w:t>1</w:t>
-      </w:r>
-      <w:r>
-        <w:t>0s</w:t>
-      </w:r>
-      <w:r>
-        <w:t>时间去停止服务</w:t>
-      </w:r>
-    </w:p>
-    <w:p>
-      <w:pPr>
-        <w:rPr>
-          <w:rFonts w:hint="eastAsia"/>
-        </w:rPr>
-      </w:pPr>
-      <w:r>
-        <w:t xml:space="preserve">docker </w:t>
-      </w:r>
-      <w:r>
-        <w:t xml:space="preserve">stop </w:t>
-      </w:r>
-      <w:r>
-        <w:t>容器</w:t>
-      </w:r>
-      <w:r>
-        <w:t>id</w:t>
-      </w:r>
-    </w:p>
-    <w:p>
-      <w:r>
-        <w:rPr>
-          <w:rFonts w:hint="eastAsia"/>
-        </w:rPr>
-        <w:t>#</w:t>
-      </w:r>
-      <w:r>
-        <w:t xml:space="preserve"> 8.</w:t>
-      </w:r>
-      <w:r>
-        <w:t>强制关闭</w:t>
-      </w:r>
-      <w:r>
-        <w:t>容器，跟</w:t>
-      </w:r>
-      <w:r>
-        <w:t>stop</w:t>
-      </w:r>
-      <w:r>
-        <w:t>不同，</w:t>
-      </w:r>
-      <w:r>
-        <w:t>kill</w:t>
-      </w:r>
-      <w:r>
-        <w:t>会立即停止服务</w:t>
-      </w:r>
-    </w:p>
-    <w:p>
-      <w:r>
-        <w:rPr>
-          <w:rFonts w:hint="eastAsia"/>
-        </w:rPr>
-        <w:t>d</w:t>
-      </w:r>
-      <w:r>
-        <w:t>ocker kill</w:t>
-      </w:r>
-      <w:r>
-        <w:rPr>
-          <w:rFonts w:hint="eastAsia"/>
-        </w:rPr>
-        <w:t xml:space="preserve"> </w:t>
-      </w:r>
-      <w:r>
-        <w:rPr>
-          <w:rFonts w:hint="eastAsia"/>
-        </w:rPr>
-        <w:t>容器</w:t>
-      </w:r>
-      <w:r>
-        <w:rPr>
-          <w:rFonts w:hint="eastAsia"/>
-        </w:rPr>
-        <w:t>id</w:t>
-      </w:r>
-    </w:p>
-    <w:p>
-      <w:pPr>
-        <w:pStyle w:val="1"/>
-      </w:pPr>
-      <w:r>
-        <w:rPr>
-          <w:rFonts w:hint="eastAsia"/>
-        </w:rPr>
-        <w:t>Docker</w:t>
-      </w:r>
-      <w:r>
-        <w:rPr>
-          <w:rFonts w:hint="eastAsia"/>
-        </w:rPr>
-        <w:t>普通命令</w:t>
-      </w:r>
-    </w:p>
-    <w:p>
-      <w:r>
-        <w:rPr>
-          <w:rFonts w:hint="eastAsia"/>
-        </w:rPr>
-        <w:t>#</w:t>
-      </w:r>
-      <w:r>
-        <w:t xml:space="preserve"> 1.</w:t>
-      </w:r>
-      <w:r>
-        <w:t>查看</w:t>
-      </w:r>
-      <w:r>
-        <w:rPr>
-          <w:rFonts w:hint="eastAsia"/>
-        </w:rPr>
-        <w:t>Docker</w:t>
-      </w:r>
-      <w:r>
-        <w:rPr>
-          <w:rFonts w:hint="eastAsia"/>
-        </w:rPr>
-        <w:t>版本信息</w:t>
-      </w:r>
-    </w:p>
-    <w:p>
-      <w:r>
-        <w:rPr>
-          <w:rFonts w:hint="eastAsia"/>
-        </w:rPr>
-        <w:t>d</w:t>
-      </w:r>
-      <w:r>
-        <w:t>ocker version</w:t>
-      </w:r>
-    </w:p>
-    <w:p>
-      <w:r>
-        <w:t># 2.</w:t>
-      </w:r>
-      <w:r>
-        <w:t>显示</w:t>
-      </w:r>
-      <w:r>
-        <w:rPr>
-          <w:rFonts w:hint="eastAsia"/>
-        </w:rPr>
-        <w:t>Docker</w:t>
-      </w:r>
-      <w:r>
-        <w:rPr>
-          <w:rFonts w:hint="eastAsia"/>
-        </w:rPr>
-        <w:t>系统信息，包括镜像和容器数</w:t>
-      </w:r>
-    </w:p>
-    <w:p>
-      <w:r>
-        <w:t>docker info</w:t>
-      </w:r>
-    </w:p>
-    <w:p>
-      <w:pPr>
-        <w:rPr>
-          <w:color w:val="FF0000"/>
-        </w:rPr>
-      </w:pPr>
-      <w:r>
-        <w:rPr>
-          <w:color w:val="FF0000"/>
-        </w:rPr>
-        <w:t xml:space="preserve"># </w:t>
-      </w:r>
-      <w:r>
-        <w:rPr>
-          <w:color w:val="FF0000"/>
-        </w:rPr>
-        <w:t>3.</w:t>
-      </w:r>
-      <w:r>
-        <w:rPr>
-          <w:color w:val="FF0000"/>
-        </w:rPr>
-        <w:t>查看该命令的解释，包含可选项</w:t>
-      </w:r>
-    </w:p>
-    <w:p>
-      <w:pPr>
-        <w:rPr>
-          <w:color w:val="FF0000"/>
-        </w:rPr>
-      </w:pPr>
-      <w:r>
-        <w:rPr>
-          <w:rFonts w:hint="eastAsia"/>
-          <w:color w:val="FF0000"/>
-        </w:rPr>
-        <w:t>d</w:t>
-      </w:r>
-      <w:r>
-        <w:rPr>
-          <w:color w:val="FF0000"/>
-        </w:rPr>
-        <w:t xml:space="preserve">ocker </w:t>
-      </w:r>
-      <w:r>
-        <w:rPr>
-          <w:color w:val="FF0000"/>
-        </w:rPr>
-        <w:t>命令</w:t>
-      </w:r>
-      <w:r>
-        <w:rPr>
-          <w:rFonts w:hint="eastAsia"/>
-          <w:color w:val="FF0000"/>
-        </w:rPr>
-        <w:t xml:space="preserve"> </w:t>
-      </w:r>
-      <w:r>
-        <w:rPr>
-          <w:color w:val="FF0000"/>
-        </w:rPr>
-        <w:t>--help</w:t>
-      </w:r>
-    </w:p>
-    <w:p>
-      <w:r>
-        <w:rPr>
-          <w:rFonts w:hint="eastAsia"/>
-        </w:rPr>
-        <w:t>#</w:t>
-      </w:r>
-      <w:r>
-        <w:t xml:space="preserve"> 4.</w:t>
-      </w:r>
-      <w:r>
-        <w:t>后台启动容器</w:t>
-      </w:r>
-    </w:p>
-    <w:p>
-      <w:r>
-        <w:rPr>
-          <w:rFonts w:hint="eastAsia"/>
-        </w:rPr>
-        <w:t>d</w:t>
-      </w:r>
-      <w:r>
-        <w:t xml:space="preserve">ocker run -d </w:t>
-      </w:r>
-      <w:r>
-        <w:t>镜像名称</w:t>
-      </w:r>
-      <w:r>
-        <w:rPr>
-          <w:rFonts w:hint="eastAsia"/>
-        </w:rPr>
-        <w:t xml:space="preserve"> </w:t>
-      </w:r>
-      <w:r>
-        <w:t xml:space="preserve"># </w:t>
-      </w:r>
-      <w:r>
-        <w:t>这种后台启动方式会让容器启动后自动关闭，因为容器内没有服</w:t>
-      </w:r>
-    </w:p>
-    <w:p>
-      <w:pPr>
-        <w:ind w:firstLine="420"/>
-      </w:pPr>
-      <w:r>
-        <w:t>务，所以容器后台启动的方式没有意义，关闭是为了节省资源。</w:t>
-      </w:r>
-    </w:p>
-    <w:p>
-      <w:r>
-        <w:t># 5.</w:t>
-      </w:r>
-      <w:r>
-        <w:t>查看日志</w:t>
-      </w:r>
-    </w:p>
-    <w:p>
-      <w:pPr>
-        <w:rPr>
-          <w:rFonts w:hint="eastAsia"/>
-        </w:rPr>
-      </w:pPr>
-      <w:r>
-        <w:rPr>
-          <w:rFonts w:hint="eastAsia"/>
-        </w:rPr>
-        <w:t>d</w:t>
-      </w:r>
-      <w:r>
-        <w:t>ocker logs</w:t>
-      </w:r>
-      <w:bookmarkStart w:id="0" w:name="_GoBack"/>
-      <w:bookmarkEnd w:id="0"/>
+        <w:t>部署</w:t>
+      </w:r>
+      <w:r>
+        <w:rPr>
+          <w:rFonts w:hint="eastAsia"/>
+        </w:rPr>
+        <w:t>MySQL</w:t>
+      </w:r>
+      <w:r>
+        <w:rPr>
+          <w:rFonts w:hint="eastAsia"/>
+        </w:rPr>
+        <w:t>可能会导致安全问题。例如，容器中的</w:t>
+      </w:r>
+      <w:r>
+        <w:rPr>
+          <w:rFonts w:hint="eastAsia"/>
+        </w:rPr>
+        <w:t>MySQL</w:t>
+      </w:r>
+      <w:r>
+        <w:rPr>
+          <w:rFonts w:hint="eastAsia"/>
+        </w:rPr>
+        <w:t>可能会受到容器逃逸攻击的威胁，因为容器中的其他进程可能会访问</w:t>
+      </w:r>
+      <w:r>
+        <w:rPr>
+          <w:rFonts w:hint="eastAsia"/>
+        </w:rPr>
+        <w:t>MySQL</w:t>
+      </w:r>
+      <w:r>
+        <w:rPr>
+          <w:rFonts w:hint="eastAsia"/>
+        </w:rPr>
+        <w:t>容器的文件系统。</w:t>
+      </w:r>
+    </w:p>
+    <w:p>
+      <w:pPr>
+        <w:pStyle w:val="2"/>
+      </w:pPr>
+      <w:r>
+        <w:rPr>
+          <w:rFonts w:hint="eastAsia"/>
+        </w:rPr>
+        <w:t>3</w:t>
+      </w:r>
+      <w:r>
+        <w:t>.redis</w:t>
+      </w:r>
+    </w:p>
+    <w:p>
+      <w:pPr>
+        <w:rPr>
+          <w:rFonts w:hint="eastAsia"/>
+        </w:rPr>
+      </w:pPr>
     </w:p>
     <w:sectPr>
       <w:pgSz w:w="11906" w:h="16838"/>
@@ -8530,7 +11377,7 @@
 </file>
 
 <file path=customXml/itemProps1.xml><?xml version="1.0" encoding="utf-8"?>
-<ds:datastoreItem xmlns:ds="http://schemas.openxmlformats.org/officeDocument/2006/customXml" ds:itemID="{EA7718DE-68E1-4127-B34A-21855410E0AA}">
+<ds:datastoreItem xmlns:ds="http://schemas.openxmlformats.org/officeDocument/2006/customXml" ds:itemID="{F8E0B8F4-A6FC-4D66-BD58-C04635C976D4}">
   <ds:schemaRefs>
     <ds:schemaRef ds:uri="http://schemas.openxmlformats.org/officeDocument/2006/bibliography"/>
   </ds:schemaRefs>

--- a/技术笔记/Word/Docker.docx
+++ b/技术笔记/Word/Docker.docx
@@ -18,6 +18,429 @@
           <w:rFonts w:hint="eastAsia"/>
         </w:rPr>
         <w:t>的基本知识</w:t>
+      </w:r>
+    </w:p>
+    <w:p>
+      <w:pPr>
+        <w:pStyle w:val="2"/>
+      </w:pPr>
+      <w:r>
+        <w:rPr>
+          <w:rFonts w:hint="eastAsia"/>
+        </w:rPr>
+        <w:t>什么是</w:t>
+      </w:r>
+      <w:r>
+        <w:rPr>
+          <w:rFonts w:hint="eastAsia"/>
+        </w:rPr>
+        <w:t>docker</w:t>
+      </w:r>
+    </w:p>
+    <w:p>
+      <w:pPr>
+        <w:rPr>
+          <w:rFonts w:hint="eastAsia"/>
+        </w:rPr>
+      </w:pPr>
+      <w:r>
+        <w:rPr>
+          <w:rFonts w:hint="eastAsia"/>
+        </w:rPr>
+        <w:t>Docker</w:t>
+      </w:r>
+      <w:r>
+        <w:rPr>
+          <w:rFonts w:hint="eastAsia"/>
+        </w:rPr>
+        <w:t>是基于</w:t>
+      </w:r>
+      <w:r>
+        <w:rPr>
+          <w:rFonts w:hint="eastAsia"/>
+        </w:rPr>
+        <w:t>Go</w:t>
+      </w:r>
+      <w:r>
+        <w:rPr>
+          <w:rFonts w:hint="eastAsia"/>
+        </w:rPr>
+        <w:t>语言进行开发实现，一个开源的应用容器引擎。采用</w:t>
+      </w:r>
+      <w:r>
+        <w:rPr>
+          <w:rFonts w:hint="eastAsia"/>
+        </w:rPr>
+        <w:t>Linux</w:t>
+      </w:r>
+      <w:r>
+        <w:rPr>
+          <w:rFonts w:hint="eastAsia"/>
+        </w:rPr>
+        <w:t>内核的</w:t>
+      </w:r>
+      <w:r>
+        <w:rPr>
+          <w:rFonts w:hint="eastAsia"/>
+        </w:rPr>
+        <w:t>cgroup</w:t>
+      </w:r>
+      <w:r>
+        <w:rPr>
+          <w:rFonts w:hint="eastAsia"/>
+        </w:rPr>
+        <w:t>，</w:t>
+      </w:r>
+      <w:r>
+        <w:rPr>
+          <w:rFonts w:hint="eastAsia"/>
+        </w:rPr>
+        <w:t>namespace</w:t>
+      </w:r>
+      <w:r>
+        <w:rPr>
+          <w:rFonts w:hint="eastAsia"/>
+        </w:rPr>
+        <w:t>，以及</w:t>
+      </w:r>
+      <w:r>
+        <w:rPr>
+          <w:rFonts w:hint="eastAsia"/>
+        </w:rPr>
+        <w:t>AUFS</w:t>
+      </w:r>
+      <w:r>
+        <w:rPr>
+          <w:rFonts w:hint="eastAsia"/>
+        </w:rPr>
+        <w:t>类的</w:t>
+      </w:r>
+      <w:r>
+        <w:rPr>
+          <w:rFonts w:hint="eastAsia"/>
+        </w:rPr>
+        <w:t>Union FS</w:t>
+      </w:r>
+      <w:r>
+        <w:rPr>
+          <w:rFonts w:hint="eastAsia"/>
+        </w:rPr>
+        <w:t>等技术，对进程进行封装隔离，也可以实现虚拟化，隔离的进程独立于宿主和其他的隔离进程，因此也称其为容器。</w:t>
+      </w:r>
+    </w:p>
+    <w:p>
+      <w:r>
+        <w:rPr>
+          <w:rFonts w:hint="eastAsia"/>
+        </w:rPr>
+        <w:t>可以将</w:t>
+      </w:r>
+      <w:r>
+        <w:rPr>
+          <w:rFonts w:hint="eastAsia"/>
+        </w:rPr>
+        <w:t>Docker</w:t>
+      </w:r>
+      <w:r>
+        <w:rPr>
+          <w:rFonts w:hint="eastAsia"/>
+        </w:rPr>
+        <w:t>容器理解为一种轻量级的沙盒，每个容器内运行着一个应用，不同的容器相互隔离，容器之间也可以通过网络互相通信。容器的创建和停止十分快速，几乎跟创建和终止原生应用一致；另外，容器自身对系统资源的额外需求也十分有限，远远低于传统虚拟机。很多时候，直接将容器当作应用本身也没有任何问题</w:t>
+      </w:r>
+      <w:r>
+        <w:rPr>
+          <w:rFonts w:hint="eastAsia"/>
+        </w:rPr>
+        <w:t>。</w:t>
+      </w:r>
+    </w:p>
+    <w:p>
+      <w:pPr>
+        <w:pStyle w:val="2"/>
+      </w:pPr>
+      <w:r>
+        <w:rPr>
+          <w:rFonts w:hint="eastAsia"/>
+        </w:rPr>
+        <w:t>为什么使用</w:t>
+      </w:r>
+      <w:r>
+        <w:rPr>
+          <w:rFonts w:hint="eastAsia"/>
+        </w:rPr>
+        <w:t>docker</w:t>
+      </w:r>
+    </w:p>
+    <w:p>
+      <w:r>
+        <w:t>docker</w:t>
+      </w:r>
+      <w:r>
+        <w:t>将各种应用制作成了镜像，比如</w:t>
+      </w:r>
+      <w:r>
+        <w:t>redis</w:t>
+      </w:r>
+      <w:r>
+        <w:t>、</w:t>
+      </w:r>
+      <w:r>
+        <w:t>mysql</w:t>
+      </w:r>
+      <w:r>
+        <w:t>、</w:t>
+      </w:r>
+      <w:r>
+        <w:t>tomcat</w:t>
+      </w:r>
+      <w:r>
+        <w:t>、</w:t>
+      </w:r>
+      <w:r>
+        <w:t>centos</w:t>
+      </w:r>
+      <w:r>
+        <w:t>等，将这些镜像组合使用可以快速构建一套标准的开发环境。</w:t>
+      </w:r>
+      <w:r>
+        <w:t>docker</w:t>
+      </w:r>
+      <w:r>
+        <w:t>优势主要有以下几个方面：</w:t>
+      </w:r>
+    </w:p>
+    <w:p>
+      <w:r>
+        <w:rPr>
+          <w:rFonts w:hint="eastAsia"/>
+        </w:rPr>
+        <w:t>1</w:t>
+      </w:r>
+      <w:r>
+        <w:t>.</w:t>
+      </w:r>
+      <w:r>
+        <w:rPr>
+          <w:rFonts w:hint="eastAsia"/>
+        </w:rPr>
+        <w:t>快速交付和部署</w:t>
+      </w:r>
+      <w:r>
+        <w:rPr>
+          <w:rFonts w:hint="eastAsia"/>
+        </w:rPr>
+        <w:t>。</w:t>
+      </w:r>
+    </w:p>
+    <w:p>
+      <w:r>
+        <w:rPr>
+          <w:rFonts w:hint="eastAsia"/>
+        </w:rPr>
+        <w:t>使用</w:t>
+      </w:r>
+      <w:r>
+        <w:rPr>
+          <w:rFonts w:hint="eastAsia"/>
+        </w:rPr>
+        <w:t>docker</w:t>
+      </w:r>
+      <w:r>
+        <w:rPr>
+          <w:rFonts w:hint="eastAsia"/>
+        </w:rPr>
+        <w:t>，开发人员可以使用镜像快速构建一套标准的开发环境；开发完成后，测试和运维人员可以使用完全相同的环境部署代码，只要是开发测试过的代码就可以确保在生产环境无缝运行。</w:t>
+      </w:r>
+      <w:r>
+        <w:rPr>
+          <w:rFonts w:hint="eastAsia"/>
+        </w:rPr>
+        <w:t>docker</w:t>
+      </w:r>
+      <w:r>
+        <w:rPr>
+          <w:rFonts w:hint="eastAsia"/>
+        </w:rPr>
+        <w:t>可以快速创建和删除容器，实现快速迭代。</w:t>
+      </w:r>
+    </w:p>
+    <w:p>
+      <w:r>
+        <w:rPr>
+          <w:rFonts w:hint="eastAsia"/>
+        </w:rPr>
+        <w:t>2</w:t>
+      </w:r>
+      <w:r>
+        <w:t>.</w:t>
+      </w:r>
+      <w:r>
+        <w:rPr>
+          <w:rFonts w:hint="eastAsia"/>
+        </w:rPr>
+        <w:t>高效的资源利用</w:t>
+      </w:r>
+      <w:r>
+        <w:rPr>
+          <w:rFonts w:hint="eastAsia"/>
+        </w:rPr>
+        <w:t>。</w:t>
+      </w:r>
+    </w:p>
+    <w:p>
+      <w:r>
+        <w:rPr>
+          <w:rFonts w:hint="eastAsia"/>
+        </w:rPr>
+        <w:t>运行</w:t>
+      </w:r>
+      <w:r>
+        <w:rPr>
+          <w:rFonts w:hint="eastAsia"/>
+        </w:rPr>
+        <w:t>docker</w:t>
+      </w:r>
+      <w:r>
+        <w:rPr>
+          <w:rFonts w:hint="eastAsia"/>
+        </w:rPr>
+        <w:t>容器不需要额外的虚拟化管理程序的支持，</w:t>
+      </w:r>
+      <w:r>
+        <w:rPr>
+          <w:rFonts w:hint="eastAsia"/>
+        </w:rPr>
+        <w:t>docker</w:t>
+      </w:r>
+      <w:r>
+        <w:rPr>
+          <w:rFonts w:hint="eastAsia"/>
+        </w:rPr>
+        <w:t>是内核级的虚拟化，可以实现更高的性能，同时对资源的额外需求很低。</w:t>
+      </w:r>
+    </w:p>
+    <w:p>
+      <w:r>
+        <w:rPr>
+          <w:rFonts w:hint="eastAsia"/>
+        </w:rPr>
+        <w:t>3</w:t>
+      </w:r>
+      <w:r>
+        <w:t>.</w:t>
+      </w:r>
+      <w:r>
+        <w:rPr>
+          <w:rFonts w:hint="eastAsia"/>
+        </w:rPr>
+        <w:t>轻松的迁移和扩展</w:t>
+      </w:r>
+      <w:r>
+        <w:rPr>
+          <w:rFonts w:hint="eastAsia"/>
+        </w:rPr>
+        <w:t>。</w:t>
+      </w:r>
+    </w:p>
+    <w:p>
+      <w:r>
+        <w:rPr>
+          <w:rFonts w:hint="eastAsia"/>
+        </w:rPr>
+        <w:t>docker</w:t>
+      </w:r>
+      <w:r>
+        <w:rPr>
+          <w:rFonts w:hint="eastAsia"/>
+        </w:rPr>
+        <w:t>容器几乎可以在任意的平台上运行，包括物理机、虚拟机、公有云、私有云、服务器等，同时支持主流的操作系统发行版本，这种兼容性让用户可以在不同平台间轻松的迁移应用。</w:t>
+      </w:r>
+    </w:p>
+    <w:p>
+      <w:r>
+        <w:rPr>
+          <w:rFonts w:hint="eastAsia"/>
+        </w:rPr>
+        <w:t>4</w:t>
+      </w:r>
+      <w:r>
+        <w:t>.</w:t>
+      </w:r>
+      <w:r>
+        <w:rPr>
+          <w:rFonts w:hint="eastAsia"/>
+        </w:rPr>
+        <w:t>简单的更新管理</w:t>
+      </w:r>
+      <w:r>
+        <w:rPr>
+          <w:rFonts w:hint="eastAsia"/>
+        </w:rPr>
+        <w:t>。</w:t>
+      </w:r>
+    </w:p>
+    <w:p>
+      <w:pPr>
+        <w:rPr>
+          <w:rFonts w:hint="eastAsia"/>
+        </w:rPr>
+      </w:pPr>
+      <w:r>
+        <w:rPr>
+          <w:rFonts w:hint="eastAsia"/>
+        </w:rPr>
+        <w:t>使用</w:t>
+      </w:r>
+      <w:r>
+        <w:rPr>
+          <w:rFonts w:hint="eastAsia"/>
+        </w:rPr>
+        <w:t>Dockerfile</w:t>
+      </w:r>
+      <w:r>
+        <w:rPr>
+          <w:rFonts w:hint="eastAsia"/>
+        </w:rPr>
+        <w:t>生成镜像的方式，只需要小小的配置修改，就可以替代以往大量的更新工作，所有的修改都以增量的方式进行分发和更新，从而实现自动化且高效的容器管理。</w:t>
+      </w:r>
+    </w:p>
+    <w:p>
+      <w:pPr>
+        <w:pStyle w:val="2"/>
+      </w:pPr>
+      <w:r>
+        <w:t>安装环境</w:t>
+      </w:r>
+    </w:p>
+    <w:p>
+      <w:pPr>
+        <w:rPr>
+          <w:rFonts w:hint="eastAsia"/>
+        </w:rPr>
+      </w:pPr>
+      <w:r>
+        <w:rPr>
+          <w:rFonts w:hint="eastAsia"/>
+        </w:rPr>
+        <w:t>Docker</w:t>
+      </w:r>
+      <w:r>
+        <w:rPr>
+          <w:rFonts w:hint="eastAsia"/>
+        </w:rPr>
+        <w:t>只推荐安装在</w:t>
+      </w:r>
+      <w:r>
+        <w:rPr>
+          <w:rFonts w:hint="eastAsia"/>
+        </w:rPr>
+        <w:t>Linux</w:t>
+      </w:r>
+      <w:r>
+        <w:rPr>
+          <w:rFonts w:hint="eastAsia"/>
+        </w:rPr>
+        <w:t>环境中。</w:t>
       </w:r>
     </w:p>
     <w:p>
@@ -240,6 +663,7 @@
     </w:p>
     <w:p>
       <w:r>
+        <w:lastRenderedPageBreak/>
         <w:t># 2.</w:t>
       </w:r>
       <w:r>
@@ -684,21 +1108,370 @@
         <w:pStyle w:val="2"/>
       </w:pPr>
       <w:r>
-        <w:t>卸载</w:t>
-      </w:r>
-      <w:r>
-        <w:rPr>
-          <w:rFonts w:hint="eastAsia"/>
-        </w:rPr>
-        <w:t>Dock</w:t>
-      </w:r>
+        <w:t>Docker</w:t>
+      </w:r>
+      <w:r>
+        <w:t>的目录结构</w:t>
+      </w:r>
+    </w:p>
+    <w:p>
+      <w:r>
+        <w:rPr>
+          <w:rFonts w:hint="eastAsia"/>
+        </w:rPr>
+        <w:t>1</w:t>
+      </w:r>
+      <w:r>
+        <w:t>.</w:t>
+      </w:r>
+      <w:r>
+        <w:rPr>
+          <w:rFonts w:hint="eastAsia"/>
+        </w:rPr>
+        <w:t>Docker</w:t>
+      </w:r>
+      <w:r>
+        <w:rPr>
+          <w:rFonts w:hint="eastAsia"/>
+        </w:rPr>
+        <w:t>的</w:t>
+      </w:r>
+      <w:r>
+        <w:t>目录结构</w:t>
+      </w:r>
+      <w:r>
+        <w:rPr>
+          <w:rFonts w:hint="eastAsia"/>
+        </w:rPr>
+        <w:t>是什么</w:t>
+      </w:r>
+    </w:p>
+    <w:p>
+      <w:r>
+        <w:rPr>
+          <w:rFonts w:hint="eastAsia"/>
+        </w:rPr>
+        <w:t>Docker</w:t>
+      </w:r>
+      <w:r>
+        <w:rPr>
+          <w:rFonts w:hint="eastAsia"/>
+        </w:rPr>
+        <w:t>目录是指</w:t>
+      </w:r>
+      <w:r>
+        <w:rPr>
+          <w:rFonts w:hint="eastAsia"/>
+        </w:rPr>
+        <w:t>Docker</w:t>
+      </w:r>
+      <w:r>
+        <w:rPr>
+          <w:rFonts w:hint="eastAsia"/>
+        </w:rPr>
+        <w:t>引擎运行时需要用到的各种文件、配置信息以及日志等数据的存储路径。在</w:t>
+      </w:r>
+      <w:r>
+        <w:rPr>
+          <w:rFonts w:hint="eastAsia"/>
+        </w:rPr>
+        <w:t>Linux</w:t>
+      </w:r>
+      <w:r>
+        <w:rPr>
+          <w:rFonts w:hint="eastAsia"/>
+        </w:rPr>
+        <w:t>系统中，默认情况下</w:t>
+      </w:r>
+      <w:r>
+        <w:rPr>
+          <w:rFonts w:hint="eastAsia"/>
+        </w:rPr>
+        <w:t>Docker</w:t>
+      </w:r>
+      <w:r>
+        <w:rPr>
+          <w:rFonts w:hint="eastAsia"/>
+        </w:rPr>
+        <w:t>文件存放目录位于</w:t>
+      </w:r>
+      <w:r>
+        <w:rPr>
+          <w:rFonts w:hint="eastAsia"/>
+        </w:rPr>
+        <w:t>/var/lib/docker</w:t>
+      </w:r>
+      <w:r>
+        <w:rPr>
+          <w:rFonts w:hint="eastAsia"/>
+        </w:rPr>
+        <w:t>下，包含了</w:t>
+      </w:r>
+      <w:r>
+        <w:rPr>
+          <w:rFonts w:hint="eastAsia"/>
+        </w:rPr>
+        <w:t>Docker Image</w:t>
+      </w:r>
+      <w:r>
+        <w:rPr>
+          <w:rFonts w:hint="eastAsia"/>
+        </w:rPr>
+        <w:t>、容器、网络、存储卷等相关信息。不同的发行版可能有所差异，部署时需注意。为了方便管理和维护，可根据不同的需要对</w:t>
+      </w:r>
+      <w:r>
+        <w:rPr>
+          <w:rFonts w:hint="eastAsia"/>
+        </w:rPr>
+        <w:t>Docker</w:t>
+      </w:r>
+      <w:r>
+        <w:rPr>
+          <w:rFonts w:hint="eastAsia"/>
+        </w:rPr>
+        <w:t>文件存放目录进行自定义设置。</w:t>
+      </w:r>
+    </w:p>
+    <w:p>
+      <w:r>
+        <w:rPr>
+          <w:rFonts w:hint="eastAsia"/>
+        </w:rPr>
+        <w:t>2</w:t>
+      </w:r>
+      <w:r>
+        <w:t>.</w:t>
+      </w:r>
+      <w:r>
+        <w:rPr>
+          <w:rFonts w:hint="eastAsia"/>
+        </w:rPr>
+        <w:t>如何查看</w:t>
+      </w:r>
+      <w:r>
+        <w:rPr>
+          <w:rFonts w:hint="eastAsia"/>
+        </w:rPr>
+        <w:t>Docker</w:t>
+      </w:r>
+      <w:r>
+        <w:rPr>
+          <w:rFonts w:hint="eastAsia"/>
+        </w:rPr>
+        <w:t>文件存放目录</w:t>
+      </w:r>
+    </w:p>
+    <w:p>
+      <w:r>
+        <w:rPr>
+          <w:rFonts w:hint="eastAsia"/>
+        </w:rPr>
+        <w:t>(</w:t>
+      </w:r>
+      <w:r>
+        <w:t>1)</w:t>
+      </w:r>
+      <w:r>
+        <w:t>使用</w:t>
+      </w:r>
+      <w:r>
+        <w:t>docker info</w:t>
+      </w:r>
+      <w:r>
+        <w:t>命令</w:t>
+      </w:r>
+    </w:p>
+    <w:p>
+      <w:r>
+        <w:t>docker info</w:t>
+      </w:r>
+    </w:p>
+    <w:p>
+      <w:r>
+        <w:rPr>
+          <w:rFonts w:hint="eastAsia"/>
+        </w:rPr>
+        <w:t>在输出的信息中，会有一项“</w:t>
+      </w:r>
+      <w:r>
+        <w:rPr>
+          <w:rFonts w:hint="eastAsia"/>
+        </w:rPr>
+        <w:t>Docker Root Dir</w:t>
+      </w:r>
+      <w:r>
+        <w:rPr>
+          <w:rFonts w:hint="eastAsia"/>
+        </w:rPr>
+        <w:t>”，即为当前</w:t>
+      </w:r>
+      <w:r>
+        <w:rPr>
+          <w:rFonts w:hint="eastAsia"/>
+        </w:rPr>
+        <w:t>Docker</w:t>
+      </w:r>
+      <w:r>
+        <w:rPr>
+          <w:rFonts w:hint="eastAsia"/>
+        </w:rPr>
+        <w:t>文件存放目录的路径。</w:t>
+      </w:r>
+    </w:p>
+    <w:p>
+      <w:r>
+        <w:rPr>
+          <w:rFonts w:hint="eastAsia"/>
+        </w:rPr>
+        <w:t>(</w:t>
+      </w:r>
+      <w:r>
+        <w:t>2)</w:t>
+      </w:r>
+      <w:r>
+        <w:rPr>
+          <w:rFonts w:hint="eastAsia"/>
+        </w:rPr>
+        <w:t>直接查看</w:t>
+      </w:r>
+      <w:r>
+        <w:rPr>
+          <w:rFonts w:hint="eastAsia"/>
+        </w:rPr>
+        <w:t>/var/lib/docker</w:t>
+      </w:r>
+      <w:r>
+        <w:rPr>
+          <w:rFonts w:hint="eastAsia"/>
+        </w:rPr>
+        <w:t>目录</w:t>
+      </w:r>
+    </w:p>
+    <w:p>
+      <w:r>
+        <w:t>ls /var/lib/docker</w:t>
+      </w:r>
+    </w:p>
+    <w:p>
+      <w:r>
+        <w:rPr>
+          <w:rFonts w:hint="eastAsia"/>
+        </w:rPr>
+        <w:t>直接查看</w:t>
+      </w:r>
+      <w:r>
+        <w:rPr>
+          <w:rFonts w:hint="eastAsia"/>
+        </w:rPr>
+        <w:t>/var/lib/docker</w:t>
+      </w:r>
+      <w:r>
+        <w:rPr>
+          <w:rFonts w:hint="eastAsia"/>
+        </w:rPr>
+        <w:t>目录下的文件，通常会包含</w:t>
+      </w:r>
+      <w:r>
+        <w:rPr>
+          <w:rFonts w:hint="eastAsia"/>
+        </w:rPr>
+        <w:t>image</w:t>
+      </w:r>
+      <w:r>
+        <w:rPr>
+          <w:rFonts w:hint="eastAsia"/>
+        </w:rPr>
+        <w:t>、</w:t>
+      </w:r>
+      <w:r>
+        <w:rPr>
+          <w:rFonts w:hint="eastAsia"/>
+        </w:rPr>
+        <w:t>containers</w:t>
+      </w:r>
+      <w:r>
+        <w:rPr>
+          <w:rFonts w:hint="eastAsia"/>
+        </w:rPr>
+        <w:t>、</w:t>
+      </w:r>
+      <w:r>
+        <w:rPr>
+          <w:rFonts w:hint="eastAsia"/>
+        </w:rPr>
+        <w:t>volumes</w:t>
+      </w:r>
+      <w:r>
+        <w:rPr>
+          <w:rFonts w:hint="eastAsia"/>
+        </w:rPr>
+        <w:t>等文件夹。这些文件夹即为</w:t>
+      </w:r>
+      <w:r>
+        <w:rPr>
+          <w:rFonts w:hint="eastAsia"/>
+        </w:rPr>
+        <w:t>Docker</w:t>
+      </w:r>
+      <w:r>
+        <w:rPr>
+          <w:rFonts w:hint="eastAsia"/>
+        </w:rPr>
+        <w:t>文件存放目录的主要组成部分。</w:t>
+      </w:r>
+    </w:p>
+    <w:p>
+      <w:r>
+        <w:rPr>
+          <w:rFonts w:hint="eastAsia"/>
+        </w:rPr>
+        <w:t>3</w:t>
+      </w:r>
+      <w:r>
+        <w:t>.Docker</w:t>
+      </w:r>
+      <w:r>
+        <w:rPr>
+          <w:rFonts w:hint="eastAsia"/>
+        </w:rPr>
+        <w:t>目录解析</w:t>
+      </w:r>
+    </w:p>
+    <w:p>
+      <w:r>
+        <w:rPr>
+          <w:rFonts w:hint="eastAsia"/>
+        </w:rPr>
+        <w:t>(</w:t>
+      </w:r>
+      <w:r>
+        <w:t>1)image</w:t>
+      </w:r>
+      <w:r>
+        <w:t>目录</w:t>
+      </w:r>
+    </w:p>
+    <w:p>
+      <w:pPr>
+        <w:rPr>
+          <w:rFonts w:hint="eastAsia"/>
+        </w:rPr>
+      </w:pPr>
       <w:bookmarkStart w:id="0" w:name="_GoBack"/>
       <w:bookmarkEnd w:id="0"/>
-      <w:r>
-        <w:rPr>
-          <w:rFonts w:hint="eastAsia"/>
-        </w:rPr>
-        <w:t>er</w:t>
+    </w:p>
+    <w:p>
+      <w:pPr>
+        <w:pStyle w:val="2"/>
+      </w:pPr>
+      <w:r>
+        <w:t>卸载</w:t>
+      </w:r>
+      <w:r>
+        <w:rPr>
+          <w:rFonts w:hint="eastAsia"/>
+        </w:rPr>
+        <w:t>Docker</w:t>
       </w:r>
     </w:p>
     <w:p>
@@ -1144,11 +1917,6 @@
       </w:r>
     </w:p>
     <w:p>
-      <w:pPr>
-        <w:rPr>
-          <w:rFonts w:hint="eastAsia"/>
-        </w:rPr>
-      </w:pPr>
       <w:r>
         <w:t>镜像名</w:t>
       </w:r>
@@ -1783,10 +2551,7 @@
     </w:p>
     <w:p>
       <w:r>
-        <w:t># 5</w:t>
-      </w:r>
-      <w:r>
-        <w:t>.</w:t>
+        <w:t># 5.</w:t>
       </w:r>
       <w:r>
         <w:t>运行镜像</w:t>
@@ -4110,29 +4875,277 @@
       </w:r>
     </w:p>
     <w:p>
-      <w:r>
-        <w:t># 3</w:t>
+      <w:pPr>
+        <w:pStyle w:val="1"/>
+      </w:pPr>
+      <w:r>
+        <w:t>Linux</w:t>
+      </w:r>
+      <w:r>
+        <w:t>的目录挂载</w:t>
+      </w:r>
+    </w:p>
+    <w:p>
+      <w:pPr>
+        <w:pStyle w:val="2"/>
+      </w:pPr>
+      <w:r>
+        <w:rPr>
+          <w:rFonts w:hint="eastAsia"/>
+        </w:rPr>
+        <w:t>1</w:t>
       </w:r>
       <w:r>
         <w:t>.</w:t>
       </w:r>
       <w:r>
-        <w:t>查看日志</w:t>
-      </w:r>
-    </w:p>
-    <w:p>
-      <w:r>
-        <w:rPr>
-          <w:rFonts w:hint="eastAsia"/>
-        </w:rPr>
-        <w:t>d</w:t>
-      </w:r>
-      <w:r>
-        <w:t>ocker logs</w:t>
+        <w:t>说明</w:t>
+      </w:r>
+    </w:p>
+    <w:p>
+      <w:r>
+        <w:rPr>
+          <w:rFonts w:hint="eastAsia"/>
+        </w:rPr>
+        <w:t>在</w:t>
+      </w:r>
+      <w:r>
+        <w:rPr>
+          <w:rFonts w:hint="eastAsia"/>
+        </w:rPr>
+        <w:t>Linux</w:t>
+      </w:r>
+      <w:r>
+        <w:rPr>
+          <w:rFonts w:hint="eastAsia"/>
+        </w:rPr>
+        <w:t>中一切皆文件，所有文件都放置在以根目录为树根的树形目录结构中。在</w:t>
+      </w:r>
+      <w:r>
+        <w:rPr>
+          <w:rFonts w:hint="eastAsia"/>
+        </w:rPr>
+        <w:t>Linux</w:t>
+      </w:r>
+      <w:r>
+        <w:rPr>
+          <w:rFonts w:hint="eastAsia"/>
+        </w:rPr>
+        <w:t>看来，任何硬件设备也是文件，但是硬件设备有自己的一套文件系统</w:t>
+      </w:r>
+      <w:r>
+        <w:rPr>
+          <w:rFonts w:hint="eastAsia"/>
+        </w:rPr>
+        <w:t>(</w:t>
+      </w:r>
+      <w:r>
+        <w:rPr>
+          <w:rFonts w:hint="eastAsia"/>
+        </w:rPr>
+        <w:t>文件目录结构</w:t>
+      </w:r>
+      <w:r>
+        <w:t>)</w:t>
+      </w:r>
+      <w:r>
+        <w:t>。当</w:t>
+      </w:r>
+      <w:r>
+        <w:rPr>
+          <w:rFonts w:hint="eastAsia"/>
+        </w:rPr>
+        <w:t>Linux</w:t>
+      </w:r>
+      <w:r>
+        <w:rPr>
+          <w:rFonts w:hint="eastAsia"/>
+        </w:rPr>
+        <w:t>使用这些硬件设备时，只有将</w:t>
+      </w:r>
+      <w:r>
+        <w:rPr>
+          <w:rFonts w:hint="eastAsia"/>
+        </w:rPr>
+        <w:t>Linux</w:t>
+      </w:r>
+      <w:r>
+        <w:rPr>
+          <w:rFonts w:hint="eastAsia"/>
+        </w:rPr>
+        <w:t>本身的文件目录与硬件设备的文件目录合二为一，硬件设置才能正常使用，合二为一的过程称为</w:t>
+      </w:r>
+      <w:r>
+        <w:t>“</w:t>
+      </w:r>
+      <w:r>
+        <w:t>挂载</w:t>
+      </w:r>
+      <w:r>
+        <w:t>”</w:t>
+      </w:r>
+      <w:r>
+        <w:t>。</w:t>
+      </w:r>
+    </w:p>
+    <w:p>
+      <w:r>
+        <w:rPr>
+          <w:rFonts w:hint="eastAsia"/>
+        </w:rPr>
+        <w:t>挂载，指的就是将设备文件中的顶级目录连接到</w:t>
+      </w:r>
+      <w:r>
+        <w:rPr>
+          <w:rFonts w:hint="eastAsia"/>
+        </w:rPr>
+        <w:t xml:space="preserve"> Linux </w:t>
+      </w:r>
+      <w:r>
+        <w:rPr>
+          <w:rFonts w:hint="eastAsia"/>
+        </w:rPr>
+        <w:t>根目录下的某一目录（最好是空目录），访问此目录就等同于访问设备文件。</w:t>
+      </w:r>
+    </w:p>
+    <w:p>
+      <w:r>
+        <w:rPr>
+          <w:rFonts w:hint="eastAsia"/>
+        </w:rPr>
+        <w:t>但</w:t>
+      </w:r>
+      <w:r>
+        <w:rPr>
+          <w:rFonts w:hint="eastAsia"/>
+        </w:rPr>
+        <w:t>并不是根目录下任何一个目录都可以作为挂载点，由于挂载操作会使得原有目录中文件被隐藏，因此，挂载新增设备，根目录以及系统原有目录都不要作为挂载点，会造成系统异常甚至崩溃，挂载点最好是新建的空目录。</w:t>
+      </w:r>
+    </w:p>
+    <w:p>
+      <w:pPr>
+        <w:pStyle w:val="2"/>
+      </w:pPr>
+      <w:r>
+        <w:rPr>
+          <w:rFonts w:hint="eastAsia"/>
+        </w:rPr>
+        <w:t>2</w:t>
+      </w:r>
+      <w:r>
+        <w:t>.</w:t>
+      </w:r>
+      <w:r>
+        <w:t>容器数据卷</w:t>
+      </w:r>
+    </w:p>
+    <w:p>
+      <w:r>
+        <w:t>卷就是目录或文件，存在于一个或多个容器中。卷的设计目的就是数据的持久化，完全独立于容器的生存周期，因此删除容器时不会删除其挂载的数据卷。容器数据卷一般是挂载到宿主机的空目录中，然后卷和这个目录中的内容就会同步，即使删除容器，同步的内容也不会消失，这就达到了持久化的目的。</w:t>
+      </w:r>
+    </w:p>
+    <w:p>
+      <w:pPr>
+        <w:rPr>
+          <w:rFonts w:hint="eastAsia"/>
+        </w:rPr>
+      </w:pPr>
+      <w:r>
+        <w:rPr>
+          <w:rFonts w:hint="eastAsia"/>
+        </w:rPr>
+        <w:t>#</w:t>
       </w:r>
       <w:r>
         <w:t xml:space="preserve"> </w:t>
       </w:r>
+      <w:r>
+        <w:t>具名挂载示例，</w:t>
+      </w:r>
+      <w:r>
+        <w:rPr>
+          <w:rFonts w:hint="eastAsia"/>
+        </w:rPr>
+        <w:t>-v</w:t>
+      </w:r>
+      <w:r>
+        <w:rPr>
+          <w:rFonts w:hint="eastAsia"/>
+        </w:rPr>
+        <w:t>命令</w:t>
+      </w:r>
+    </w:p>
+    <w:p>
+      <w:r>
+        <w:t>docker</w:t>
+      </w:r>
+      <w:r>
+        <w:t xml:space="preserve"> </w:t>
+      </w:r>
+      <w:r>
+        <w:t>run -d -P --name nginx02 -v juming-nginx:/etc/nginx nginx</w:t>
+      </w:r>
+    </w:p>
+    <w:p>
+      <w:pPr>
+        <w:rPr>
+          <w:rFonts w:hint="eastAsia"/>
+        </w:rPr>
+      </w:pPr>
+      <w:r>
+        <w:t>说明：这样就将容器</w:t>
+      </w:r>
+      <w:r>
+        <w:t>nginx02</w:t>
+      </w:r>
+      <w:r>
+        <w:t>的</w:t>
+      </w:r>
+      <w:r>
+        <w:t>/etc/nginx</w:t>
+      </w:r>
+      <w:r>
+        <w:t>下的文件</w:t>
+      </w:r>
+      <w:r>
+        <w:rPr>
+          <w:rFonts w:hint="eastAsia"/>
+        </w:rPr>
+        <w:t>/</w:t>
+      </w:r>
+      <w:r>
+        <w:rPr>
+          <w:rFonts w:hint="eastAsia"/>
+        </w:rPr>
+        <w:t>目录同步到了主机的</w:t>
+      </w:r>
+      <w:r>
+        <w:t>juming-nginx</w:t>
+      </w:r>
+      <w:r>
+        <w:t>目录下。二者的内容共享，且删除了容器</w:t>
+      </w:r>
+      <w:r>
+        <w:t>nginx02</w:t>
+      </w:r>
+      <w:r>
+        <w:t>后，主机上的</w:t>
+      </w:r>
+      <w:r>
+        <w:t>juming-nginx</w:t>
+      </w:r>
+      <w:r>
+        <w:t>目录下的</w:t>
+      </w:r>
+      <w:r>
+        <w:t>同步内容</w:t>
+      </w:r>
+      <w:r>
+        <w:rPr>
+          <w:rFonts w:hint="eastAsia"/>
+        </w:rPr>
+        <w:t>仍然会存在。</w:t>
+      </w:r>
     </w:p>
     <w:p>
       <w:pPr>
@@ -4148,9 +5161,6 @@
     <w:p>
       <w:pPr>
         <w:pStyle w:val="2"/>
-        <w:rPr>
-          <w:rFonts w:hint="eastAsia"/>
-        </w:rPr>
       </w:pPr>
       <w:r>
         <w:rPr>
@@ -4270,12 +5280,8 @@
       </w:r>
     </w:p>
     <w:p>
-      <w:pPr>
-        <w:rPr>
-          <w:rFonts w:hint="eastAsia"/>
-        </w:rPr>
-      </w:pPr>
-      <w:r>
+      <w:r>
+        <w:lastRenderedPageBreak/>
         <w:t xml:space="preserve">docker run -it -p 8080:8080 </w:t>
       </w:r>
       <w:r>
@@ -4309,11 +5315,6 @@
       </w:r>
     </w:p>
     <w:p>
-      <w:pPr>
-        <w:rPr>
-          <w:rFonts w:hint="eastAsia"/>
-        </w:rPr>
-      </w:pPr>
       <w:r>
         <w:t>最新的</w:t>
       </w:r>
@@ -4617,221 +5618,350 @@
     </w:p>
     <w:p>
       <w:r>
+        <w:t xml:space="preserve">-v /zzyyuse/mysql/data:/var/lib/mysql </w:t>
+      </w:r>
+      <w:r>
+        <w:t>\</w:t>
+      </w:r>
+    </w:p>
+    <w:p>
+      <w:r>
+        <w:t xml:space="preserve">-v /zzyyuse/mysql/conf:/etc/mysql/conf.d </w:t>
+      </w:r>
+      <w:r>
+        <w:t>\</w:t>
+      </w:r>
+    </w:p>
+    <w:p>
+      <w:r>
+        <w:t>-e MYSQL_ROOT_PASSWORD=123456</w:t>
+      </w:r>
+      <w:r>
+        <w:t xml:space="preserve"> \</w:t>
+      </w:r>
+    </w:p>
+    <w:p>
+      <w:r>
+        <w:t>--name containerMysql</w:t>
+      </w:r>
+      <w:r>
+        <w:t xml:space="preserve"> mysql:5.7</w:t>
+      </w:r>
+    </w:p>
+    <w:p>
+      <w:r>
+        <w:t>命令解释：</w:t>
+      </w:r>
+    </w:p>
+    <w:p>
+      <w:r>
+        <w:t xml:space="preserve">--privileged=true </w:t>
+      </w:r>
+    </w:p>
+    <w:p>
+      <w:pPr>
+        <w:rPr>
+          <w:rFonts w:hint="eastAsia"/>
+        </w:rPr>
+      </w:pPr>
+      <w:r>
+        <w:rPr>
+          <w:rFonts w:hint="eastAsia"/>
+        </w:rPr>
+        <w:t>这个命令是让容器中的</w:t>
+      </w:r>
+      <w:r>
+        <w:rPr>
+          <w:rFonts w:hint="eastAsia"/>
+        </w:rPr>
+        <w:t>root</w:t>
+      </w:r>
+      <w:r>
+        <w:rPr>
+          <w:rFonts w:hint="eastAsia"/>
+        </w:rPr>
+        <w:t>用户拥有真正的</w:t>
+      </w:r>
+      <w:r>
+        <w:rPr>
+          <w:rFonts w:hint="eastAsia"/>
+        </w:rPr>
+        <w:t>root</w:t>
+      </w:r>
+      <w:r>
+        <w:rPr>
+          <w:rFonts w:hint="eastAsia"/>
+        </w:rPr>
+        <w:t>权限。</w:t>
+      </w:r>
+    </w:p>
+    <w:p>
+      <w:r>
+        <w:t>-v /zzyyuse/mysql/log:/var/lo</w:t>
+      </w:r>
+      <w:r>
+        <w:t xml:space="preserve">g/mysql </w:t>
+      </w:r>
+    </w:p>
+    <w:p>
+      <w:r>
+        <w:t>-v /zzy</w:t>
+      </w:r>
+      <w:r>
+        <w:t xml:space="preserve">yuse/mysql/data:/var/lib/mysql </w:t>
+      </w:r>
+    </w:p>
+    <w:p>
+      <w:r>
+        <w:t>-v /zzyyus</w:t>
+      </w:r>
+      <w:r>
+        <w:t xml:space="preserve">e/mysql/conf:/etc/mysql/conf.d </w:t>
+      </w:r>
+    </w:p>
+    <w:p>
+      <w:r>
+        <w:t>这三个命令类似，都是在主机创建容器卷，实际是将容器中的文件同步到主机上，这样即使容器删除了，主机上的文件还在，只要再使用以上的命令创建容器，那么原先容器中的文件就还在，库就还在。但是正在运行的库一旦被删，需要使用</w:t>
+      </w:r>
+      <w:r>
+        <w:t>binlog</w:t>
+      </w:r>
+      <w:r>
+        <w:t>恢复一部分数据。</w:t>
+      </w:r>
+    </w:p>
+    <w:p>
+      <w:r>
+        <w:t>(4)</w:t>
+      </w:r>
+      <w:r>
+        <w:t>进入配置目录，新建配置文件，插入内容以修改编码集</w:t>
+      </w:r>
+      <w:r>
+        <w:rPr>
+          <w:rFonts w:hint="eastAsia"/>
+        </w:rPr>
+        <w:t>(</w:t>
+      </w:r>
+      <w:r>
+        <w:t>mysql8.0</w:t>
+      </w:r>
+      <w:r>
+        <w:t>不用改</w:t>
+      </w:r>
+      <w:r>
+        <w:t>)</w:t>
+      </w:r>
+    </w:p>
+    <w:p>
+      <w:r>
+        <w:t xml:space="preserve">cd </w:t>
+      </w:r>
+      <w:r>
+        <w:t>/zzyyuse/mysql/conf</w:t>
+      </w:r>
+      <w:r>
+        <w:t xml:space="preserve"> </w:t>
+      </w:r>
+      <w:r>
+        <w:rPr>
+          <w:rFonts w:hint="eastAsia"/>
+        </w:rPr>
+        <w:t>#</w:t>
+      </w:r>
+      <w:r>
+        <w:t xml:space="preserve"> </w:t>
+      </w:r>
+      <w:r>
+        <w:t>进入配置目录</w:t>
+      </w:r>
+    </w:p>
+    <w:p>
+      <w:r>
+        <w:rPr>
+          <w:rFonts w:hint="eastAsia"/>
+        </w:rPr>
+        <w:t>v</w:t>
+      </w:r>
+      <w:r>
+        <w:t xml:space="preserve">im my.cnf # </w:t>
+      </w:r>
+      <w:r>
+        <w:t>新建配置文件</w:t>
+      </w:r>
+    </w:p>
+    <w:p>
+      <w:r>
+        <w:rPr>
+          <w:rFonts w:hint="eastAsia"/>
+        </w:rPr>
+        <w:t>插入内容如下：</w:t>
+      </w:r>
+    </w:p>
+    <w:p>
+      <w:r>
+        <w:rPr>
+          <w:rFonts w:hint="eastAsia"/>
+        </w:rPr>
+        <w:t>[</w:t>
+      </w:r>
+      <w:r>
+        <w:t>client]</w:t>
+      </w:r>
+    </w:p>
+    <w:p>
+      <w:r>
+        <w:t>default_character_set=utf8</w:t>
+      </w:r>
+    </w:p>
+    <w:p>
+      <w:r>
+        <w:t>[mysqld]</w:t>
+      </w:r>
+    </w:p>
+    <w:p>
+      <w:r>
+        <w:t>collation_server = utf8_general_ci</w:t>
+      </w:r>
+    </w:p>
+    <w:p>
+      <w:r>
+        <w:t>character_set_server = utf8</w:t>
+      </w:r>
+    </w:p>
+    <w:p>
+      <w:r>
+        <w:rPr>
+          <w:rFonts w:hint="eastAsia"/>
+        </w:rPr>
+        <w:t>然后按</w:t>
+      </w:r>
+      <w:r>
+        <w:rPr>
+          <w:rFonts w:hint="eastAsia"/>
+        </w:rPr>
+        <w:t>E</w:t>
+      </w:r>
+      <w:r>
+        <w:t>SC</w:t>
+      </w:r>
+      <w:r>
+        <w:t>键，再输入</w:t>
+      </w:r>
+      <w:r>
+        <w:rPr>
+          <w:rFonts w:hint="eastAsia"/>
+        </w:rPr>
+        <w:t>:</w:t>
+      </w:r>
+      <w:r>
+        <w:t>wq!</w:t>
+      </w:r>
+      <w:r>
+        <w:rPr>
+          <w:rFonts w:hint="eastAsia"/>
+        </w:rPr>
+        <w:t xml:space="preserve"> </w:t>
+      </w:r>
+      <w:r>
+        <w:rPr>
+          <w:rFonts w:hint="eastAsia"/>
+        </w:rPr>
+        <w:t>回车即可，表示保存退出。</w:t>
+      </w:r>
+    </w:p>
+    <w:p>
+      <w:r>
+        <w:rPr>
+          <w:rFonts w:hint="eastAsia"/>
+        </w:rPr>
+        <w:t>(</w:t>
+      </w:r>
+      <w:r>
+        <w:t>5)</w:t>
+      </w:r>
+      <w:r>
+        <w:t>查看</w:t>
+      </w:r>
+      <w:r>
+        <w:t>my.cnf</w:t>
+      </w:r>
+      <w:r>
+        <w:t>中的内容</w:t>
+      </w:r>
+    </w:p>
+    <w:p>
+      <w:r>
+        <w:rPr>
+          <w:rFonts w:hint="eastAsia"/>
+        </w:rPr>
+        <w:t>c</w:t>
+      </w:r>
+      <w:r>
+        <w:t>at my.cnf</w:t>
+      </w:r>
+    </w:p>
+    <w:p>
+      <w:r>
         <w:lastRenderedPageBreak/>
-        <w:t xml:space="preserve">-v /zzyyuse/mysql/data:/var/lib/mysql </w:t>
-      </w:r>
-      <w:r>
-        <w:t>\</w:t>
-      </w:r>
-    </w:p>
-    <w:p>
-      <w:r>
-        <w:t xml:space="preserve">-v /zzyyuse/mysql/conf:/etc/mysql/conf.d </w:t>
-      </w:r>
-      <w:r>
-        <w:t>\</w:t>
-      </w:r>
-    </w:p>
-    <w:p>
-      <w:r>
-        <w:t>-e MYSQL_ROOT_PASSWORD=123456</w:t>
-      </w:r>
-      <w:r>
-        <w:t xml:space="preserve"> \</w:t>
-      </w:r>
-    </w:p>
-    <w:p>
-      <w:r>
-        <w:t>--name containerMysql</w:t>
-      </w:r>
-      <w:r>
-        <w:t xml:space="preserve"> mysql:5.7</w:t>
-      </w:r>
-    </w:p>
-    <w:p>
-      <w:r>
-        <w:t>命令解释：</w:t>
-      </w:r>
-    </w:p>
-    <w:p>
-      <w:r>
-        <w:t>-v /zzyyuse/mysql/log:/var/log/mysql \</w:t>
-      </w:r>
-    </w:p>
-    <w:p>
-      <w:r>
-        <w:t>-v /zzyyuse/mysql/data:/var/lib/mysql \</w:t>
-      </w:r>
-    </w:p>
-    <w:p>
-      <w:r>
-        <w:t>-v /zzyyuse/mysql/conf:/etc/mysql/conf.d \</w:t>
-      </w:r>
-    </w:p>
-    <w:p>
-      <w:pPr>
-        <w:rPr>
-          <w:rFonts w:hint="eastAsia"/>
-        </w:rPr>
-      </w:pPr>
-      <w:r>
-        <w:t>这三个命令类似，都是在主机创建容器卷，实际是将容器中的文件同步到主机上，这样即使容器删除了，主机上的文件还在，只要再使用以上的命令创建容器，那么原先容器中的文件就还在，库就还在。但是正在运行的库一旦被删，需要使用</w:t>
-      </w:r>
-      <w:r>
-        <w:t>binlog</w:t>
-      </w:r>
-      <w:r>
-        <w:t>恢复一部分数据。</w:t>
-      </w:r>
-    </w:p>
-    <w:p>
-      <w:pPr>
-        <w:rPr>
-          <w:rFonts w:hint="eastAsia"/>
-        </w:rPr>
-      </w:pPr>
-      <w:r>
-        <w:t>(4)</w:t>
-      </w:r>
-      <w:r>
-        <w:t>进入配置目录，新建配置文件，插入内容以修改编码集</w:t>
-      </w:r>
-      <w:r>
-        <w:rPr>
-          <w:rFonts w:hint="eastAsia"/>
-        </w:rPr>
+        <w:t>(6)</w:t>
+      </w:r>
+      <w:r>
+        <w:t>重启</w:t>
+      </w:r>
+      <w:r>
+        <w:t>容器</w:t>
+      </w:r>
+    </w:p>
+    <w:p>
+      <w:r>
+        <w:rPr>
+          <w:rFonts w:hint="eastAsia"/>
+        </w:rPr>
+        <w:t>docker</w:t>
+      </w:r>
+      <w:r>
+        <w:t xml:space="preserve"> restart </w:t>
+      </w:r>
+      <w:r>
+        <w:t>容器</w:t>
+      </w:r>
+      <w:r>
+        <w:t>id</w:t>
+      </w:r>
+    </w:p>
+    <w:p>
+      <w:r>
         <w:t>(</w:t>
       </w:r>
       <w:r>
-        <w:t>mysql8.0</w:t>
-      </w:r>
-      <w:r>
-        <w:t>不用改</w:t>
+        <w:t>7</w:t>
       </w:r>
       <w:r>
         <w:t>)</w:t>
       </w:r>
-    </w:p>
-    <w:p>
-      <w:pPr>
-        <w:rPr>
-          <w:rFonts w:hint="eastAsia"/>
-        </w:rPr>
-      </w:pPr>
-      <w:r>
-        <w:t xml:space="preserve">cd </w:t>
-      </w:r>
-      <w:r>
-        <w:t>/zzyyuse/mysql/conf</w:t>
-      </w:r>
-      <w:r>
-        <w:t xml:space="preserve"> </w:t>
-      </w:r>
-      <w:r>
-        <w:rPr>
-          <w:rFonts w:hint="eastAsia"/>
-        </w:rPr>
-        <w:t>#</w:t>
-      </w:r>
-      <w:r>
-        <w:t xml:space="preserve"> </w:t>
-      </w:r>
-      <w:r>
-        <w:t>进入配置目录</w:t>
-      </w:r>
-    </w:p>
-    <w:p>
-      <w:r>
-        <w:rPr>
-          <w:rFonts w:hint="eastAsia"/>
-        </w:rPr>
-        <w:t>v</w:t>
-      </w:r>
-      <w:r>
-        <w:t xml:space="preserve">im my.cnf # </w:t>
-      </w:r>
-      <w:r>
-        <w:t>新建配置文件</w:t>
-      </w:r>
-    </w:p>
-    <w:p>
-      <w:r>
-        <w:rPr>
-          <w:rFonts w:hint="eastAsia"/>
-        </w:rPr>
-        <w:t>插入内容如下：</w:t>
-      </w:r>
-    </w:p>
-    <w:p>
-      <w:r>
-        <w:rPr>
-          <w:rFonts w:hint="eastAsia"/>
-        </w:rPr>
-        <w:t>[</w:t>
-      </w:r>
-      <w:r>
-        <w:t>client]</w:t>
-      </w:r>
-    </w:p>
-    <w:p>
-      <w:r>
-        <w:t>default_character_set=utf8</w:t>
-      </w:r>
-    </w:p>
-    <w:p>
-      <w:r>
-        <w:t>[mysqld]</w:t>
-      </w:r>
-    </w:p>
-    <w:p>
-      <w:r>
-        <w:t>collation_server = utf8_general_ci</w:t>
-      </w:r>
-    </w:p>
-    <w:p>
-      <w:r>
-        <w:t>character_set_server = utf8</w:t>
-      </w:r>
-    </w:p>
-    <w:p>
-      <w:r>
-        <w:rPr>
-          <w:rFonts w:hint="eastAsia"/>
-        </w:rPr>
-        <w:t>然后按</w:t>
-      </w:r>
-      <w:r>
-        <w:rPr>
-          <w:rFonts w:hint="eastAsia"/>
-        </w:rPr>
-        <w:t>E</w:t>
-      </w:r>
-      <w:r>
-        <w:t>SC</w:t>
-      </w:r>
-      <w:r>
-        <w:t>键，再输入</w:t>
-      </w:r>
-      <w:r>
-        <w:rPr>
-          <w:rFonts w:hint="eastAsia"/>
-        </w:rPr>
-        <w:t>:</w:t>
-      </w:r>
-      <w:r>
-        <w:t>wq!</w:t>
-      </w:r>
-      <w:r>
-        <w:rPr>
-          <w:rFonts w:hint="eastAsia"/>
-        </w:rPr>
-        <w:t xml:space="preserve"> </w:t>
-      </w:r>
-      <w:r>
-        <w:rPr>
-          <w:rFonts w:hint="eastAsia"/>
-        </w:rPr>
-        <w:t>回车即可，表示保存退出。</w:t>
+      <w:r>
+        <w:t>使用</w:t>
+      </w:r>
+      <w:r>
+        <w:t>exec</w:t>
+      </w:r>
+      <w:r>
+        <w:t>命令进入</w:t>
+      </w:r>
+      <w:r>
+        <w:t>mysql</w:t>
+      </w:r>
+    </w:p>
+    <w:p>
+      <w:r>
+        <w:t xml:space="preserve">docker exec -it </w:t>
+      </w:r>
+      <w:r>
+        <w:t>容器</w:t>
+      </w:r>
+      <w:r>
+        <w:t>id /bin/bash</w:t>
       </w:r>
     </w:p>
     <w:p>
@@ -4842,68 +5972,7 @@
         <w:t>(</w:t>
       </w:r>
       <w:r>
-        <w:t>5)</w:t>
-      </w:r>
-      <w:r>
-        <w:t>查看</w:t>
-      </w:r>
-      <w:r>
-        <w:t>my.cnf</w:t>
-      </w:r>
-      <w:r>
-        <w:t>中的内容</w:t>
-      </w:r>
-    </w:p>
-    <w:p>
-      <w:r>
-        <w:rPr>
-          <w:rFonts w:hint="eastAsia"/>
-        </w:rPr>
-        <w:t>c</w:t>
-      </w:r>
-      <w:r>
-        <w:t>at my.cnf</w:t>
-      </w:r>
-    </w:p>
-    <w:p>
-      <w:r>
-        <w:t>(6)</w:t>
-      </w:r>
-      <w:r>
-        <w:t>重启</w:t>
-      </w:r>
-      <w:r>
-        <w:t>容器</w:t>
-      </w:r>
-    </w:p>
-    <w:p>
-      <w:pPr>
-        <w:rPr>
-          <w:rFonts w:hint="eastAsia"/>
-        </w:rPr>
-      </w:pPr>
-      <w:r>
-        <w:rPr>
-          <w:rFonts w:hint="eastAsia"/>
-        </w:rPr>
-        <w:t>docker</w:t>
-      </w:r>
-      <w:r>
-        <w:t xml:space="preserve"> restart </w:t>
-      </w:r>
-      <w:r>
-        <w:t>容器</w:t>
-      </w:r>
-      <w:r>
-        <w:t>id</w:t>
-      </w:r>
-    </w:p>
-    <w:p>
-      <w:r>
-        <w:t>(</w:t>
-      </w:r>
-      <w:r>
-        <w:t>7</w:t>
+        <w:t>8</w:t>
       </w:r>
       <w:r>
         <w:t>)</w:t>
@@ -4912,51 +5981,14 @@
         <w:t>使用</w:t>
       </w:r>
       <w:r>
-        <w:t>exec</w:t>
-      </w:r>
-      <w:r>
-        <w:t>命令进入</w:t>
-      </w:r>
-      <w:r>
         <w:t>mysql</w:t>
       </w:r>
-    </w:p>
-    <w:p>
-      <w:r>
-        <w:t xml:space="preserve">docker exec -it </w:t>
-      </w:r>
-      <w:r>
-        <w:t>容器</w:t>
-      </w:r>
-      <w:r>
-        <w:t>id /bin/bash</w:t>
-      </w:r>
-    </w:p>
-    <w:p>
-      <w:r>
-        <w:rPr>
-          <w:rFonts w:hint="eastAsia"/>
-        </w:rPr>
-        <w:t>(</w:t>
-      </w:r>
-      <w:r>
-        <w:t>8</w:t>
-      </w:r>
-      <w:r>
-        <w:t>)</w:t>
-      </w:r>
-      <w:r>
-        <w:t>使用</w:t>
+      <w:r>
+        <w:t>的登录命令登录</w:t>
       </w:r>
       <w:r>
         <w:t>mysql</w:t>
       </w:r>
-      <w:r>
-        <w:t>的登录命令登录</w:t>
-      </w:r>
-      <w:r>
-        <w:t>mysql</w:t>
-      </w:r>
     </w:p>
     <w:p>
       <w:r>
@@ -4988,16 +6020,10 @@
       </w:r>
     </w:p>
     <w:p>
-      <w:pPr>
-        <w:rPr>
-          <w:rFonts w:hint="eastAsia"/>
-        </w:rPr>
-      </w:pPr>
       <w:r>
         <w:rPr>
           <w:noProof/>
         </w:rPr>
-        <w:lastRenderedPageBreak/>
         <w:drawing>
           <wp:inline distT="0" distB="0" distL="0" distR="0" wp14:anchorId="3E7E4B1B" wp14:editId="33E61BF7">
             <wp:extent cx="4972050" cy="2514600"/>
@@ -5036,11 +6062,6 @@
       </w:r>
     </w:p>
     <w:p>
-      <w:pPr>
-        <w:rPr>
-          <w:rFonts w:hint="eastAsia"/>
-        </w:rPr>
-      </w:pPr>
       <w:r>
         <w:t>(</w:t>
       </w:r>
@@ -5331,13 +6352,7 @@
         <w:t>.redis</w:t>
       </w:r>
     </w:p>
-    <w:p>
-      <w:pPr>
-        <w:rPr>
-          <w:rFonts w:hint="eastAsia"/>
-        </w:rPr>
-      </w:pPr>
-    </w:p>
+    <w:p/>
     <w:sectPr>
       <w:pgSz w:w="11906" w:h="16838"/>
       <w:pgMar w:top="1440" w:right="1800" w:bottom="1440" w:left="1800" w:header="851" w:footer="992" w:gutter="0"/>
@@ -11377,7 +12392,7 @@
 </file>
 
 <file path=customXml/itemProps1.xml><?xml version="1.0" encoding="utf-8"?>
-<ds:datastoreItem xmlns:ds="http://schemas.openxmlformats.org/officeDocument/2006/customXml" ds:itemID="{F8E0B8F4-A6FC-4D66-BD58-C04635C976D4}">
+<ds:datastoreItem xmlns:ds="http://schemas.openxmlformats.org/officeDocument/2006/customXml" ds:itemID="{10CA627A-2652-495D-88EE-84A70127E54F}">
   <ds:schemaRefs>
     <ds:schemaRef ds:uri="http://schemas.openxmlformats.org/officeDocument/2006/bibliography"/>
   </ds:schemaRefs>

--- a/技术笔记/Word/Docker.docx
+++ b/技术笔记/Word/Docker.docx
@@ -38,11 +38,6 @@
       </w:r>
     </w:p>
     <w:p>
-      <w:pPr>
-        <w:rPr>
-          <w:rFonts w:hint="eastAsia"/>
-        </w:rPr>
-      </w:pPr>
       <w:r>
         <w:rPr>
           <w:rFonts w:hint="eastAsia"/>
@@ -380,11 +375,6 @@
       </w:r>
     </w:p>
     <w:p>
-      <w:pPr>
-        <w:rPr>
-          <w:rFonts w:hint="eastAsia"/>
-        </w:rPr>
-      </w:pPr>
       <w:r>
         <w:rPr>
           <w:rFonts w:hint="eastAsia"/>
@@ -413,11 +403,6 @@
       </w:r>
     </w:p>
     <w:p>
-      <w:pPr>
-        <w:rPr>
-          <w:rFonts w:hint="eastAsia"/>
-        </w:rPr>
-      </w:pPr>
       <w:r>
         <w:rPr>
           <w:rFonts w:hint="eastAsia"/>
@@ -1280,6 +1265,33 @@
       <w:r>
         <w:t>命令</w:t>
       </w:r>
+      <w:r>
+        <w:rPr>
+          <w:rFonts w:hint="eastAsia"/>
+        </w:rPr>
+        <w:t>(</w:t>
+      </w:r>
+      <w:r>
+        <w:rPr>
+          <w:rFonts w:hint="eastAsia"/>
+        </w:rPr>
+        <w:t>必须是</w:t>
+      </w:r>
+      <w:r>
+        <w:rPr>
+          <w:rFonts w:hint="eastAsia"/>
+        </w:rPr>
+        <w:t>docker</w:t>
+      </w:r>
+      <w:r>
+        <w:rPr>
+          <w:rFonts w:hint="eastAsia"/>
+        </w:rPr>
+        <w:t>启动后</w:t>
+      </w:r>
+      <w:r>
+        <w:t>)</w:t>
+      </w:r>
     </w:p>
     <w:p>
       <w:r>
@@ -1315,7 +1327,19 @@
         <w:rPr>
           <w:rFonts w:hint="eastAsia"/>
         </w:rPr>
-        <w:t>文件存放目录的路径。</w:t>
+        <w:t>文件存放目录的</w:t>
+      </w:r>
+      <w:r>
+        <w:rPr>
+          <w:rFonts w:hint="eastAsia"/>
+        </w:rPr>
+        <w:t>根</w:t>
+      </w:r>
+      <w:r>
+        <w:rPr>
+          <w:rFonts w:hint="eastAsia"/>
+        </w:rPr>
+        <w:t>路径。</w:t>
       </w:r>
     </w:p>
     <w:p>
@@ -1346,6 +1370,39 @@
         </w:rPr>
         <w:t>目录</w:t>
       </w:r>
+      <w:r>
+        <w:rPr>
+          <w:rFonts w:hint="eastAsia"/>
+        </w:rPr>
+        <w:t>(</w:t>
+      </w:r>
+      <w:r>
+        <w:rPr>
+          <w:rFonts w:hint="eastAsia"/>
+        </w:rPr>
+        <w:t>默认</w:t>
+      </w:r>
+      <w:r>
+        <w:rPr>
+          <w:rFonts w:hint="eastAsia"/>
+        </w:rPr>
+        <w:t>docker</w:t>
+      </w:r>
+      <w:r>
+        <w:rPr>
+          <w:rFonts w:hint="eastAsia"/>
+        </w:rPr>
+        <w:t>安装在</w:t>
+      </w:r>
+      <w:r>
+        <w:rPr>
+          <w:rFonts w:hint="eastAsia"/>
+        </w:rPr>
+        <w:t>/var/lib/docker</w:t>
+      </w:r>
+      <w:r>
+        <w:t>)</w:t>
+      </w:r>
     </w:p>
     <w:p>
       <w:r>
@@ -1445,18 +1502,270 @@
         <w:t>(</w:t>
       </w:r>
       <w:r>
-        <w:t>1)image</w:t>
+        <w:t>1)</w:t>
+      </w:r>
+      <w:r>
+        <w:t xml:space="preserve"> </w:t>
+      </w:r>
+      <w:r>
+        <w:t>image</w:t>
       </w:r>
       <w:r>
         <w:t>目录</w:t>
       </w:r>
     </w:p>
     <w:p>
-      <w:pPr>
-        <w:rPr>
-          <w:rFonts w:hint="eastAsia"/>
-        </w:rPr>
-      </w:pPr>
+      <w:r>
+        <w:t>存放构建</w:t>
+      </w:r>
+      <w:r>
+        <w:rPr>
+          <w:rFonts w:hint="eastAsia"/>
+        </w:rPr>
+        <w:t>Docker</w:t>
+      </w:r>
+      <w:r>
+        <w:rPr>
+          <w:rFonts w:hint="eastAsia"/>
+        </w:rPr>
+        <w:t>镜像时需要用到的所有文件。</w:t>
+      </w:r>
+    </w:p>
+    <w:p>
+      <w:r>
+        <w:rPr>
+          <w:rFonts w:hint="eastAsia"/>
+        </w:rPr>
+        <w:t>(</w:t>
+      </w:r>
+      <w:r>
+        <w:t xml:space="preserve">2) </w:t>
+      </w:r>
+      <w:r>
+        <w:rPr>
+          <w:rFonts w:hint="eastAsia"/>
+        </w:rPr>
+        <w:t>containers</w:t>
+      </w:r>
+      <w:r>
+        <w:t>目录</w:t>
+      </w:r>
+    </w:p>
+    <w:p>
+      <w:r>
+        <w:rPr>
+          <w:rFonts w:hint="eastAsia"/>
+        </w:rPr>
+        <w:t>其中</w:t>
+      </w:r>
+      <w:r>
+        <w:rPr>
+          <w:rFonts w:hint="eastAsia"/>
+        </w:rPr>
+        <w:t>包含了所有的</w:t>
+      </w:r>
+      <w:r>
+        <w:rPr>
+          <w:rFonts w:hint="eastAsia"/>
+        </w:rPr>
+        <w:t>Docker</w:t>
+      </w:r>
+      <w:r>
+        <w:rPr>
+          <w:rFonts w:hint="eastAsia"/>
+        </w:rPr>
+        <w:t>容器。</w:t>
+      </w:r>
+    </w:p>
+    <w:p>
+      <w:r>
+        <w:rPr>
+          <w:rFonts w:hint="eastAsia"/>
+        </w:rPr>
+        <w:lastRenderedPageBreak/>
+        <w:t>(</w:t>
+      </w:r>
+      <w:r>
+        <w:t xml:space="preserve">3) </w:t>
+      </w:r>
+      <w:r>
+        <w:rPr>
+          <w:rFonts w:hint="eastAsia"/>
+        </w:rPr>
+        <w:t>volume</w:t>
+      </w:r>
+      <w:r>
+        <w:t>s</w:t>
+      </w:r>
+      <w:r>
+        <w:t>目录</w:t>
+      </w:r>
+    </w:p>
+    <w:p>
+      <w:r>
+        <w:rPr>
+          <w:rFonts w:hint="eastAsia"/>
+        </w:rPr>
+        <w:t>存放</w:t>
+      </w:r>
+      <w:r>
+        <w:rPr>
+          <w:rFonts w:hint="eastAsia"/>
+        </w:rPr>
+        <w:t>所有的</w:t>
+      </w:r>
+      <w:r>
+        <w:rPr>
+          <w:rFonts w:hint="eastAsia"/>
+        </w:rPr>
+        <w:t>Docker</w:t>
+      </w:r>
+      <w:r>
+        <w:rPr>
+          <w:rFonts w:hint="eastAsia"/>
+        </w:rPr>
+        <w:t>卷</w:t>
+      </w:r>
+      <w:r>
+        <w:rPr>
+          <w:rFonts w:hint="eastAsia"/>
+        </w:rPr>
+        <w:t>。</w:t>
+      </w:r>
+    </w:p>
+    <w:p>
+      <w:r>
+        <w:rPr>
+          <w:rFonts w:hint="eastAsia"/>
+        </w:rPr>
+        <w:t>(</w:t>
+      </w:r>
+      <w:r>
+        <w:t>4)</w:t>
+      </w:r>
+      <w:r>
+        <w:rPr>
+          <w:rFonts w:hint="eastAsia"/>
+        </w:rPr>
+        <w:t xml:space="preserve"> Network</w:t>
+      </w:r>
+      <w:r>
+        <w:rPr>
+          <w:rFonts w:hint="eastAsia"/>
+        </w:rPr>
+        <w:t>目录</w:t>
+      </w:r>
+    </w:p>
+    <w:p>
+      <w:r>
+        <w:rPr>
+          <w:rFonts w:hint="eastAsia"/>
+        </w:rPr>
+        <w:t>存放了</w:t>
+      </w:r>
+      <w:r>
+        <w:rPr>
+          <w:rFonts w:hint="eastAsia"/>
+        </w:rPr>
+        <w:t>Docker</w:t>
+      </w:r>
+      <w:r>
+        <w:rPr>
+          <w:rFonts w:hint="eastAsia"/>
+        </w:rPr>
+        <w:t>网络的相关配置文件。</w:t>
+      </w:r>
+    </w:p>
+    <w:p>
+      <w:r>
+        <w:rPr>
+          <w:rFonts w:hint="eastAsia"/>
+        </w:rPr>
+        <w:t>(</w:t>
+      </w:r>
+      <w:r>
+        <w:t>5)</w:t>
+      </w:r>
+      <w:r>
+        <w:rPr>
+          <w:rFonts w:hint="eastAsia"/>
+        </w:rPr>
+        <w:t xml:space="preserve"> Plugins</w:t>
+      </w:r>
+      <w:r>
+        <w:rPr>
+          <w:rFonts w:hint="eastAsia"/>
+        </w:rPr>
+        <w:t>目录</w:t>
+      </w:r>
+    </w:p>
+    <w:p>
+      <w:r>
+        <w:rPr>
+          <w:rFonts w:hint="eastAsia"/>
+        </w:rPr>
+        <w:t>存放了所有的</w:t>
+      </w:r>
+      <w:r>
+        <w:rPr>
+          <w:rFonts w:hint="eastAsia"/>
+        </w:rPr>
+        <w:t>Docker</w:t>
+      </w:r>
+      <w:r>
+        <w:rPr>
+          <w:rFonts w:hint="eastAsia"/>
+        </w:rPr>
+        <w:t>插件。</w:t>
+      </w:r>
+    </w:p>
+    <w:p>
+      <w:r>
+        <w:rPr>
+          <w:rFonts w:hint="eastAsia"/>
+        </w:rPr>
+        <w:t>(</w:t>
+      </w:r>
+      <w:r>
+        <w:t>6)</w:t>
+      </w:r>
+      <w:r>
+        <w:rPr>
+          <w:rFonts w:hint="eastAsia"/>
+        </w:rPr>
+        <w:t xml:space="preserve"> Swarm</w:t>
+      </w:r>
+      <w:r>
+        <w:rPr>
+          <w:rFonts w:hint="eastAsia"/>
+        </w:rPr>
+        <w:t>目录</w:t>
+      </w:r>
+    </w:p>
+    <w:p>
+      <w:pPr>
+        <w:rPr>
+          <w:rFonts w:hint="eastAsia"/>
+        </w:rPr>
+      </w:pPr>
+      <w:r>
+        <w:rPr>
+          <w:rFonts w:hint="eastAsia"/>
+        </w:rPr>
+        <w:t>存放</w:t>
+      </w:r>
+      <w:r>
+        <w:rPr>
+          <w:rFonts w:hint="eastAsia"/>
+        </w:rPr>
+        <w:t>Docker Swarm</w:t>
+      </w:r>
+      <w:r>
+        <w:rPr>
+          <w:rFonts w:hint="eastAsia"/>
+        </w:rPr>
+        <w:t>节点的相关信息。</w:t>
+      </w:r>
       <w:bookmarkStart w:id="0" w:name="_GoBack"/>
       <w:bookmarkEnd w:id="0"/>
     </w:p>
@@ -1496,414 +1805,414 @@
         <w:rPr>
           <w:rFonts w:hint="eastAsia"/>
         </w:rPr>
+        <w:t>systemctl</w:t>
+      </w:r>
+      <w:r>
+        <w:t xml:space="preserve"> stop docker</w:t>
+      </w:r>
+    </w:p>
+    <w:p>
+      <w:r>
+        <w:rPr>
+          <w:rFonts w:hint="eastAsia"/>
+        </w:rPr>
+        <w:t>#</w:t>
+      </w:r>
+      <w:r>
+        <w:t xml:space="preserve"> </w:t>
+      </w:r>
+      <w:r>
+        <w:t>2</w:t>
+      </w:r>
+      <w:r>
+        <w:t>.</w:t>
+      </w:r>
+      <w:r>
+        <w:t>卸载</w:t>
+      </w:r>
+      <w:r>
+        <w:rPr>
+          <w:rFonts w:hint="eastAsia"/>
+        </w:rPr>
+        <w:t>Docker</w:t>
+      </w:r>
+      <w:r>
+        <w:rPr>
+          <w:rFonts w:hint="eastAsia"/>
+        </w:rPr>
+        <w:t>引擎、客户端、包</w:t>
+      </w:r>
+    </w:p>
+    <w:p>
+      <w:r>
+        <w:t>sudo yum remove docker-ce docker-ce-cli containerd.io docker-buildx-plugin docker-compose-plugin docker-ce-rootless-extras</w:t>
+      </w:r>
+    </w:p>
+    <w:p>
+      <w:r>
+        <w:t xml:space="preserve"># </w:t>
+      </w:r>
+      <w:r>
+        <w:t>3</w:t>
+      </w:r>
+      <w:r>
+        <w:t>.</w:t>
+      </w:r>
+      <w:r>
+        <w:t>删除镜像、容器、卷</w:t>
+      </w:r>
+    </w:p>
+    <w:p>
+      <w:r>
+        <w:t>sudo rm -rf /var/lib/docker</w:t>
+      </w:r>
+    </w:p>
+    <w:p>
+      <w:r>
+        <w:t>sudo rm -rf /var/lib/containerd</w:t>
+      </w:r>
+    </w:p>
+    <w:p>
+      <w:pPr>
+        <w:pStyle w:val="1"/>
+      </w:pPr>
+      <w:r>
+        <w:rPr>
+          <w:rFonts w:hint="eastAsia"/>
+        </w:rPr>
+        <w:t>Docker</w:t>
+      </w:r>
+      <w:r>
+        <w:rPr>
+          <w:rFonts w:hint="eastAsia"/>
+        </w:rPr>
+        <w:t>帮助启动类命令</w:t>
+      </w:r>
+    </w:p>
+    <w:p>
+      <w:r>
+        <w:rPr>
+          <w:rFonts w:hint="eastAsia"/>
+        </w:rPr>
+        <w:t>#</w:t>
+      </w:r>
+      <w:r>
+        <w:t xml:space="preserve"> 1.</w:t>
+      </w:r>
+      <w:r>
+        <w:t>启动</w:t>
+      </w:r>
+      <w:r>
+        <w:t>docker</w:t>
+      </w:r>
+    </w:p>
+    <w:p>
+      <w:r>
+        <w:t>systemctl start docker</w:t>
+      </w:r>
+    </w:p>
+    <w:p>
+      <w:r>
+        <w:t># 2.</w:t>
+      </w:r>
+      <w:r>
+        <w:t>停止</w:t>
+      </w:r>
+      <w:r>
+        <w:t>docker</w:t>
+      </w:r>
+    </w:p>
+    <w:p>
+      <w:r>
+        <w:t>systemctl stop docker</w:t>
+      </w:r>
+    </w:p>
+    <w:p>
+      <w:r>
+        <w:rPr>
+          <w:rFonts w:hint="eastAsia"/>
+        </w:rPr>
+        <w:t>#</w:t>
+      </w:r>
+      <w:r>
+        <w:t xml:space="preserve"> 3.</w:t>
+      </w:r>
+      <w:r>
+        <w:t>重启</w:t>
+      </w:r>
+      <w:r>
+        <w:t>docker</w:t>
+      </w:r>
+    </w:p>
+    <w:p>
+      <w:r>
+        <w:t>systemctl restart docker</w:t>
+      </w:r>
+    </w:p>
+    <w:p>
+      <w:r>
+        <w:rPr>
+          <w:rFonts w:hint="eastAsia"/>
+        </w:rPr>
+        <w:t>#</w:t>
+      </w:r>
+      <w:r>
+        <w:t xml:space="preserve"> 4.</w:t>
+      </w:r>
+      <w:r>
+        <w:t>查看</w:t>
+      </w:r>
+      <w:r>
+        <w:t>docker</w:t>
+      </w:r>
+      <w:r>
+        <w:t>状态</w:t>
+      </w:r>
+    </w:p>
+    <w:p>
+      <w:r>
+        <w:t>systemctl status docker</w:t>
+      </w:r>
+    </w:p>
+    <w:p>
+      <w:r>
+        <w:rPr>
+          <w:rFonts w:hint="eastAsia"/>
+        </w:rPr>
+        <w:t>#</w:t>
+      </w:r>
+      <w:r>
+        <w:t xml:space="preserve"> 5.</w:t>
+      </w:r>
+      <w:r>
+        <w:t>开启启动</w:t>
+      </w:r>
+    </w:p>
+    <w:p>
+      <w:r>
+        <w:t>systemctl enable docker</w:t>
+      </w:r>
+    </w:p>
+    <w:p>
+      <w:r>
+        <w:t># 6.</w:t>
+      </w:r>
+      <w:r>
+        <w:t>查看概要信息</w:t>
+      </w:r>
+      <w:r>
+        <w:rPr>
+          <w:rFonts w:hint="eastAsia"/>
+        </w:rPr>
+        <w:t>，包括镜像和容器数</w:t>
+      </w:r>
+    </w:p>
+    <w:p>
+      <w:r>
+        <w:rPr>
+          <w:rFonts w:hint="eastAsia"/>
+        </w:rPr>
+        <w:t>docker</w:t>
+      </w:r>
+      <w:r>
+        <w:t xml:space="preserve"> info</w:t>
+      </w:r>
+    </w:p>
+    <w:p>
+      <w:r>
+        <w:t># 7.</w:t>
+      </w:r>
+      <w:r>
+        <w:t>查看总体帮助文档</w:t>
+      </w:r>
+    </w:p>
+    <w:p>
+      <w:r>
+        <w:t>docker --help</w:t>
+      </w:r>
+    </w:p>
+    <w:p>
+      <w:r>
+        <w:t># 8.</w:t>
+      </w:r>
+      <w:r>
+        <w:t>查看具体命令帮助文档</w:t>
+      </w:r>
+    </w:p>
+    <w:p>
+      <w:r>
+        <w:t xml:space="preserve">docker </w:t>
+      </w:r>
+      <w:r>
+        <w:t>具体命令</w:t>
+      </w:r>
+      <w:r>
+        <w:rPr>
+          <w:rFonts w:hint="eastAsia"/>
+        </w:rPr>
+        <w:t xml:space="preserve"> </w:t>
+      </w:r>
+      <w:r>
+        <w:t>--help</w:t>
+      </w:r>
+    </w:p>
+    <w:p>
+      <w:pPr>
+        <w:pStyle w:val="1"/>
+      </w:pPr>
+      <w:r>
+        <w:t>Docker</w:t>
+      </w:r>
+      <w:r>
+        <w:t>镜像</w:t>
+      </w:r>
+    </w:p>
+    <w:p>
+      <w:pPr>
+        <w:pStyle w:val="2"/>
+      </w:pPr>
+      <w:r>
+        <w:rPr>
+          <w:rFonts w:hint="eastAsia"/>
+        </w:rPr>
+        <w:t>1</w:t>
+      </w:r>
+      <w:r>
+        <w:t>.</w:t>
+      </w:r>
+      <w:r>
+        <w:t>说明</w:t>
+      </w:r>
+    </w:p>
+    <w:p>
+      <w:r>
+        <w:t>docker</w:t>
+      </w:r>
+      <w:r>
+        <w:t>镜像是一种轻量级、可执行的独立软件包，它包含运行某个软件所需的所有内容，我们把应用程序和配置依赖打包好形成一个可交付的运行环境</w:t>
+      </w:r>
+      <w:r>
+        <w:rPr>
+          <w:rFonts w:hint="eastAsia"/>
+        </w:rPr>
+        <w:t>(</w:t>
+      </w:r>
+      <w:r>
+        <w:rPr>
+          <w:rFonts w:hint="eastAsia"/>
+        </w:rPr>
+        <w:t>包括代码、运行需要的库、环境变量、配置文件等</w:t>
+      </w:r>
+      <w:r>
+        <w:t>)</w:t>
+      </w:r>
+      <w:r>
+        <w:t>，这个打包好的运行环境就是</w:t>
+      </w:r>
+      <w:r>
+        <w:t>image</w:t>
+      </w:r>
+      <w:r>
+        <w:t>镜像文件。</w:t>
+      </w:r>
+    </w:p>
+    <w:p>
+      <w:pPr>
+        <w:pStyle w:val="2"/>
+      </w:pPr>
+      <w:r>
+        <w:rPr>
+          <w:rFonts w:hint="eastAsia"/>
+        </w:rPr>
+        <w:t>2</w:t>
+      </w:r>
+      <w:r>
+        <w:t>.</w:t>
+      </w:r>
+      <w:r>
+        <w:t>镜像命令</w:t>
+      </w:r>
+    </w:p>
+    <w:p>
+      <w:r>
+        <w:t xml:space="preserve"># </w:t>
+      </w:r>
+      <w:r>
+        <w:t>1.</w:t>
+      </w:r>
+      <w:r>
+        <w:t>查看</w:t>
+      </w:r>
+      <w:r>
+        <w:rPr>
+          <w:rFonts w:hint="eastAsia"/>
+        </w:rPr>
+        <w:t>本机</w:t>
+      </w:r>
+      <w:r>
+        <w:t>已有的镜像</w:t>
+      </w:r>
+    </w:p>
+    <w:p>
+      <w:r>
+        <w:rPr>
+          <w:rFonts w:hint="eastAsia"/>
+        </w:rPr>
+        <w:t>d</w:t>
+      </w:r>
+      <w:r>
+        <w:t>ocker images</w:t>
+      </w:r>
+      <w:r>
+        <w:t xml:space="preserve"> [</w:t>
+      </w:r>
+      <w:r>
+        <w:t>可选项</w:t>
+      </w:r>
+      <w:r>
+        <w:t>]</w:t>
+      </w:r>
+    </w:p>
+    <w:p>
+      <w:r>
+        <w:t>可选项：</w:t>
+      </w:r>
+    </w:p>
+    <w:p>
+      <w:r>
+        <w:rPr>
+          <w:rFonts w:hint="eastAsia"/>
+        </w:rPr>
+        <w:t>-a</w:t>
+      </w:r>
+      <w:r>
+        <w:t xml:space="preserve"> # </w:t>
+      </w:r>
+      <w:r>
+        <w:t>列出所有镜像</w:t>
+      </w:r>
+      <w:r>
+        <w:rPr>
+          <w:rFonts w:hint="eastAsia"/>
+        </w:rPr>
+        <w:t>(</w:t>
+      </w:r>
+      <w:r>
+        <w:rPr>
+          <w:rFonts w:hint="eastAsia"/>
+        </w:rPr>
+        <w:t>默认</w:t>
+      </w:r>
+      <w:r>
+        <w:t>)</w:t>
+      </w:r>
+    </w:p>
+    <w:p>
+      <w:r>
+        <w:rPr>
+          <w:rFonts w:hint="eastAsia"/>
+        </w:rPr>
         <w:lastRenderedPageBreak/>
-        <w:t>systemctl</w:t>
-      </w:r>
-      <w:r>
-        <w:t xml:space="preserve"> stop docker</w:t>
-      </w:r>
-    </w:p>
-    <w:p>
-      <w:r>
-        <w:rPr>
-          <w:rFonts w:hint="eastAsia"/>
-        </w:rPr>
-        <w:t>#</w:t>
-      </w:r>
-      <w:r>
-        <w:t xml:space="preserve"> </w:t>
-      </w:r>
-      <w:r>
-        <w:t>2</w:t>
-      </w:r>
-      <w:r>
-        <w:t>.</w:t>
-      </w:r>
-      <w:r>
-        <w:t>卸载</w:t>
-      </w:r>
-      <w:r>
-        <w:rPr>
-          <w:rFonts w:hint="eastAsia"/>
-        </w:rPr>
-        <w:t>Docker</w:t>
-      </w:r>
-      <w:r>
-        <w:rPr>
-          <w:rFonts w:hint="eastAsia"/>
-        </w:rPr>
-        <w:t>引擎、客户端、包</w:t>
-      </w:r>
-    </w:p>
-    <w:p>
-      <w:r>
-        <w:t>sudo yum remove docker-ce docker-ce-cli containerd.io docker-buildx-plugin docker-compose-plugin docker-ce-rootless-extras</w:t>
-      </w:r>
-    </w:p>
-    <w:p>
-      <w:r>
-        <w:t xml:space="preserve"># </w:t>
-      </w:r>
-      <w:r>
-        <w:t>3</w:t>
-      </w:r>
-      <w:r>
-        <w:t>.</w:t>
-      </w:r>
-      <w:r>
-        <w:t>删除镜像、容器、卷</w:t>
-      </w:r>
-    </w:p>
-    <w:p>
-      <w:r>
-        <w:t>sudo rm -rf /var/lib/docker</w:t>
-      </w:r>
-    </w:p>
-    <w:p>
-      <w:r>
-        <w:t>sudo rm -rf /var/lib/containerd</w:t>
-      </w:r>
-    </w:p>
-    <w:p>
-      <w:pPr>
-        <w:pStyle w:val="1"/>
-      </w:pPr>
-      <w:r>
-        <w:rPr>
-          <w:rFonts w:hint="eastAsia"/>
-        </w:rPr>
-        <w:t>Docker</w:t>
-      </w:r>
-      <w:r>
-        <w:rPr>
-          <w:rFonts w:hint="eastAsia"/>
-        </w:rPr>
-        <w:t>帮助启动类命令</w:t>
-      </w:r>
-    </w:p>
-    <w:p>
-      <w:r>
-        <w:rPr>
-          <w:rFonts w:hint="eastAsia"/>
-        </w:rPr>
-        <w:t>#</w:t>
-      </w:r>
-      <w:r>
-        <w:t xml:space="preserve"> 1.</w:t>
-      </w:r>
-      <w:r>
-        <w:t>启动</w:t>
-      </w:r>
-      <w:r>
-        <w:t>docker</w:t>
-      </w:r>
-    </w:p>
-    <w:p>
-      <w:r>
-        <w:t>systemctl start docker</w:t>
-      </w:r>
-    </w:p>
-    <w:p>
-      <w:r>
-        <w:t># 2.</w:t>
-      </w:r>
-      <w:r>
-        <w:t>停止</w:t>
-      </w:r>
-      <w:r>
-        <w:t>docker</w:t>
-      </w:r>
-    </w:p>
-    <w:p>
-      <w:r>
-        <w:t>systemctl stop docker</w:t>
-      </w:r>
-    </w:p>
-    <w:p>
-      <w:r>
-        <w:rPr>
-          <w:rFonts w:hint="eastAsia"/>
-        </w:rPr>
-        <w:t>#</w:t>
-      </w:r>
-      <w:r>
-        <w:t xml:space="preserve"> 3.</w:t>
-      </w:r>
-      <w:r>
-        <w:t>重启</w:t>
-      </w:r>
-      <w:r>
-        <w:t>docker</w:t>
-      </w:r>
-    </w:p>
-    <w:p>
-      <w:r>
-        <w:t>systemctl restart docker</w:t>
-      </w:r>
-    </w:p>
-    <w:p>
-      <w:r>
-        <w:rPr>
-          <w:rFonts w:hint="eastAsia"/>
-        </w:rPr>
-        <w:t>#</w:t>
-      </w:r>
-      <w:r>
-        <w:t xml:space="preserve"> 4.</w:t>
-      </w:r>
-      <w:r>
-        <w:t>查看</w:t>
-      </w:r>
-      <w:r>
-        <w:t>docker</w:t>
-      </w:r>
-      <w:r>
-        <w:t>状态</w:t>
-      </w:r>
-    </w:p>
-    <w:p>
-      <w:r>
-        <w:t>systemctl status docker</w:t>
-      </w:r>
-    </w:p>
-    <w:p>
-      <w:r>
-        <w:rPr>
-          <w:rFonts w:hint="eastAsia"/>
-        </w:rPr>
-        <w:t>#</w:t>
-      </w:r>
-      <w:r>
-        <w:t xml:space="preserve"> 5.</w:t>
-      </w:r>
-      <w:r>
-        <w:t>开启启动</w:t>
-      </w:r>
-    </w:p>
-    <w:p>
-      <w:r>
-        <w:t>systemctl enable docker</w:t>
-      </w:r>
-    </w:p>
-    <w:p>
-      <w:r>
-        <w:t># 6.</w:t>
-      </w:r>
-      <w:r>
-        <w:t>查看概要信息</w:t>
-      </w:r>
-      <w:r>
-        <w:rPr>
-          <w:rFonts w:hint="eastAsia"/>
-        </w:rPr>
-        <w:t>，包括镜像和容器数</w:t>
-      </w:r>
-    </w:p>
-    <w:p>
-      <w:r>
-        <w:rPr>
-          <w:rFonts w:hint="eastAsia"/>
-        </w:rPr>
-        <w:t>docker</w:t>
-      </w:r>
-      <w:r>
-        <w:t xml:space="preserve"> info</w:t>
-      </w:r>
-    </w:p>
-    <w:p>
-      <w:r>
-        <w:t># 7.</w:t>
-      </w:r>
-      <w:r>
-        <w:t>查看总体帮助文档</w:t>
-      </w:r>
-    </w:p>
-    <w:p>
-      <w:r>
-        <w:t>docker --help</w:t>
-      </w:r>
-    </w:p>
-    <w:p>
-      <w:r>
-        <w:t># 8.</w:t>
-      </w:r>
-      <w:r>
-        <w:t>查看具体命令帮助文档</w:t>
-      </w:r>
-    </w:p>
-    <w:p>
-      <w:r>
-        <w:t xml:space="preserve">docker </w:t>
-      </w:r>
-      <w:r>
-        <w:t>具体命令</w:t>
-      </w:r>
-      <w:r>
-        <w:rPr>
-          <w:rFonts w:hint="eastAsia"/>
-        </w:rPr>
-        <w:t xml:space="preserve"> </w:t>
-      </w:r>
-      <w:r>
-        <w:t>--help</w:t>
-      </w:r>
-    </w:p>
-    <w:p>
-      <w:pPr>
-        <w:pStyle w:val="1"/>
-      </w:pPr>
-      <w:r>
-        <w:t>Docker</w:t>
-      </w:r>
-      <w:r>
-        <w:t>镜像</w:t>
-      </w:r>
-    </w:p>
-    <w:p>
-      <w:pPr>
-        <w:pStyle w:val="2"/>
-      </w:pPr>
-      <w:r>
-        <w:rPr>
-          <w:rFonts w:hint="eastAsia"/>
-        </w:rPr>
-        <w:t>1</w:t>
-      </w:r>
-      <w:r>
-        <w:t>.</w:t>
-      </w:r>
-      <w:r>
-        <w:t>说明</w:t>
-      </w:r>
-    </w:p>
-    <w:p>
-      <w:r>
-        <w:t>docker</w:t>
-      </w:r>
-      <w:r>
-        <w:t>镜像是一种轻量级、可执行的独立软件包，它包含运行某个软件所需的所有内容，我们把应用程序和配置依赖打包好形成一个可交付的运行环境</w:t>
-      </w:r>
-      <w:r>
-        <w:rPr>
-          <w:rFonts w:hint="eastAsia"/>
-        </w:rPr>
-        <w:t>(</w:t>
-      </w:r>
-      <w:r>
-        <w:rPr>
-          <w:rFonts w:hint="eastAsia"/>
-        </w:rPr>
-        <w:t>包括代码、运行需要的库、环境变量、配置文件等</w:t>
-      </w:r>
-      <w:r>
-        <w:t>)</w:t>
-      </w:r>
-      <w:r>
-        <w:t>，这个打包好的运行环境就是</w:t>
-      </w:r>
-      <w:r>
-        <w:t>image</w:t>
-      </w:r>
-      <w:r>
-        <w:t>镜像文件。</w:t>
-      </w:r>
-    </w:p>
-    <w:p>
-      <w:pPr>
-        <w:pStyle w:val="2"/>
-      </w:pPr>
-      <w:r>
-        <w:rPr>
-          <w:rFonts w:hint="eastAsia"/>
-        </w:rPr>
-        <w:t>2</w:t>
-      </w:r>
-      <w:r>
-        <w:t>.</w:t>
-      </w:r>
-      <w:r>
-        <w:t>镜像命令</w:t>
-      </w:r>
-    </w:p>
-    <w:p>
-      <w:r>
-        <w:t xml:space="preserve"># </w:t>
-      </w:r>
-      <w:r>
-        <w:t>1.</w:t>
-      </w:r>
-      <w:r>
-        <w:t>查看</w:t>
-      </w:r>
-      <w:r>
-        <w:rPr>
-          <w:rFonts w:hint="eastAsia"/>
-        </w:rPr>
-        <w:t>本机</w:t>
-      </w:r>
-      <w:r>
-        <w:t>已有的镜像</w:t>
-      </w:r>
-    </w:p>
-    <w:p>
-      <w:r>
-        <w:rPr>
-          <w:rFonts w:hint="eastAsia"/>
-        </w:rPr>
-        <w:t>d</w:t>
-      </w:r>
-      <w:r>
-        <w:t>ocker images</w:t>
-      </w:r>
-      <w:r>
-        <w:t xml:space="preserve"> [</w:t>
-      </w:r>
-      <w:r>
-        <w:t>可选项</w:t>
-      </w:r>
-      <w:r>
-        <w:t>]</w:t>
-      </w:r>
-    </w:p>
-    <w:p>
-      <w:r>
-        <w:t>可选项：</w:t>
-      </w:r>
-    </w:p>
-    <w:p>
-      <w:r>
-        <w:rPr>
-          <w:rFonts w:hint="eastAsia"/>
-        </w:rPr>
-        <w:t>-a</w:t>
-      </w:r>
-      <w:r>
-        <w:t xml:space="preserve"> # </w:t>
-      </w:r>
-      <w:r>
-        <w:t>列出所有镜像</w:t>
-      </w:r>
-      <w:r>
-        <w:rPr>
-          <w:rFonts w:hint="eastAsia"/>
-        </w:rPr>
-        <w:t>(</w:t>
-      </w:r>
-      <w:r>
-        <w:rPr>
-          <w:rFonts w:hint="eastAsia"/>
-        </w:rPr>
-        <w:t>默认</w:t>
-      </w:r>
-      <w:r>
-        <w:t>)</w:t>
-      </w:r>
-    </w:p>
-    <w:p>
-      <w:r>
-        <w:rPr>
-          <w:rFonts w:hint="eastAsia"/>
-        </w:rPr>
         <w:t>-q</w:t>
       </w:r>
       <w:r>
@@ -2063,7 +2372,6 @@
         <w:rPr>
           <w:rFonts w:hint="eastAsia"/>
         </w:rPr>
-        <w:lastRenderedPageBreak/>
         <w:t>同一仓库源可以有多个</w:t>
       </w:r>
       <w:r>
@@ -2704,6 +3012,7 @@
     </w:p>
     <w:p>
       <w:r>
+        <w:lastRenderedPageBreak/>
         <w:tab/>
       </w:r>
       <w:r>
@@ -2869,7 +3178,6 @@
         <w:ind w:firstLine="420"/>
       </w:pPr>
       <w:r>
-        <w:lastRenderedPageBreak/>
         <w:t>ubuntu</w:t>
       </w:r>
       <w:r>
@@ -3484,6 +3792,7 @@
         <w:rPr>
           <w:rFonts w:hint="eastAsia"/>
         </w:rPr>
+        <w:lastRenderedPageBreak/>
         <w:t>容器之间相互隔离。</w:t>
       </w:r>
     </w:p>
@@ -3624,7 +3933,6 @@
     </w:p>
     <w:p>
       <w:r>
-        <w:lastRenderedPageBreak/>
         <w:tab/>
         <w:t>-p</w:t>
       </w:r>
@@ -4256,6 +4564,7 @@
         <w:rPr>
           <w:rFonts w:hint="eastAsia"/>
         </w:rPr>
+        <w:lastRenderedPageBreak/>
         <w:t>d</w:t>
       </w:r>
       <w:r>
@@ -4508,130 +4817,661 @@
         <w:rPr>
           <w:rFonts w:hint="eastAsia"/>
         </w:rPr>
+        <w:t>#</w:t>
+      </w:r>
+      <w:r>
+        <w:t xml:space="preserve"> 12.</w:t>
+      </w:r>
+      <w:r>
+        <w:t>查看容器的底层信息，包括</w:t>
+      </w:r>
+      <w:r>
+        <w:rPr>
+          <w:rFonts w:hint="eastAsia"/>
+        </w:rPr>
+        <w:t>容器的</w:t>
+      </w:r>
+      <w:r>
+        <w:rPr>
+          <w:rFonts w:hint="eastAsia"/>
+        </w:rPr>
+        <w:t>id</w:t>
+      </w:r>
+      <w:r>
+        <w:rPr>
+          <w:rFonts w:hint="eastAsia"/>
+        </w:rPr>
+        <w:t>、创建时间、运行状态、启动参数、目录挂载、网</w:t>
+      </w:r>
+    </w:p>
+    <w:p>
+      <w:pPr>
+        <w:ind w:firstLine="420"/>
+      </w:pPr>
+      <w:r>
+        <w:rPr>
+          <w:rFonts w:hint="eastAsia"/>
+        </w:rPr>
+        <w:t>路配置等等</w:t>
+      </w:r>
+    </w:p>
+    <w:p>
+      <w:r>
+        <w:t xml:space="preserve">docker </w:t>
+      </w:r>
+      <w:r>
+        <w:t>inspect</w:t>
+      </w:r>
+      <w:r>
+        <w:t xml:space="preserve"> </w:t>
+      </w:r>
+      <w:r>
+        <w:t>容器</w:t>
+      </w:r>
+      <w:r>
+        <w:t>id/</w:t>
+      </w:r>
+      <w:r>
+        <w:t>容器名</w:t>
+      </w:r>
+    </w:p>
+    <w:p>
+      <w:r>
+        <w:rPr>
+          <w:rFonts w:hint="eastAsia"/>
+        </w:rPr>
+        <w:t>#</w:t>
+      </w:r>
+      <w:r>
+        <w:t xml:space="preserve"> 13.</w:t>
+      </w:r>
+      <w:r>
+        <w:t>拷贝容器内文件到主机中</w:t>
+      </w:r>
+    </w:p>
+    <w:p>
+      <w:r>
+        <w:rPr>
+          <w:rFonts w:hint="eastAsia"/>
+        </w:rPr>
+        <w:t>d</w:t>
+      </w:r>
+      <w:r>
+        <w:t xml:space="preserve">ocker cp </w:t>
+      </w:r>
+      <w:r>
+        <w:t>容器</w:t>
+      </w:r>
+      <w:r>
+        <w:t>id:</w:t>
+      </w:r>
+      <w:r>
+        <w:t>容器内路径</w:t>
+      </w:r>
+      <w:r>
+        <w:rPr>
+          <w:rFonts w:hint="eastAsia"/>
+        </w:rPr>
+        <w:t xml:space="preserve"> </w:t>
+      </w:r>
+      <w:r>
+        <w:rPr>
+          <w:rFonts w:hint="eastAsia"/>
+        </w:rPr>
+        <w:t>目的主机路径</w:t>
+      </w:r>
+    </w:p>
+    <w:p>
+      <w:r>
+        <w:rPr>
+          <w:rFonts w:hint="eastAsia"/>
+        </w:rPr>
+        <w:t>#</w:t>
+      </w:r>
+      <w:r>
+        <w:t xml:space="preserve"> 14.</w:t>
+      </w:r>
+      <w:r>
+        <w:t>导出容器的内容流作为一个</w:t>
+      </w:r>
+      <w:r>
+        <w:t>tar</w:t>
+      </w:r>
+      <w:r>
+        <w:t>归档文件</w:t>
+      </w:r>
+      <w:r>
+        <w:rPr>
+          <w:rFonts w:hint="eastAsia"/>
+        </w:rPr>
+        <w:t>(</w:t>
+      </w:r>
+      <w:r>
+        <w:rPr>
+          <w:rFonts w:hint="eastAsia"/>
+        </w:rPr>
+        <w:t>自制镜像</w:t>
+      </w:r>
+      <w:r>
+        <w:t>)</w:t>
+      </w:r>
+    </w:p>
+    <w:p>
+      <w:r>
+        <w:t xml:space="preserve">docker export </w:t>
+      </w:r>
+      <w:r>
+        <w:t>容器</w:t>
+      </w:r>
+      <w:r>
+        <w:t>id</w:t>
+      </w:r>
+      <w:r>
+        <w:t xml:space="preserve"> </w:t>
+      </w:r>
+      <w:r>
+        <w:t>&gt;</w:t>
+      </w:r>
+      <w:r>
+        <w:t xml:space="preserve"> </w:t>
+      </w:r>
+      <w:r>
+        <w:t>文件名</w:t>
+      </w:r>
+      <w:r>
+        <w:rPr>
+          <w:rFonts w:hint="eastAsia"/>
+        </w:rPr>
+        <w:t>.</w:t>
+      </w:r>
+      <w:r>
+        <w:t>tar</w:t>
+      </w:r>
+    </w:p>
+    <w:p>
+      <w:r>
+        <w:rPr>
+          <w:rFonts w:hint="eastAsia"/>
+        </w:rPr>
+        <w:t>#</w:t>
+      </w:r>
+      <w:r>
+        <w:t xml:space="preserve"> 15.</w:t>
+      </w:r>
+      <w:r>
+        <w:t>从</w:t>
+      </w:r>
+      <w:r>
+        <w:t>tar</w:t>
+      </w:r>
+      <w:r>
+        <w:t>包中导入为镜像</w:t>
+      </w:r>
+    </w:p>
+    <w:p>
+      <w:r>
+        <w:t xml:space="preserve">cat </w:t>
+      </w:r>
+      <w:r>
+        <w:t>文件名</w:t>
+      </w:r>
+      <w:r>
+        <w:rPr>
+          <w:rFonts w:hint="eastAsia"/>
+        </w:rPr>
+        <w:t>.</w:t>
+      </w:r>
+      <w:r>
+        <w:t>tar | docker import -</w:t>
+      </w:r>
+      <w:r>
+        <w:t>镜像用户</w:t>
+      </w:r>
+      <w:r>
+        <w:rPr>
+          <w:rFonts w:hint="eastAsia"/>
+        </w:rPr>
+        <w:t>/</w:t>
+      </w:r>
+      <w:r>
+        <w:rPr>
+          <w:rFonts w:hint="eastAsia"/>
+        </w:rPr>
+        <w:t>镜像名</w:t>
+      </w:r>
+      <w:r>
+        <w:rPr>
+          <w:rFonts w:hint="eastAsia"/>
+        </w:rPr>
+        <w:t>:</w:t>
+      </w:r>
+      <w:r>
+        <w:rPr>
+          <w:rFonts w:hint="eastAsia"/>
+        </w:rPr>
+        <w:t>镜像版本号</w:t>
+      </w:r>
+    </w:p>
+    <w:p>
+      <w:r>
+        <w:t xml:space="preserve"># </w:t>
+      </w:r>
+      <w:r>
+        <w:rPr>
+          <w:rFonts w:hint="eastAsia"/>
+        </w:rPr>
+        <w:t>1</w:t>
+      </w:r>
+      <w:r>
+        <w:t>6.</w:t>
+      </w:r>
+      <w:r>
+        <w:t>提交容器副本使之成为一个新的镜像</w:t>
+      </w:r>
+      <w:r>
+        <w:t>，新镜像在本地</w:t>
+      </w:r>
+    </w:p>
+    <w:p>
+      <w:r>
+        <w:rPr>
+          <w:rFonts w:hint="eastAsia"/>
+        </w:rPr>
+        <w:t>d</w:t>
+      </w:r>
+      <w:r>
+        <w:t>ocker commit -m=”</w:t>
+      </w:r>
+      <w:r>
+        <w:t>提交的描述信息</w:t>
+      </w:r>
+      <w:r>
+        <w:t>” -a=”</w:t>
+      </w:r>
+      <w:r>
+        <w:t>作者</w:t>
+      </w:r>
+      <w:r>
+        <w:t xml:space="preserve">” </w:t>
+      </w:r>
+      <w:r>
+        <w:t>容器</w:t>
+      </w:r>
+      <w:r>
+        <w:rPr>
+          <w:rFonts w:hint="eastAsia"/>
+        </w:rPr>
+        <w:t>I</w:t>
+      </w:r>
+      <w:r>
+        <w:t>D</w:t>
+      </w:r>
+      <w:r>
+        <w:t xml:space="preserve"> </w:t>
+      </w:r>
+      <w:r>
+        <w:t>目标镜像名</w:t>
+      </w:r>
+      <w:r>
+        <w:rPr>
+          <w:rFonts w:hint="eastAsia"/>
+        </w:rPr>
+        <w:t>:</w:t>
+      </w:r>
+      <w:r>
+        <w:t>标签名</w:t>
+      </w:r>
+    </w:p>
+    <w:p>
+      <w:pPr>
+        <w:pStyle w:val="1"/>
+      </w:pPr>
+      <w:r>
+        <w:rPr>
+          <w:rFonts w:hint="eastAsia"/>
+        </w:rPr>
+        <w:t>Docker</w:t>
+      </w:r>
+      <w:r>
+        <w:rPr>
+          <w:rFonts w:hint="eastAsia"/>
+        </w:rPr>
+        <w:t>其他</w:t>
+      </w:r>
+      <w:r>
+        <w:rPr>
+          <w:rFonts w:hint="eastAsia"/>
+        </w:rPr>
+        <w:t>命令</w:t>
+      </w:r>
+    </w:p>
+    <w:p>
+      <w:r>
+        <w:rPr>
+          <w:rFonts w:hint="eastAsia"/>
+        </w:rPr>
+        <w:t>#</w:t>
+      </w:r>
+      <w:r>
+        <w:t xml:space="preserve"> 1.</w:t>
+      </w:r>
+      <w:r>
+        <w:t>查看</w:t>
+      </w:r>
+      <w:r>
+        <w:rPr>
+          <w:rFonts w:hint="eastAsia"/>
+        </w:rPr>
+        <w:t>Docker</w:t>
+      </w:r>
+      <w:r>
+        <w:rPr>
+          <w:rFonts w:hint="eastAsia"/>
+        </w:rPr>
+        <w:t>版本信息</w:t>
+      </w:r>
+    </w:p>
+    <w:p>
+      <w:r>
+        <w:rPr>
+          <w:rFonts w:hint="eastAsia"/>
+        </w:rPr>
+        <w:t>d</w:t>
+      </w:r>
+      <w:r>
+        <w:t>ocker version</w:t>
+      </w:r>
+    </w:p>
+    <w:p>
+      <w:pPr>
+        <w:pStyle w:val="1"/>
+      </w:pPr>
+      <w:r>
+        <w:t>Linux</w:t>
+      </w:r>
+      <w:r>
+        <w:t>的目录挂载</w:t>
+      </w:r>
+    </w:p>
+    <w:p>
+      <w:pPr>
+        <w:pStyle w:val="2"/>
+      </w:pPr>
+      <w:r>
+        <w:rPr>
+          <w:rFonts w:hint="eastAsia"/>
+        </w:rPr>
+        <w:t>1</w:t>
+      </w:r>
+      <w:r>
+        <w:t>.</w:t>
+      </w:r>
+      <w:r>
+        <w:t>说明</w:t>
+      </w:r>
+    </w:p>
+    <w:p>
+      <w:r>
+        <w:rPr>
+          <w:rFonts w:hint="eastAsia"/>
+        </w:rPr>
+        <w:t>在</w:t>
+      </w:r>
+      <w:r>
+        <w:rPr>
+          <w:rFonts w:hint="eastAsia"/>
+        </w:rPr>
+        <w:t>Linux</w:t>
+      </w:r>
+      <w:r>
+        <w:rPr>
+          <w:rFonts w:hint="eastAsia"/>
+        </w:rPr>
+        <w:t>中一切皆文件，所有文件都放置在以根目录为树根的树形目录结构中。在</w:t>
+      </w:r>
+      <w:r>
+        <w:rPr>
+          <w:rFonts w:hint="eastAsia"/>
+        </w:rPr>
+        <w:t>Linux</w:t>
+      </w:r>
+      <w:r>
+        <w:rPr>
+          <w:rFonts w:hint="eastAsia"/>
+        </w:rPr>
+        <w:t>看来，任何硬件设备也是文件，但是硬件设备有自己的一套文件系统</w:t>
+      </w:r>
+      <w:r>
+        <w:rPr>
+          <w:rFonts w:hint="eastAsia"/>
+        </w:rPr>
+        <w:t>(</w:t>
+      </w:r>
+      <w:r>
+        <w:rPr>
+          <w:rFonts w:hint="eastAsia"/>
+        </w:rPr>
+        <w:t>文件目录结构</w:t>
+      </w:r>
+      <w:r>
+        <w:t>)</w:t>
+      </w:r>
+      <w:r>
+        <w:t>。当</w:t>
+      </w:r>
+      <w:r>
+        <w:rPr>
+          <w:rFonts w:hint="eastAsia"/>
+        </w:rPr>
+        <w:t>Linux</w:t>
+      </w:r>
+      <w:r>
+        <w:rPr>
+          <w:rFonts w:hint="eastAsia"/>
+        </w:rPr>
+        <w:t>使用这些硬件设备时，只有将</w:t>
+      </w:r>
+      <w:r>
+        <w:rPr>
+          <w:rFonts w:hint="eastAsia"/>
+        </w:rPr>
+        <w:t>Linux</w:t>
+      </w:r>
+      <w:r>
+        <w:rPr>
+          <w:rFonts w:hint="eastAsia"/>
+        </w:rPr>
+        <w:t>本身的文件目录与硬件设备的文件目录合二为一，硬件设置才能正常使用，合二为一的过程称为</w:t>
+      </w:r>
+      <w:r>
+        <w:t>“</w:t>
+      </w:r>
+      <w:r>
+        <w:t>挂载</w:t>
+      </w:r>
+      <w:r>
+        <w:t>”</w:t>
+      </w:r>
+      <w:r>
+        <w:t>。</w:t>
+      </w:r>
+    </w:p>
+    <w:p>
+      <w:r>
+        <w:rPr>
+          <w:rFonts w:hint="eastAsia"/>
+        </w:rPr>
+        <w:t>挂载，指的就是将设备文件中的顶级目录连接到</w:t>
+      </w:r>
+      <w:r>
+        <w:rPr>
+          <w:rFonts w:hint="eastAsia"/>
+        </w:rPr>
+        <w:t xml:space="preserve"> Linux </w:t>
+      </w:r>
+      <w:r>
+        <w:rPr>
+          <w:rFonts w:hint="eastAsia"/>
+        </w:rPr>
+        <w:t>根目录下的某一目录（最好是空目录），访问此目录就等同于访问设备文件。</w:t>
+      </w:r>
+    </w:p>
+    <w:p>
+      <w:r>
+        <w:rPr>
+          <w:rFonts w:hint="eastAsia"/>
+        </w:rPr>
+        <w:t>但</w:t>
+      </w:r>
+      <w:r>
+        <w:rPr>
+          <w:rFonts w:hint="eastAsia"/>
+        </w:rPr>
+        <w:t>并不是根目录下任何一个目录都可以作为挂载点，由于挂载操作会使得原有目录中文件被隐藏，因此，挂载新增设备，根目录以及系统原有目录都不要作为挂载点，会造成系统异常甚至崩溃，挂载点最好是新建的空目录。</w:t>
+      </w:r>
+    </w:p>
+    <w:p>
+      <w:pPr>
+        <w:pStyle w:val="2"/>
+      </w:pPr>
+      <w:r>
+        <w:rPr>
+          <w:rFonts w:hint="eastAsia"/>
+        </w:rPr>
+        <w:t>2</w:t>
+      </w:r>
+      <w:r>
+        <w:t>.</w:t>
+      </w:r>
+      <w:r>
+        <w:t>容器数据卷</w:t>
+      </w:r>
+    </w:p>
+    <w:p>
+      <w:r>
+        <w:t>卷就是目录或文件，存在于一个或多个容器中。卷的设计目的就是数据的持久化，完全独立于容器的生存周期，因此删除容器时不会删除其挂载的数据卷。容器数据卷一般是挂载到宿主机的空目录中，然后卷和这个目录中的内容就会同步，即使删除容器，同步的内容也不会消失，这就达到了持久化的目的。</w:t>
+      </w:r>
+    </w:p>
+    <w:p>
+      <w:r>
+        <w:rPr>
+          <w:rFonts w:hint="eastAsia"/>
+        </w:rPr>
+        <w:t>#</w:t>
+      </w:r>
+      <w:r>
+        <w:t xml:space="preserve"> </w:t>
+      </w:r>
+      <w:r>
+        <w:t>具名挂载示例，</w:t>
+      </w:r>
+      <w:r>
+        <w:rPr>
+          <w:rFonts w:hint="eastAsia"/>
+        </w:rPr>
+        <w:t>-v</w:t>
+      </w:r>
+      <w:r>
+        <w:rPr>
+          <w:rFonts w:hint="eastAsia"/>
+        </w:rPr>
+        <w:t>命令</w:t>
+      </w:r>
+    </w:p>
+    <w:p>
+      <w:r>
+        <w:t>docker</w:t>
+      </w:r>
+      <w:r>
+        <w:t xml:space="preserve"> </w:t>
+      </w:r>
+      <w:r>
+        <w:t>run -d -P --name nginx02 -v juming-nginx:/etc/nginx nginx</w:t>
+      </w:r>
+    </w:p>
+    <w:p>
+      <w:r>
+        <w:t>说明：这样就将容器</w:t>
+      </w:r>
+      <w:r>
+        <w:t>nginx02</w:t>
+      </w:r>
+      <w:r>
+        <w:t>的</w:t>
+      </w:r>
+      <w:r>
+        <w:t>/etc/nginx</w:t>
+      </w:r>
+      <w:r>
+        <w:t>下的文件</w:t>
+      </w:r>
+      <w:r>
+        <w:rPr>
+          <w:rFonts w:hint="eastAsia"/>
+        </w:rPr>
+        <w:t>/</w:t>
+      </w:r>
+      <w:r>
+        <w:rPr>
+          <w:rFonts w:hint="eastAsia"/>
+        </w:rPr>
+        <w:t>目录同步到了主机的</w:t>
+      </w:r>
+      <w:r>
+        <w:t>juming-nginx</w:t>
+      </w:r>
+      <w:r>
+        <w:t>目录下。二者的内容共享，且删除了容器</w:t>
+      </w:r>
+      <w:r>
+        <w:t>nginx02</w:t>
+      </w:r>
+      <w:r>
+        <w:t>后，主机上的</w:t>
+      </w:r>
+      <w:r>
+        <w:t>juming-nginx</w:t>
+      </w:r>
+      <w:r>
+        <w:t>目录下的</w:t>
+      </w:r>
+      <w:r>
+        <w:t>同步内容</w:t>
+      </w:r>
+      <w:r>
+        <w:rPr>
+          <w:rFonts w:hint="eastAsia"/>
+        </w:rPr>
         <w:lastRenderedPageBreak/>
-        <w:t>#</w:t>
-      </w:r>
-      <w:r>
-        <w:t xml:space="preserve"> 12.</w:t>
-      </w:r>
-      <w:r>
-        <w:t>查看容器的底层信息，包括</w:t>
-      </w:r>
-      <w:r>
-        <w:rPr>
-          <w:rFonts w:hint="eastAsia"/>
-        </w:rPr>
-        <w:t>容器的</w:t>
-      </w:r>
-      <w:r>
-        <w:rPr>
-          <w:rFonts w:hint="eastAsia"/>
-        </w:rPr>
-        <w:t>id</w:t>
-      </w:r>
-      <w:r>
-        <w:rPr>
-          <w:rFonts w:hint="eastAsia"/>
-        </w:rPr>
-        <w:t>、创建时间、运行状态、启动参数、目录挂载、网</w:t>
-      </w:r>
-    </w:p>
-    <w:p>
-      <w:pPr>
-        <w:ind w:firstLine="420"/>
-      </w:pPr>
-      <w:r>
-        <w:rPr>
-          <w:rFonts w:hint="eastAsia"/>
-        </w:rPr>
-        <w:t>路配置等等</w:t>
-      </w:r>
-    </w:p>
-    <w:p>
-      <w:r>
-        <w:t xml:space="preserve">docker </w:t>
-      </w:r>
-      <w:r>
-        <w:t>inspect</w:t>
-      </w:r>
-      <w:r>
-        <w:t xml:space="preserve"> </w:t>
-      </w:r>
-      <w:r>
-        <w:t>容器</w:t>
-      </w:r>
-      <w:r>
-        <w:t>id/</w:t>
-      </w:r>
-      <w:r>
-        <w:t>容器名</w:t>
-      </w:r>
-    </w:p>
-    <w:p>
-      <w:r>
-        <w:rPr>
-          <w:rFonts w:hint="eastAsia"/>
-        </w:rPr>
-        <w:t>#</w:t>
-      </w:r>
-      <w:r>
-        <w:t xml:space="preserve"> 13.</w:t>
-      </w:r>
-      <w:r>
-        <w:t>拷贝容器内文件到主机中</w:t>
-      </w:r>
-    </w:p>
-    <w:p>
-      <w:r>
-        <w:rPr>
-          <w:rFonts w:hint="eastAsia"/>
-        </w:rPr>
-        <w:t>d</w:t>
-      </w:r>
-      <w:r>
-        <w:t xml:space="preserve">ocker cp </w:t>
-      </w:r>
-      <w:r>
-        <w:t>容器</w:t>
-      </w:r>
-      <w:r>
-        <w:t>id:</w:t>
-      </w:r>
-      <w:r>
-        <w:t>容器内路径</w:t>
-      </w:r>
-      <w:r>
-        <w:rPr>
-          <w:rFonts w:hint="eastAsia"/>
-        </w:rPr>
-        <w:t xml:space="preserve"> </w:t>
-      </w:r>
-      <w:r>
-        <w:rPr>
-          <w:rFonts w:hint="eastAsia"/>
-        </w:rPr>
-        <w:t>目的主机路径</w:t>
-      </w:r>
-    </w:p>
-    <w:p>
-      <w:r>
-        <w:rPr>
-          <w:rFonts w:hint="eastAsia"/>
-        </w:rPr>
-        <w:t>#</w:t>
-      </w:r>
-      <w:r>
-        <w:t xml:space="preserve"> 14.</w:t>
-      </w:r>
-      <w:r>
-        <w:t>导出容器的内容流作为一个</w:t>
-      </w:r>
-      <w:r>
-        <w:t>tar</w:t>
-      </w:r>
-      <w:r>
-        <w:t>归档文件</w:t>
-      </w:r>
+        <w:t>仍然会存在。</w:t>
+      </w:r>
+    </w:p>
+    <w:p>
+      <w:pPr>
+        <w:pStyle w:val="1"/>
+      </w:pPr>
+      <w:r>
+        <w:t>Docker</w:t>
+      </w:r>
+      <w:r>
+        <w:t>安装常用镜像</w:t>
+      </w:r>
+    </w:p>
+    <w:p>
+      <w:pPr>
+        <w:pStyle w:val="2"/>
+      </w:pPr>
+      <w:r>
+        <w:rPr>
+          <w:rFonts w:hint="eastAsia"/>
+        </w:rPr>
+        <w:t>1</w:t>
+      </w:r>
+      <w:r>
+        <w:t>.tomcat</w:t>
+      </w:r>
+    </w:p>
+    <w:p>
       <w:r>
         <w:rPr>
           <w:rFonts w:hint="eastAsia"/>
@@ -4639,636 +5479,95 @@
         <w:t>(</w:t>
       </w:r>
       <w:r>
-        <w:rPr>
-          <w:rFonts w:hint="eastAsia"/>
-        </w:rPr>
-        <w:t>自制镜像</w:t>
+        <w:t>1)</w:t>
+      </w:r>
+      <w:r>
+        <w:t>查找</w:t>
+      </w:r>
+      <w:r>
+        <w:t>tomcat</w:t>
+      </w:r>
+      <w:r>
+        <w:t>镜像</w:t>
+      </w:r>
+    </w:p>
+    <w:p>
+      <w:r>
+        <w:t>docker search tomcat</w:t>
+      </w:r>
+    </w:p>
+    <w:p>
+      <w:r>
+        <w:t>(2)</w:t>
+      </w:r>
+      <w:r>
+        <w:t>拉取镜像</w:t>
+      </w:r>
+      <w:r>
+        <w:rPr>
+          <w:rFonts w:hint="eastAsia"/>
+        </w:rPr>
+        <w:t>(</w:t>
+      </w:r>
+      <w:r>
+        <w:rPr>
+          <w:rFonts w:hint="eastAsia"/>
+        </w:rPr>
+        <w:t>最新的版本现在是</w:t>
+      </w:r>
+      <w:r>
+        <w:rPr>
+          <w:rFonts w:hint="eastAsia"/>
+        </w:rPr>
+        <w:t>tomcat</w:t>
+      </w:r>
+      <w:r>
+        <w:t>10.1.10)</w:t>
+      </w:r>
+    </w:p>
+    <w:p>
+      <w:r>
+        <w:t>docker pull tomcat</w:t>
+      </w:r>
+    </w:p>
+    <w:p>
+      <w:r>
+        <w:t>(3)</w:t>
+      </w:r>
+      <w:r>
+        <w:t>查看是否有拉取到</w:t>
+      </w:r>
+      <w:r>
+        <w:t>tomcat</w:t>
+      </w:r>
+    </w:p>
+    <w:p>
+      <w:r>
+        <w:t>docker images tomcat</w:t>
+      </w:r>
+    </w:p>
+    <w:p>
+      <w:r>
+        <w:t>(4)</w:t>
+      </w:r>
+      <w:r>
+        <w:t>创建容器实例</w:t>
+      </w:r>
+      <w:r>
+        <w:rPr>
+          <w:rFonts w:hint="eastAsia"/>
+        </w:rPr>
+        <w:t>(</w:t>
+      </w:r>
+      <w:r>
+        <w:rPr>
+          <w:rFonts w:hint="eastAsia"/>
+        </w:rPr>
+        <w:t>运行镜像</w:t>
       </w:r>
       <w:r>
         <w:t>)</w:t>
       </w:r>
-    </w:p>
-    <w:p>
-      <w:r>
-        <w:t xml:space="preserve">docker export </w:t>
-      </w:r>
-      <w:r>
-        <w:t>容器</w:t>
-      </w:r>
-      <w:r>
-        <w:t>id</w:t>
-      </w:r>
-      <w:r>
-        <w:t xml:space="preserve"> </w:t>
-      </w:r>
-      <w:r>
-        <w:t>&gt;</w:t>
-      </w:r>
-      <w:r>
-        <w:t xml:space="preserve"> </w:t>
-      </w:r>
-      <w:r>
-        <w:t>文件名</w:t>
-      </w:r>
-      <w:r>
-        <w:rPr>
-          <w:rFonts w:hint="eastAsia"/>
-        </w:rPr>
-        <w:t>.</w:t>
-      </w:r>
-      <w:r>
-        <w:t>tar</w:t>
-      </w:r>
-    </w:p>
-    <w:p>
-      <w:r>
-        <w:rPr>
-          <w:rFonts w:hint="eastAsia"/>
-        </w:rPr>
-        <w:t>#</w:t>
-      </w:r>
-      <w:r>
-        <w:t xml:space="preserve"> 15.</w:t>
-      </w:r>
-      <w:r>
-        <w:t>从</w:t>
-      </w:r>
-      <w:r>
-        <w:t>tar</w:t>
-      </w:r>
-      <w:r>
-        <w:t>包中导入为镜像</w:t>
-      </w:r>
-    </w:p>
-    <w:p>
-      <w:r>
-        <w:t xml:space="preserve">cat </w:t>
-      </w:r>
-      <w:r>
-        <w:t>文件名</w:t>
-      </w:r>
-      <w:r>
-        <w:rPr>
-          <w:rFonts w:hint="eastAsia"/>
-        </w:rPr>
-        <w:t>.</w:t>
-      </w:r>
-      <w:r>
-        <w:t>tar | docker import -</w:t>
-      </w:r>
-      <w:r>
-        <w:t>镜像用户</w:t>
-      </w:r>
-      <w:r>
-        <w:rPr>
-          <w:rFonts w:hint="eastAsia"/>
-        </w:rPr>
-        <w:t>/</w:t>
-      </w:r>
-      <w:r>
-        <w:rPr>
-          <w:rFonts w:hint="eastAsia"/>
-        </w:rPr>
-        <w:t>镜像名</w:t>
-      </w:r>
-      <w:r>
-        <w:rPr>
-          <w:rFonts w:hint="eastAsia"/>
-        </w:rPr>
-        <w:t>:</w:t>
-      </w:r>
-      <w:r>
-        <w:rPr>
-          <w:rFonts w:hint="eastAsia"/>
-        </w:rPr>
-        <w:t>镜像版本号</w:t>
-      </w:r>
-    </w:p>
-    <w:p>
-      <w:r>
-        <w:t xml:space="preserve"># </w:t>
-      </w:r>
-      <w:r>
-        <w:rPr>
-          <w:rFonts w:hint="eastAsia"/>
-        </w:rPr>
-        <w:t>1</w:t>
-      </w:r>
-      <w:r>
-        <w:t>6.</w:t>
-      </w:r>
-      <w:r>
-        <w:t>提交容器副本使之成为一个新的镜像</w:t>
-      </w:r>
-      <w:r>
-        <w:t>，新镜像在本地</w:t>
-      </w:r>
-    </w:p>
-    <w:p>
-      <w:r>
-        <w:rPr>
-          <w:rFonts w:hint="eastAsia"/>
-        </w:rPr>
-        <w:t>d</w:t>
-      </w:r>
-      <w:r>
-        <w:t>ocker commit -m=”</w:t>
-      </w:r>
-      <w:r>
-        <w:t>提交的描述信息</w:t>
-      </w:r>
-      <w:r>
-        <w:t>” -a=”</w:t>
-      </w:r>
-      <w:r>
-        <w:t>作者</w:t>
-      </w:r>
-      <w:r>
-        <w:t xml:space="preserve">” </w:t>
-      </w:r>
-      <w:r>
-        <w:t>容器</w:t>
-      </w:r>
-      <w:r>
-        <w:rPr>
-          <w:rFonts w:hint="eastAsia"/>
-        </w:rPr>
-        <w:t>I</w:t>
-      </w:r>
-      <w:r>
-        <w:t>D</w:t>
-      </w:r>
-      <w:r>
-        <w:t xml:space="preserve"> </w:t>
-      </w:r>
-      <w:r>
-        <w:t>目标镜像名</w:t>
-      </w:r>
-      <w:r>
-        <w:rPr>
-          <w:rFonts w:hint="eastAsia"/>
-        </w:rPr>
-        <w:t>:</w:t>
-      </w:r>
-      <w:r>
-        <w:t>标签名</w:t>
-      </w:r>
-    </w:p>
-    <w:p>
-      <w:pPr>
-        <w:pStyle w:val="1"/>
-      </w:pPr>
-      <w:r>
-        <w:rPr>
-          <w:rFonts w:hint="eastAsia"/>
-        </w:rPr>
-        <w:t>Docker</w:t>
-      </w:r>
-      <w:r>
-        <w:rPr>
-          <w:rFonts w:hint="eastAsia"/>
-        </w:rPr>
-        <w:t>其他</w:t>
-      </w:r>
-      <w:r>
-        <w:rPr>
-          <w:rFonts w:hint="eastAsia"/>
-        </w:rPr>
-        <w:t>命令</w:t>
-      </w:r>
-    </w:p>
-    <w:p>
-      <w:r>
-        <w:rPr>
-          <w:rFonts w:hint="eastAsia"/>
-        </w:rPr>
-        <w:t>#</w:t>
-      </w:r>
-      <w:r>
-        <w:t xml:space="preserve"> 1.</w:t>
-      </w:r>
-      <w:r>
-        <w:t>查看</w:t>
-      </w:r>
-      <w:r>
-        <w:rPr>
-          <w:rFonts w:hint="eastAsia"/>
-        </w:rPr>
-        <w:t>Docker</w:t>
-      </w:r>
-      <w:r>
-        <w:rPr>
-          <w:rFonts w:hint="eastAsia"/>
-        </w:rPr>
-        <w:t>版本信息</w:t>
-      </w:r>
-    </w:p>
-    <w:p>
-      <w:r>
-        <w:rPr>
-          <w:rFonts w:hint="eastAsia"/>
-        </w:rPr>
-        <w:t>d</w:t>
-      </w:r>
-      <w:r>
-        <w:t>ocker version</w:t>
-      </w:r>
-    </w:p>
-    <w:p>
-      <w:pPr>
-        <w:pStyle w:val="1"/>
-      </w:pPr>
-      <w:r>
-        <w:t>Linux</w:t>
-      </w:r>
-      <w:r>
-        <w:t>的目录挂载</w:t>
-      </w:r>
-    </w:p>
-    <w:p>
-      <w:pPr>
-        <w:pStyle w:val="2"/>
-      </w:pPr>
-      <w:r>
-        <w:rPr>
-          <w:rFonts w:hint="eastAsia"/>
-        </w:rPr>
-        <w:t>1</w:t>
-      </w:r>
-      <w:r>
-        <w:t>.</w:t>
-      </w:r>
-      <w:r>
-        <w:t>说明</w:t>
-      </w:r>
-    </w:p>
-    <w:p>
-      <w:r>
-        <w:rPr>
-          <w:rFonts w:hint="eastAsia"/>
-        </w:rPr>
-        <w:t>在</w:t>
-      </w:r>
-      <w:r>
-        <w:rPr>
-          <w:rFonts w:hint="eastAsia"/>
-        </w:rPr>
-        <w:t>Linux</w:t>
-      </w:r>
-      <w:r>
-        <w:rPr>
-          <w:rFonts w:hint="eastAsia"/>
-        </w:rPr>
-        <w:t>中一切皆文件，所有文件都放置在以根目录为树根的树形目录结构中。在</w:t>
-      </w:r>
-      <w:r>
-        <w:rPr>
-          <w:rFonts w:hint="eastAsia"/>
-        </w:rPr>
-        <w:t>Linux</w:t>
-      </w:r>
-      <w:r>
-        <w:rPr>
-          <w:rFonts w:hint="eastAsia"/>
-        </w:rPr>
-        <w:t>看来，任何硬件设备也是文件，但是硬件设备有自己的一套文件系统</w:t>
-      </w:r>
-      <w:r>
-        <w:rPr>
-          <w:rFonts w:hint="eastAsia"/>
-        </w:rPr>
-        <w:t>(</w:t>
-      </w:r>
-      <w:r>
-        <w:rPr>
-          <w:rFonts w:hint="eastAsia"/>
-        </w:rPr>
-        <w:t>文件目录结构</w:t>
-      </w:r>
-      <w:r>
-        <w:t>)</w:t>
-      </w:r>
-      <w:r>
-        <w:t>。当</w:t>
-      </w:r>
-      <w:r>
-        <w:rPr>
-          <w:rFonts w:hint="eastAsia"/>
-        </w:rPr>
-        <w:t>Linux</w:t>
-      </w:r>
-      <w:r>
-        <w:rPr>
-          <w:rFonts w:hint="eastAsia"/>
-        </w:rPr>
-        <w:t>使用这些硬件设备时，只有将</w:t>
-      </w:r>
-      <w:r>
-        <w:rPr>
-          <w:rFonts w:hint="eastAsia"/>
-        </w:rPr>
-        <w:t>Linux</w:t>
-      </w:r>
-      <w:r>
-        <w:rPr>
-          <w:rFonts w:hint="eastAsia"/>
-        </w:rPr>
-        <w:t>本身的文件目录与硬件设备的文件目录合二为一，硬件设置才能正常使用，合二为一的过程称为</w:t>
-      </w:r>
-      <w:r>
-        <w:t>“</w:t>
-      </w:r>
-      <w:r>
-        <w:t>挂载</w:t>
-      </w:r>
-      <w:r>
-        <w:t>”</w:t>
-      </w:r>
-      <w:r>
-        <w:t>。</w:t>
-      </w:r>
-    </w:p>
-    <w:p>
-      <w:r>
-        <w:rPr>
-          <w:rFonts w:hint="eastAsia"/>
-        </w:rPr>
-        <w:t>挂载，指的就是将设备文件中的顶级目录连接到</w:t>
-      </w:r>
-      <w:r>
-        <w:rPr>
-          <w:rFonts w:hint="eastAsia"/>
-        </w:rPr>
-        <w:t xml:space="preserve"> Linux </w:t>
-      </w:r>
-      <w:r>
-        <w:rPr>
-          <w:rFonts w:hint="eastAsia"/>
-        </w:rPr>
-        <w:t>根目录下的某一目录（最好是空目录），访问此目录就等同于访问设备文件。</w:t>
-      </w:r>
-    </w:p>
-    <w:p>
-      <w:r>
-        <w:rPr>
-          <w:rFonts w:hint="eastAsia"/>
-        </w:rPr>
-        <w:t>但</w:t>
-      </w:r>
-      <w:r>
-        <w:rPr>
-          <w:rFonts w:hint="eastAsia"/>
-        </w:rPr>
-        <w:t>并不是根目录下任何一个目录都可以作为挂载点，由于挂载操作会使得原有目录中文件被隐藏，因此，挂载新增设备，根目录以及系统原有目录都不要作为挂载点，会造成系统异常甚至崩溃，挂载点最好是新建的空目录。</w:t>
-      </w:r>
-    </w:p>
-    <w:p>
-      <w:pPr>
-        <w:pStyle w:val="2"/>
-      </w:pPr>
-      <w:r>
-        <w:rPr>
-          <w:rFonts w:hint="eastAsia"/>
-        </w:rPr>
-        <w:t>2</w:t>
-      </w:r>
-      <w:r>
-        <w:t>.</w:t>
-      </w:r>
-      <w:r>
-        <w:t>容器数据卷</w:t>
-      </w:r>
-    </w:p>
-    <w:p>
-      <w:r>
-        <w:t>卷就是目录或文件，存在于一个或多个容器中。卷的设计目的就是数据的持久化，完全独立于容器的生存周期，因此删除容器时不会删除其挂载的数据卷。容器数据卷一般是挂载到宿主机的空目录中，然后卷和这个目录中的内容就会同步，即使删除容器，同步的内容也不会消失，这就达到了持久化的目的。</w:t>
-      </w:r>
-    </w:p>
-    <w:p>
-      <w:pPr>
-        <w:rPr>
-          <w:rFonts w:hint="eastAsia"/>
-        </w:rPr>
-      </w:pPr>
-      <w:r>
-        <w:rPr>
-          <w:rFonts w:hint="eastAsia"/>
-        </w:rPr>
-        <w:t>#</w:t>
-      </w:r>
-      <w:r>
-        <w:t xml:space="preserve"> </w:t>
-      </w:r>
-      <w:r>
-        <w:t>具名挂载示例，</w:t>
-      </w:r>
-      <w:r>
-        <w:rPr>
-          <w:rFonts w:hint="eastAsia"/>
-        </w:rPr>
-        <w:t>-v</w:t>
-      </w:r>
-      <w:r>
-        <w:rPr>
-          <w:rFonts w:hint="eastAsia"/>
-        </w:rPr>
-        <w:t>命令</w:t>
-      </w:r>
-    </w:p>
-    <w:p>
-      <w:r>
-        <w:t>docker</w:t>
-      </w:r>
-      <w:r>
-        <w:t xml:space="preserve"> </w:t>
-      </w:r>
-      <w:r>
-        <w:t>run -d -P --name nginx02 -v juming-nginx:/etc/nginx nginx</w:t>
-      </w:r>
-    </w:p>
-    <w:p>
-      <w:pPr>
-        <w:rPr>
-          <w:rFonts w:hint="eastAsia"/>
-        </w:rPr>
-      </w:pPr>
-      <w:r>
-        <w:t>说明：这样就将容器</w:t>
-      </w:r>
-      <w:r>
-        <w:t>nginx02</w:t>
-      </w:r>
-      <w:r>
-        <w:t>的</w:t>
-      </w:r>
-      <w:r>
-        <w:t>/etc/nginx</w:t>
-      </w:r>
-      <w:r>
-        <w:t>下的文件</w:t>
-      </w:r>
-      <w:r>
-        <w:rPr>
-          <w:rFonts w:hint="eastAsia"/>
-        </w:rPr>
-        <w:t>/</w:t>
-      </w:r>
-      <w:r>
-        <w:rPr>
-          <w:rFonts w:hint="eastAsia"/>
-        </w:rPr>
-        <w:t>目录同步到了主机的</w:t>
-      </w:r>
-      <w:r>
-        <w:t>juming-nginx</w:t>
-      </w:r>
-      <w:r>
-        <w:t>目录下。二者的内容共享，且删除了容器</w:t>
-      </w:r>
-      <w:r>
-        <w:t>nginx02</w:t>
-      </w:r>
-      <w:r>
-        <w:t>后，主机上的</w:t>
-      </w:r>
-      <w:r>
-        <w:t>juming-nginx</w:t>
-      </w:r>
-      <w:r>
-        <w:t>目录下的</w:t>
-      </w:r>
-      <w:r>
-        <w:t>同步内容</w:t>
-      </w:r>
-      <w:r>
-        <w:rPr>
-          <w:rFonts w:hint="eastAsia"/>
-        </w:rPr>
-        <w:t>仍然会存在。</w:t>
-      </w:r>
-    </w:p>
-    <w:p>
-      <w:pPr>
-        <w:pStyle w:val="1"/>
-      </w:pPr>
-      <w:r>
-        <w:t>Docker</w:t>
-      </w:r>
-      <w:r>
-        <w:t>安装常用镜像</w:t>
-      </w:r>
-    </w:p>
-    <w:p>
-      <w:pPr>
-        <w:pStyle w:val="2"/>
-      </w:pPr>
-      <w:r>
-        <w:rPr>
-          <w:rFonts w:hint="eastAsia"/>
-        </w:rPr>
-        <w:t>1</w:t>
-      </w:r>
-      <w:r>
-        <w:t>.tomcat</w:t>
-      </w:r>
-    </w:p>
-    <w:p>
-      <w:r>
-        <w:rPr>
-          <w:rFonts w:hint="eastAsia"/>
-        </w:rPr>
-        <w:t>(</w:t>
-      </w:r>
-      <w:r>
-        <w:t>1)</w:t>
-      </w:r>
-      <w:r>
-        <w:t>查找</w:t>
-      </w:r>
-      <w:r>
-        <w:t>tomcat</w:t>
-      </w:r>
-      <w:r>
-        <w:t>镜像</w:t>
-      </w:r>
-    </w:p>
-    <w:p>
-      <w:r>
-        <w:t>docker search tomcat</w:t>
-      </w:r>
-    </w:p>
-    <w:p>
-      <w:r>
-        <w:t>(2)</w:t>
-      </w:r>
-      <w:r>
-        <w:t>拉取镜像</w:t>
-      </w:r>
-      <w:r>
-        <w:rPr>
-          <w:rFonts w:hint="eastAsia"/>
-        </w:rPr>
-        <w:t>(</w:t>
-      </w:r>
-      <w:r>
-        <w:rPr>
-          <w:rFonts w:hint="eastAsia"/>
-        </w:rPr>
-        <w:t>最新的版本现在是</w:t>
-      </w:r>
-      <w:r>
-        <w:rPr>
-          <w:rFonts w:hint="eastAsia"/>
-        </w:rPr>
-        <w:t>tomcat</w:t>
-      </w:r>
-      <w:r>
-        <w:t>10.1.10)</w:t>
-      </w:r>
-    </w:p>
-    <w:p>
-      <w:r>
-        <w:t>docker pull tomcat</w:t>
-      </w:r>
-    </w:p>
-    <w:p>
-      <w:r>
-        <w:t>(3)</w:t>
-      </w:r>
-      <w:r>
-        <w:t>查看是否有拉取到</w:t>
-      </w:r>
-      <w:r>
-        <w:t>tomcat</w:t>
-      </w:r>
-    </w:p>
-    <w:p>
-      <w:r>
-        <w:t>docker images tomcat</w:t>
-      </w:r>
-    </w:p>
-    <w:p>
-      <w:r>
-        <w:t>(4)</w:t>
-      </w:r>
-      <w:r>
-        <w:t>创建容器实例</w:t>
-      </w:r>
-      <w:r>
-        <w:rPr>
-          <w:rFonts w:hint="eastAsia"/>
-        </w:rPr>
-        <w:t>(</w:t>
-      </w:r>
-      <w:r>
-        <w:rPr>
-          <w:rFonts w:hint="eastAsia"/>
-        </w:rPr>
-        <w:t>运行镜像</w:t>
-      </w:r>
-      <w:r>
-        <w:t>)</w:t>
-      </w:r>
       <w:r>
         <w:t>并指定端口号</w:t>
       </w:r>
@@ -5281,7 +5580,6 @@
     </w:p>
     <w:p>
       <w:r>
-        <w:lastRenderedPageBreak/>
         <w:t xml:space="preserve">docker run -it -p 8080:8080 </w:t>
       </w:r>
       <w:r>
@@ -5659,11 +5957,6 @@
       </w:r>
     </w:p>
     <w:p>
-      <w:pPr>
-        <w:rPr>
-          <w:rFonts w:hint="eastAsia"/>
-        </w:rPr>
-      </w:pPr>
       <w:r>
         <w:rPr>
           <w:rFonts w:hint="eastAsia"/>
@@ -5781,6 +6074,7 @@
         <w:rPr>
           <w:rFonts w:hint="eastAsia"/>
         </w:rPr>
+        <w:lastRenderedPageBreak/>
         <w:t>v</w:t>
       </w:r>
       <w:r>
@@ -5903,7 +6197,6 @@
     </w:p>
     <w:p>
       <w:r>
-        <w:lastRenderedPageBreak/>
         <w:t>(6)</w:t>
       </w:r>
       <w:r>
@@ -12392,7 +12685,7 @@
 </file>
 
 <file path=customXml/itemProps1.xml><?xml version="1.0" encoding="utf-8"?>
-<ds:datastoreItem xmlns:ds="http://schemas.openxmlformats.org/officeDocument/2006/customXml" ds:itemID="{10CA627A-2652-495D-88EE-84A70127E54F}">
+<ds:datastoreItem xmlns:ds="http://schemas.openxmlformats.org/officeDocument/2006/customXml" ds:itemID="{A067272B-85C7-4D85-9C3C-D1E3B8085590}">
   <ds:schemaRefs>
     <ds:schemaRef ds:uri="http://schemas.openxmlformats.org/officeDocument/2006/bibliography"/>
   </ds:schemaRefs>

--- a/技术笔记/Word/Docker.docx
+++ b/技术笔记/Word/Docker.docx
@@ -1743,11 +1743,6 @@
       </w:r>
     </w:p>
     <w:p>
-      <w:pPr>
-        <w:rPr>
-          <w:rFonts w:hint="eastAsia"/>
-        </w:rPr>
-      </w:pPr>
       <w:r>
         <w:rPr>
           <w:rFonts w:hint="eastAsia"/>
@@ -1766,8 +1761,6 @@
         </w:rPr>
         <w:t>节点的相关信息。</w:t>
       </w:r>
-      <w:bookmarkStart w:id="0" w:name="_GoBack"/>
-      <w:bookmarkEnd w:id="0"/>
     </w:p>
     <w:p>
       <w:pPr>
@@ -6635,6 +6628,8 @@
       <w:pPr>
         <w:pStyle w:val="2"/>
       </w:pPr>
+      <w:bookmarkStart w:id="0" w:name="_GoBack"/>
+      <w:bookmarkEnd w:id="0"/>
       <w:r>
         <w:rPr>
           <w:rFonts w:hint="eastAsia"/>
@@ -6645,7 +6640,199 @@
         <w:t>.redis</w:t>
       </w:r>
     </w:p>
-    <w:p/>
+    <w:p>
+      <w:r>
+        <w:rPr>
+          <w:rFonts w:hint="eastAsia"/>
+        </w:rPr>
+        <w:t>(</w:t>
+      </w:r>
+      <w:r>
+        <w:t>1)</w:t>
+      </w:r>
+      <w:r>
+        <w:t>拉取</w:t>
+      </w:r>
+      <w:r>
+        <w:t>6.0.8</w:t>
+      </w:r>
+      <w:r>
+        <w:t>版本的</w:t>
+      </w:r>
+      <w:r>
+        <w:t>redis</w:t>
+      </w:r>
+    </w:p>
+    <w:p>
+      <w:r>
+        <w:lastRenderedPageBreak/>
+        <w:t>docker pull redis:6.0.8</w:t>
+      </w:r>
+    </w:p>
+    <w:p>
+      <w:pPr>
+        <w:rPr>
+          <w:rFonts w:hint="eastAsia"/>
+        </w:rPr>
+      </w:pPr>
+      <w:r>
+        <w:t>(2)</w:t>
+      </w:r>
+      <w:r>
+        <w:t>创建容器实例</w:t>
+      </w:r>
+      <w:r>
+        <w:rPr>
+          <w:rFonts w:hint="eastAsia"/>
+        </w:rPr>
+        <w:t>(</w:t>
+      </w:r>
+      <w:r>
+        <w:rPr>
+          <w:rFonts w:hint="eastAsia"/>
+        </w:rPr>
+        <w:t>运行镜像</w:t>
+      </w:r>
+      <w:r>
+        <w:t>)</w:t>
+      </w:r>
+      <w:r>
+        <w:t>并指定端口号</w:t>
+      </w:r>
+    </w:p>
+    <w:p>
+      <w:r>
+        <w:rPr>
+          <w:rFonts w:hint="eastAsia"/>
+        </w:rPr>
+        <w:t>d</w:t>
+      </w:r>
+      <w:r>
+        <w:t>ocker run -d -p 6379:6379 redis:6.0.8</w:t>
+      </w:r>
+    </w:p>
+    <w:p>
+      <w:r>
+        <w:t>(3)</w:t>
+      </w:r>
+      <w:r>
+        <w:t>命令行进入容器</w:t>
+      </w:r>
+    </w:p>
+    <w:p>
+      <w:r>
+        <w:rPr>
+          <w:rFonts w:hint="eastAsia"/>
+        </w:rPr>
+        <w:t>d</w:t>
+      </w:r>
+      <w:r>
+        <w:t xml:space="preserve">ocker exec -it </w:t>
+      </w:r>
+      <w:r>
+        <w:t>容器</w:t>
+      </w:r>
+      <w:r>
+        <w:t>id /bin/bash</w:t>
+      </w:r>
+    </w:p>
+    <w:p>
+      <w:r>
+        <w:t>(4)</w:t>
+      </w:r>
+      <w:r>
+        <w:t>使用</w:t>
+      </w:r>
+      <w:r>
+        <w:t>redis</w:t>
+      </w:r>
+      <w:r>
+        <w:t>的命令行工具</w:t>
+      </w:r>
+    </w:p>
+    <w:p>
+      <w:r>
+        <w:rPr>
+          <w:rFonts w:hint="eastAsia"/>
+        </w:rPr>
+        <w:t>r</w:t>
+      </w:r>
+      <w:r>
+        <w:t>edis-cli</w:t>
+      </w:r>
+    </w:p>
+    <w:p>
+      <w:r>
+        <w:t>(5)</w:t>
+      </w:r>
+      <w:r>
+        <w:t>在宿主机下新建目录</w:t>
+      </w:r>
+      <w:r>
+        <w:rPr>
+          <w:rFonts w:hint="eastAsia"/>
+        </w:rPr>
+        <w:t>/</w:t>
+      </w:r>
+      <w:r>
+        <w:t>app/redis</w:t>
+      </w:r>
+    </w:p>
+    <w:p>
+      <w:r>
+        <w:t>mkdir -p /app/redis</w:t>
+      </w:r>
+    </w:p>
+    <w:p>
+      <w:r>
+        <w:t>(6)</w:t>
+      </w:r>
+      <w:r>
+        <w:t>将一个</w:t>
+      </w:r>
+      <w:r>
+        <w:t>redis</w:t>
+      </w:r>
+      <w:r>
+        <w:rPr>
+          <w:rFonts w:hint="eastAsia"/>
+        </w:rPr>
+        <w:t>.conf</w:t>
+      </w:r>
+      <w:r>
+        <w:rPr>
+          <w:rFonts w:hint="eastAsia"/>
+        </w:rPr>
+        <w:t>文件模板拷贝进</w:t>
+      </w:r>
+      <w:r>
+        <w:rPr>
+          <w:rFonts w:hint="eastAsia"/>
+        </w:rPr>
+        <w:t>/</w:t>
+      </w:r>
+      <w:r>
+        <w:t>app/redis</w:t>
+      </w:r>
+      <w:r>
+        <w:t>目录下</w:t>
+      </w:r>
+    </w:p>
+    <w:p>
+      <w:r>
+        <w:t>cp /myredis/redis.conf /app/redis/</w:t>
+      </w:r>
+    </w:p>
+    <w:p>
+      <w:pPr>
+        <w:rPr>
+          <w:rFonts w:hint="eastAsia"/>
+        </w:rPr>
+      </w:pPr>
+      <w:r>
+        <w:t>(7)</w:t>
+      </w:r>
+    </w:p>
     <w:sectPr>
       <w:pgSz w:w="11906" w:h="16838"/>
       <w:pgMar w:top="1440" w:right="1800" w:bottom="1440" w:left="1800" w:header="851" w:footer="992" w:gutter="0"/>
@@ -12685,7 +12872,7 @@
 </file>
 
 <file path=customXml/itemProps1.xml><?xml version="1.0" encoding="utf-8"?>
-<ds:datastoreItem xmlns:ds="http://schemas.openxmlformats.org/officeDocument/2006/customXml" ds:itemID="{A067272B-85C7-4D85-9C3C-D1E3B8085590}">
+<ds:datastoreItem xmlns:ds="http://schemas.openxmlformats.org/officeDocument/2006/customXml" ds:itemID="{D428AB24-60E7-4333-AF50-6B4195263CF9}">
   <ds:schemaRefs>
     <ds:schemaRef ds:uri="http://schemas.openxmlformats.org/officeDocument/2006/bibliography"/>
   </ds:schemaRefs>
